--- a/C/TP-01-Langage-C-Apprendre-Eleve.docx
+++ b/C/TP-01-Langage-C-Apprendre-Eleve.docx
@@ -33,7 +33,7 @@
           <v:shape id="_x0000_s1027" type="#_x0000_t75" style="position:absolute;left:0;text-align:left;margin-left:-3.95pt;margin-top:3.05pt;width:81.75pt;height:69.4pt;z-index:-251658240">
             <v:imagedata r:id="rId8" o:title=""/>
           </v:shape>
-          <o:OLEObject Type="Embed" ProgID="PBrush" ShapeID="_x0000_s1027" DrawAspect="Content" ObjectID="_1696422269" r:id="rId9"/>
+          <o:OLEObject Type="Embed" ProgID="PBrush" ShapeID="_x0000_s1027" DrawAspect="Content" ObjectID="_1698237393" r:id="rId9"/>
         </w:pict>
       </w:r>
     </w:p>
@@ -117,7 +117,7 @@
                           <a:blip r:embed="rId10" cstate="print">
                             <a:extLst>
                               <a:ext uri="{28A0092B-C50C-407E-A947-70E740481C1C}">
-                                <a14:useLocalDpi xmlns:a14="http://schemas.microsoft.com/office/drawing/2010/main" xmlns:wps="http://schemas.microsoft.com/office/word/2010/wordprocessingShape" xmlns:wpi="http://schemas.microsoft.com/office/word/2010/wordprocessingInk" xmlns:wpg="http://schemas.microsoft.com/office/word/2010/wordprocessingGroup" xmlns:w16se="http://schemas.microsoft.com/office/word/2015/wordml/symex" xmlns:w16sdtdh="http://schemas.microsoft.com/office/word/2020/wordml/sdtdatahash" xmlns:w16="http://schemas.microsoft.com/office/word/2018/wordml" xmlns:w16cid="http://schemas.microsoft.com/office/word/2016/wordml/cid" xmlns:w16cex="http://schemas.microsoft.com/office/word/2018/wordml/cex" xmlns:w15="http://schemas.microsoft.com/office/word/2012/wordml" xmlns:w14="http://schemas.microsoft.com/office/word/2010/wordml" xmlns:w="http://schemas.openxmlformats.org/wordprocessingml/2006/main" xmlns:w10="urn:schemas-microsoft-com:office:word" xmlns:wp14="http://schemas.microsoft.com/office/word/2010/wordprocessingDrawing" xmlns:v="urn:schemas-microsoft-com:vml" xmlns:o="urn:schemas-microsoft-com:office:office" xmlns:am3d="http://schemas.microsoft.com/office/drawing/2017/model3d" xmlns:aink="http://schemas.microsoft.com/office/drawing/2016/ink" xmlns:mc="http://schemas.openxmlformats.org/markup-compatibility/2006" xmlns:cx8="http://schemas.microsoft.com/office/drawing/2016/5/14/chartex" xmlns:cx7="http://schemas.microsoft.com/office/drawing/2016/5/13/chartex" xmlns:cx6="http://schemas.microsoft.com/office/drawing/2016/5/12/chartex" xmlns:cx5="http://schemas.microsoft.com/office/drawing/2016/5/11/chartex" xmlns:cx4="http://schemas.microsoft.com/office/drawing/2016/5/10/chartex" xmlns:cx3="http://schemas.microsoft.com/office/drawing/2016/5/9/chartex" xmlns:cx2="http://schemas.microsoft.com/office/drawing/2015/10/21/chartex" xmlns:cx1="http://schemas.microsoft.com/office/drawing/2015/9/8/chartex" xmlns:cx="http://schemas.microsoft.com/office/drawing/2014/chartex" xmlns:wpc="http://schemas.microsoft.com/office/word/2010/wordprocessingCanvas" xmlns="" val="0"/>
+                                <a14:useLocalDpi xmlns="" xmlns:wpc="http://schemas.microsoft.com/office/word/2010/wordprocessingCanvas" xmlns:cx="http://schemas.microsoft.com/office/drawing/2014/chartex" xmlns:cx1="http://schemas.microsoft.com/office/drawing/2015/9/8/chartex" xmlns:cx2="http://schemas.microsoft.com/office/drawing/2015/10/21/chartex" xmlns:cx3="http://schemas.microsoft.com/office/drawing/2016/5/9/chartex" xmlns:cx4="http://schemas.microsoft.com/office/drawing/2016/5/10/chartex" xmlns:cx5="http://schemas.microsoft.com/office/drawing/2016/5/11/chartex" xmlns:cx6="http://schemas.microsoft.com/office/drawing/2016/5/12/chartex" xmlns:cx7="http://schemas.microsoft.com/office/drawing/2016/5/13/chartex" xmlns:cx8="http://schemas.microsoft.com/office/drawing/2016/5/14/chartex" xmlns:mc="http://schemas.openxmlformats.org/markup-compatibility/2006" xmlns:aink="http://schemas.microsoft.com/office/drawing/2016/ink" xmlns:am3d="http://schemas.microsoft.com/office/drawing/2017/model3d" xmlns:o="urn:schemas-microsoft-com:office:office" xmlns:v="urn:schemas-microsoft-com:vml" xmlns:wp14="http://schemas.microsoft.com/office/word/2010/wordprocessingDrawing" xmlns:w10="urn:schemas-microsoft-com:office:word" xmlns:w="http://schemas.openxmlformats.org/wordprocessingml/2006/main" xmlns:w14="http://schemas.microsoft.com/office/word/2010/wordml" xmlns:w15="http://schemas.microsoft.com/office/word/2012/wordml" xmlns:w16cex="http://schemas.microsoft.com/office/word/2018/wordml/cex" xmlns:w16cid="http://schemas.microsoft.com/office/word/2016/wordml/cid" xmlns:w16="http://schemas.microsoft.com/office/word/2018/wordml" xmlns:w16sdtdh="http://schemas.microsoft.com/office/word/2020/wordml/sdtdatahash" xmlns:w16se="http://schemas.microsoft.com/office/word/2015/wordml/symex" xmlns:wpg="http://schemas.microsoft.com/office/word/2010/wordprocessingGroup" xmlns:wpi="http://schemas.microsoft.com/office/word/2010/wordprocessingInk" xmlns:wps="http://schemas.microsoft.com/office/word/2010/wordprocessingShape" xmlns:a14="http://schemas.microsoft.com/office/drawing/2010/main" val="0"/>
                               </a:ext>
                             </a:extLst>
                           </a:blip>
@@ -201,7 +201,6 @@
                 <w:color w:val="000000"/>
               </w:rPr>
             </w:pPr>
-            <w:proofErr w:type="spellStart"/>
             <w:r>
               <w:rPr>
                 <w:rFonts w:ascii="Bookman Old Style" w:hAnsi="Bookman Old Style" w:cs="Rubik"/>
@@ -225,7 +224,6 @@
               </w:rPr>
               <w:t>erm</w:t>
             </w:r>
-            <w:proofErr w:type="spellEnd"/>
             <w:r>
               <w:rPr>
                 <w:rFonts w:cs="Arial"/>
@@ -260,7 +258,7 @@
                           <a:blip r:embed="rId11" cstate="print">
                             <a:extLst>
                               <a:ext uri="{28A0092B-C50C-407E-A947-70E740481C1C}">
-                                <a14:useLocalDpi xmlns:a14="http://schemas.microsoft.com/office/drawing/2010/main" xmlns:wps="http://schemas.microsoft.com/office/word/2010/wordprocessingShape" xmlns:wpi="http://schemas.microsoft.com/office/word/2010/wordprocessingInk" xmlns:wpg="http://schemas.microsoft.com/office/word/2010/wordprocessingGroup" xmlns:w16se="http://schemas.microsoft.com/office/word/2015/wordml/symex" xmlns:w16sdtdh="http://schemas.microsoft.com/office/word/2020/wordml/sdtdatahash" xmlns:w16="http://schemas.microsoft.com/office/word/2018/wordml" xmlns:w16cid="http://schemas.microsoft.com/office/word/2016/wordml/cid" xmlns:w16cex="http://schemas.microsoft.com/office/word/2018/wordml/cex" xmlns:w15="http://schemas.microsoft.com/office/word/2012/wordml" xmlns:w14="http://schemas.microsoft.com/office/word/2010/wordml" xmlns:w="http://schemas.openxmlformats.org/wordprocessingml/2006/main" xmlns:w10="urn:schemas-microsoft-com:office:word" xmlns:wp14="http://schemas.microsoft.com/office/word/2010/wordprocessingDrawing" xmlns:v="urn:schemas-microsoft-com:vml" xmlns:o="urn:schemas-microsoft-com:office:office" xmlns:am3d="http://schemas.microsoft.com/office/drawing/2017/model3d" xmlns:aink="http://schemas.microsoft.com/office/drawing/2016/ink" xmlns:mc="http://schemas.openxmlformats.org/markup-compatibility/2006" xmlns:cx8="http://schemas.microsoft.com/office/drawing/2016/5/14/chartex" xmlns:cx7="http://schemas.microsoft.com/office/drawing/2016/5/13/chartex" xmlns:cx6="http://schemas.microsoft.com/office/drawing/2016/5/12/chartex" xmlns:cx5="http://schemas.microsoft.com/office/drawing/2016/5/11/chartex" xmlns:cx4="http://schemas.microsoft.com/office/drawing/2016/5/10/chartex" xmlns:cx3="http://schemas.microsoft.com/office/drawing/2016/5/9/chartex" xmlns:cx2="http://schemas.microsoft.com/office/drawing/2015/10/21/chartex" xmlns:cx1="http://schemas.microsoft.com/office/drawing/2015/9/8/chartex" xmlns:cx="http://schemas.microsoft.com/office/drawing/2014/chartex" xmlns:wpc="http://schemas.microsoft.com/office/word/2010/wordprocessingCanvas" xmlns="" val="0"/>
+                                <a14:useLocalDpi xmlns="" xmlns:wpc="http://schemas.microsoft.com/office/word/2010/wordprocessingCanvas" xmlns:cx="http://schemas.microsoft.com/office/drawing/2014/chartex" xmlns:cx1="http://schemas.microsoft.com/office/drawing/2015/9/8/chartex" xmlns:cx2="http://schemas.microsoft.com/office/drawing/2015/10/21/chartex" xmlns:cx3="http://schemas.microsoft.com/office/drawing/2016/5/9/chartex" xmlns:cx4="http://schemas.microsoft.com/office/drawing/2016/5/10/chartex" xmlns:cx5="http://schemas.microsoft.com/office/drawing/2016/5/11/chartex" xmlns:cx6="http://schemas.microsoft.com/office/drawing/2016/5/12/chartex" xmlns:cx7="http://schemas.microsoft.com/office/drawing/2016/5/13/chartex" xmlns:cx8="http://schemas.microsoft.com/office/drawing/2016/5/14/chartex" xmlns:mc="http://schemas.openxmlformats.org/markup-compatibility/2006" xmlns:aink="http://schemas.microsoft.com/office/drawing/2016/ink" xmlns:am3d="http://schemas.microsoft.com/office/drawing/2017/model3d" xmlns:o="urn:schemas-microsoft-com:office:office" xmlns:v="urn:schemas-microsoft-com:vml" xmlns:wp14="http://schemas.microsoft.com/office/word/2010/wordprocessingDrawing" xmlns:w10="urn:schemas-microsoft-com:office:word" xmlns:w="http://schemas.openxmlformats.org/wordprocessingml/2006/main" xmlns:w14="http://schemas.microsoft.com/office/word/2010/wordml" xmlns:w15="http://schemas.microsoft.com/office/word/2012/wordml" xmlns:w16cex="http://schemas.microsoft.com/office/word/2018/wordml/cex" xmlns:w16cid="http://schemas.microsoft.com/office/word/2016/wordml/cid" xmlns:w16="http://schemas.microsoft.com/office/word/2018/wordml" xmlns:w16sdtdh="http://schemas.microsoft.com/office/word/2020/wordml/sdtdatahash" xmlns:w16se="http://schemas.microsoft.com/office/word/2015/wordml/symex" xmlns:wpg="http://schemas.microsoft.com/office/word/2010/wordprocessingGroup" xmlns:wpi="http://schemas.microsoft.com/office/word/2010/wordprocessingInk" xmlns:wps="http://schemas.microsoft.com/office/word/2010/wordprocessingShape" xmlns:a14="http://schemas.microsoft.com/office/drawing/2010/main" val="0"/>
                               </a:ext>
                             </a:extLst>
                           </a:blip>
@@ -802,7 +800,6 @@
               </w:rPr>
               <w:t>3</w:t>
             </w:r>
-            <w:proofErr w:type="gramStart"/>
             <w:r>
               <w:rPr>
                 <w:rFonts w:cs="Arial"/>
@@ -819,17 +816,7 @@
                 <w:sz w:val="18"/>
                 <w:szCs w:val="18"/>
               </w:rPr>
-              <w:t>Codage</w:t>
-            </w:r>
-            <w:proofErr w:type="gramEnd"/>
-            <w:r>
-              <w:rPr>
-                <w:rFonts w:cs="Arial"/>
-                <w:color w:val="002060"/>
-                <w:sz w:val="18"/>
-                <w:szCs w:val="18"/>
-              </w:rPr>
-              <w:t xml:space="preserve"> et traitement de l’information</w:t>
+              <w:t>Codage et traitement de l’information</w:t>
             </w:r>
           </w:p>
           <w:p>
@@ -971,7 +958,6 @@
                 <w:rFonts w:cs="Arial"/>
               </w:rPr>
             </w:pPr>
-            <w:proofErr w:type="spellStart"/>
             <w:r>
               <w:rPr>
                 <w:rFonts w:cs="Arial"/>
@@ -979,7 +965,6 @@
               </w:rPr>
               <w:t>Prérequis</w:t>
             </w:r>
-            <w:proofErr w:type="spellEnd"/>
           </w:p>
         </w:tc>
         <w:tc>
@@ -2123,37 +2108,12 @@
                 <w:rFonts w:cs="Arial"/>
               </w:rPr>
             </w:pPr>
-            <w:proofErr w:type="spellStart"/>
             <w:r>
               <w:rPr>
                 <w:rFonts w:eastAsia="Wingdings" w:cs="Arial"/>
                 <w:color w:val="002060"/>
               </w:rPr>
-              <w:t>CodeBlocks</w:t>
-            </w:r>
-            <w:proofErr w:type="spellEnd"/>
-            <w:r>
-              <w:rPr>
-                <w:rFonts w:eastAsia="Wingdings" w:cs="Arial"/>
-                <w:color w:val="002060"/>
-              </w:rPr>
-              <w:t xml:space="preserve"> ou </w:t>
-            </w:r>
-            <w:proofErr w:type="spellStart"/>
-            <w:r>
-              <w:rPr>
-                <w:rFonts w:eastAsia="Wingdings" w:cs="Arial"/>
-                <w:color w:val="002060"/>
-              </w:rPr>
-              <w:t>Dev</w:t>
-            </w:r>
-            <w:proofErr w:type="spellEnd"/>
-            <w:r>
-              <w:rPr>
-                <w:rFonts w:eastAsia="Wingdings" w:cs="Arial"/>
-                <w:color w:val="002060"/>
-              </w:rPr>
-              <w:t xml:space="preserve"> C++</w:t>
+              <w:t>CodeBlocks ou Dev C++</w:t>
             </w:r>
           </w:p>
         </w:tc>
@@ -2236,22 +2196,8 @@
           <w:vertAlign w:val="subscript"/>
           <w:lang w:bidi="he-IL"/>
         </w:rPr>
-        <w:t xml:space="preserve">Sources </w:t>
-      </w:r>
-      <w:proofErr w:type="spellStart"/>
-      <w:r>
-        <w:rPr>
-          <w:rFonts w:cstheme="minorBidi"/>
-          <w:iCs w:val="0"/>
-          <w:color w:val="1F497D" w:themeColor="text2"/>
-          <w:sz w:val="24"/>
-          <w:szCs w:val="40"/>
-          <w:vertAlign w:val="subscript"/>
-          <w:lang w:bidi="he-IL"/>
-        </w:rPr>
-        <w:t>Wikipédia</w:t>
-      </w:r>
-      <w:proofErr w:type="spellEnd"/>
+        <w:t>Sources Wikipédia</w:t>
+      </w:r>
     </w:p>
     <w:p>
       <w:pPr>
@@ -2332,21 +2278,7 @@
         <w:rPr>
           <w:rFonts w:cs="Arial"/>
         </w:rPr>
-        <w:t xml:space="preserve">Le langage C a été inventé au cours de l'année 1972 dans les Laboratoires Bell. Il était développé en même temps que le système d’exploitation UNIX par Dennis Ritchie et Ken Thompson. Ken Thompson avait développé un prédécesseur de C, le langage B, qui est lui-même inspiré de BCPL (Basic </w:t>
-      </w:r>
-      <w:proofErr w:type="spellStart"/>
-      <w:r>
-        <w:rPr>
-          <w:rFonts w:cs="Arial"/>
-        </w:rPr>
-        <w:t>CombinedProgrammingLanguage</w:t>
-      </w:r>
-      <w:proofErr w:type="spellEnd"/>
-      <w:r>
-        <w:rPr>
-          <w:rFonts w:cs="Arial"/>
-        </w:rPr>
-        <w:t>). Dennis Ritchie a fait évoluer le langage B dans une nouvelle version suffisamment différente, en ajoutant notamment les types, pour qu'elle soit appelée C.</w:t>
+        <w:t>Le langage C a été inventé au cours de l'année 1972 dans les Laboratoires Bell. Il était développé en même temps que le système d’exploitation UNIX par Dennis Ritchie et Ken Thompson. Ken Thompson avait développé un prédécesseur de C, le langage B, qui est lui-même inspiré de BCPL (Basic CombinedProgrammingLanguage). Dennis Ritchie a fait évoluer le langage B dans une nouvelle version suffisamment différente, en ajoutant notamment les types, pour qu'elle soit appelée C.</w:t>
       </w:r>
     </w:p>
     <w:p>
@@ -2367,76 +2299,26 @@
         <w:rPr>
           <w:rFonts w:cs="Arial"/>
         </w:rPr>
-        <w:t xml:space="preserve">, </w:t>
-      </w:r>
-      <w:proofErr w:type="spellStart"/>
+        <w:t>, Programming Language Number 1</w:t>
+      </w:r>
       <w:r>
         <w:rPr>
           <w:rFonts w:cs="Arial"/>
         </w:rPr>
-        <w:t>Programming</w:t>
-      </w:r>
-      <w:proofErr w:type="spellEnd"/>
+        <w:t xml:space="preserve">) ; on a pu dire que </w:t>
+      </w:r>
       <w:r>
         <w:rPr>
           <w:rFonts w:cs="Arial"/>
         </w:rPr>
-        <w:t xml:space="preserve"> </w:t>
-      </w:r>
-      <w:proofErr w:type="spellStart"/>
+        <w:t xml:space="preserve">le langage </w:t>
+      </w:r>
       <w:r>
         <w:rPr>
           <w:rFonts w:cs="Arial"/>
         </w:rPr>
-        <w:t>Language</w:t>
-      </w:r>
-      <w:proofErr w:type="spellEnd"/>
-      <w:r>
-        <w:rPr>
-          <w:rFonts w:cs="Arial"/>
-        </w:rPr>
-        <w:t xml:space="preserve"> </w:t>
-      </w:r>
-      <w:proofErr w:type="spellStart"/>
-      <w:r>
-        <w:rPr>
-          <w:rFonts w:cs="Arial"/>
-        </w:rPr>
-        <w:t>Number</w:t>
-      </w:r>
-      <w:proofErr w:type="spellEnd"/>
-      <w:r>
-        <w:rPr>
-          <w:rFonts w:cs="Arial"/>
-        </w:rPr>
-        <w:t xml:space="preserve"> 1</w:t>
-      </w:r>
-      <w:r>
-        <w:rPr>
-          <w:rFonts w:cs="Arial"/>
-        </w:rPr>
-        <w:t xml:space="preserve">) ; on a pu dire que </w:t>
-      </w:r>
-      <w:r>
-        <w:rPr>
-          <w:rFonts w:cs="Arial"/>
-        </w:rPr>
-        <w:t xml:space="preserve">le langage </w:t>
-      </w:r>
-      <w:r>
-        <w:rPr>
-          <w:rFonts w:cs="Arial"/>
-        </w:rPr>
-        <w:t>C était à Unix et au PDP-11 ce que PL/I fut pour la réécriture de </w:t>
-      </w:r>
-      <w:proofErr w:type="spellStart"/>
-      <w:r>
-        <w:rPr>
-          <w:rFonts w:cs="Arial"/>
-        </w:rPr>
-        <w:t>Multics</w:t>
-      </w:r>
-      <w:proofErr w:type="spellEnd"/>
+        <w:t>C était à Unix et au PDP-11 ce que PL/I fut pour la réécriture de Multics</w:t>
+      </w:r>
       <w:r>
         <w:rPr>
           <w:rFonts w:cs="Arial"/>
@@ -2529,21 +2411,7 @@
         <w:rPr>
           <w:rFonts w:cs="Arial"/>
         </w:rPr>
-        <w:t xml:space="preserve">Par la suite, Brian </w:t>
-      </w:r>
-      <w:proofErr w:type="spellStart"/>
-      <w:r>
-        <w:rPr>
-          <w:rFonts w:cs="Arial"/>
-        </w:rPr>
-        <w:t>Kernighan</w:t>
-      </w:r>
-      <w:proofErr w:type="spellEnd"/>
-      <w:r>
-        <w:rPr>
-          <w:rFonts w:cs="Arial"/>
-        </w:rPr>
-        <w:t> aida à populariser le langage C. Il procéda aussi à quelques modifications de dernière minute.</w:t>
+        <w:t>Par la suite, Brian Kernighan aida à populariser le langage C. Il procéda aussi à quelques modifications de dernière minute.</w:t>
       </w:r>
     </w:p>
     <w:p>
@@ -2558,21 +2426,7 @@
         <w:rPr>
           <w:rFonts w:cs="Arial"/>
         </w:rPr>
-        <w:t xml:space="preserve">En 1978, </w:t>
-      </w:r>
-      <w:proofErr w:type="spellStart"/>
-      <w:r>
-        <w:rPr>
-          <w:rFonts w:cs="Arial"/>
-        </w:rPr>
-        <w:t>Kernighan</w:t>
-      </w:r>
-      <w:proofErr w:type="spellEnd"/>
-      <w:r>
-        <w:rPr>
-          <w:rFonts w:cs="Arial"/>
-        </w:rPr>
-        <w:t xml:space="preserve"> fut le principal auteur du livre </w:t>
+        <w:t>En 1978, Kernighan fut le principal auteur du livre </w:t>
       </w:r>
       <w:r>
         <w:rPr>
@@ -2580,18 +2434,8 @@
           <w:i/>
           <w:iCs/>
         </w:rPr>
-        <w:t xml:space="preserve">The C </w:t>
-      </w:r>
-      <w:proofErr w:type="spellStart"/>
-      <w:r>
-        <w:rPr>
-          <w:rFonts w:cs="Arial"/>
-          <w:i/>
-          <w:iCs/>
-        </w:rPr>
-        <w:t>ProgrammingLanguage</w:t>
-      </w:r>
-      <w:proofErr w:type="spellEnd"/>
+        <w:t>The C ProgrammingLanguage</w:t>
+      </w:r>
       <w:r>
         <w:rPr>
           <w:rFonts w:cs="Arial"/>
@@ -2695,21 +2539,7 @@
         <w:rPr>
           <w:rFonts w:cs="Arial"/>
         </w:rPr>
-        <w:t xml:space="preserve">, formellement ISO/CEI 9899 :1990). ANSI </w:t>
-      </w:r>
-      <w:proofErr w:type="spellStart"/>
-      <w:r>
-        <w:rPr>
-          <w:rFonts w:cs="Arial"/>
-        </w:rPr>
-        <w:t>Cest</w:t>
-      </w:r>
-      <w:proofErr w:type="spellEnd"/>
-      <w:r>
-        <w:rPr>
-          <w:rFonts w:cs="Arial"/>
-        </w:rPr>
-        <w:t xml:space="preserve"> une évolution du C K&amp;R qui reste extrêmement compatible. Elle reprend quelques idées de </w:t>
+        <w:t>, formellement ISO/CEI 9899 :1990). ANSI Cest une évolution du C K&amp;R qui reste extrêmement compatible. Elle reprend quelques idées de </w:t>
       </w:r>
       <w:hyperlink r:id="rId15" w:tooltip="C++" w:history="1">
         <w:r>
@@ -2778,27 +2608,13 @@
         <w:rPr>
           <w:rFonts w:cs="Arial"/>
         </w:rPr>
-        <w:t xml:space="preserve"> (formellement ISO/CEI 9899:1999). Les nouveautés portent notamment sur les tableaux de taille variable, les pointeurs restreints, les nombres complexes, les littéraux composés, les déclarations mélangées avec les instructions, les </w:t>
-      </w:r>
-      <w:proofErr w:type="spellStart"/>
+        <w:t> (formellement ISO/CEI 9899:1999). Les nouveautés portent notamment sur les tableaux de taille variable, les pointeurs restreints, les nombres complexes, les littéraux composés, les déclarations mélangées avec les instructions, les fonctions</w:t>
+      </w:r>
       <w:r>
         <w:rPr>
           <w:rFonts w:cs="Arial"/>
         </w:rPr>
-        <w:t>fonctions</w:t>
-      </w:r>
-      <w:r>
-        <w:rPr>
-          <w:rFonts w:cs="Arial"/>
-        </w:rPr>
-        <w:t>inline</w:t>
-      </w:r>
-      <w:proofErr w:type="spellEnd"/>
-      <w:r>
-        <w:rPr>
-          <w:rFonts w:cs="Arial"/>
-        </w:rPr>
-        <w:t>,</w:t>
+        <w:t>inline,</w:t>
       </w:r>
       <w:r>
         <w:rPr>
@@ -3159,27 +2975,7 @@
           <w:sz w:val="20"/>
           <w:lang w:val="en-US"/>
         </w:rPr>
-        <w:t>#include &lt;</w:t>
-      </w:r>
-      <w:proofErr w:type="spellStart"/>
-      <w:r>
-        <w:rPr>
-          <w:rFonts w:ascii="Courier New" w:hAnsi="Courier New" w:cs="Courier New"/>
-          <w:color w:val="000000"/>
-          <w:sz w:val="20"/>
-          <w:lang w:val="en-US"/>
-        </w:rPr>
-        <w:t>stdio.h</w:t>
-      </w:r>
-      <w:proofErr w:type="spellEnd"/>
-      <w:r>
-        <w:rPr>
-          <w:rFonts w:ascii="Courier New" w:hAnsi="Courier New" w:cs="Courier New"/>
-          <w:color w:val="000000"/>
-          <w:sz w:val="20"/>
-          <w:lang w:val="en-US"/>
-        </w:rPr>
-        <w:t>&gt;</w:t>
+        <w:t>#include &lt;stdio.h&gt;</w:t>
       </w:r>
     </w:p>
     <w:p>
@@ -3238,7 +3034,7 @@
                     <a:blip r:embed="rId18" cstate="print">
                       <a:extLst>
                         <a:ext uri="{28A0092B-C50C-407E-A947-70E740481C1C}">
-                          <a14:useLocalDpi xmlns:a14="http://schemas.microsoft.com/office/drawing/2010/main" xmlns:wps="http://schemas.microsoft.com/office/word/2010/wordprocessingShape" xmlns:wpi="http://schemas.microsoft.com/office/word/2010/wordprocessingInk" xmlns:wpg="http://schemas.microsoft.com/office/word/2010/wordprocessingGroup" xmlns:w16se="http://schemas.microsoft.com/office/word/2015/wordml/symex" xmlns:w16sdtdh="http://schemas.microsoft.com/office/word/2020/wordml/sdtdatahash" xmlns:w16="http://schemas.microsoft.com/office/word/2018/wordml" xmlns:w16cid="http://schemas.microsoft.com/office/word/2016/wordml/cid" xmlns:w16cex="http://schemas.microsoft.com/office/word/2018/wordml/cex" xmlns:w15="http://schemas.microsoft.com/office/word/2012/wordml" xmlns:w14="http://schemas.microsoft.com/office/word/2010/wordml" xmlns:w="http://schemas.openxmlformats.org/wordprocessingml/2006/main" xmlns:w10="urn:schemas-microsoft-com:office:word" xmlns:wp14="http://schemas.microsoft.com/office/word/2010/wordprocessingDrawing" xmlns:v="urn:schemas-microsoft-com:vml" xmlns:o="urn:schemas-microsoft-com:office:office" xmlns:am3d="http://schemas.microsoft.com/office/drawing/2017/model3d" xmlns:aink="http://schemas.microsoft.com/office/drawing/2016/ink" xmlns:mc="http://schemas.openxmlformats.org/markup-compatibility/2006" xmlns:cx8="http://schemas.microsoft.com/office/drawing/2016/5/14/chartex" xmlns:cx7="http://schemas.microsoft.com/office/drawing/2016/5/13/chartex" xmlns:cx6="http://schemas.microsoft.com/office/drawing/2016/5/12/chartex" xmlns:cx5="http://schemas.microsoft.com/office/drawing/2016/5/11/chartex" xmlns:cx4="http://schemas.microsoft.com/office/drawing/2016/5/10/chartex" xmlns:cx3="http://schemas.microsoft.com/office/drawing/2016/5/9/chartex" xmlns:cx2="http://schemas.microsoft.com/office/drawing/2015/10/21/chartex" xmlns:cx1="http://schemas.microsoft.com/office/drawing/2015/9/8/chartex" xmlns:cx="http://schemas.microsoft.com/office/drawing/2014/chartex" xmlns:wpc="http://schemas.microsoft.com/office/word/2010/wordprocessingCanvas" xmlns="" val="0"/>
+                          <a14:useLocalDpi xmlns="" xmlns:wpc="http://schemas.microsoft.com/office/word/2010/wordprocessingCanvas" xmlns:cx="http://schemas.microsoft.com/office/drawing/2014/chartex" xmlns:cx1="http://schemas.microsoft.com/office/drawing/2015/9/8/chartex" xmlns:cx2="http://schemas.microsoft.com/office/drawing/2015/10/21/chartex" xmlns:cx3="http://schemas.microsoft.com/office/drawing/2016/5/9/chartex" xmlns:cx4="http://schemas.microsoft.com/office/drawing/2016/5/10/chartex" xmlns:cx5="http://schemas.microsoft.com/office/drawing/2016/5/11/chartex" xmlns:cx6="http://schemas.microsoft.com/office/drawing/2016/5/12/chartex" xmlns:cx7="http://schemas.microsoft.com/office/drawing/2016/5/13/chartex" xmlns:cx8="http://schemas.microsoft.com/office/drawing/2016/5/14/chartex" xmlns:mc="http://schemas.openxmlformats.org/markup-compatibility/2006" xmlns:aink="http://schemas.microsoft.com/office/drawing/2016/ink" xmlns:am3d="http://schemas.microsoft.com/office/drawing/2017/model3d" xmlns:o="urn:schemas-microsoft-com:office:office" xmlns:v="urn:schemas-microsoft-com:vml" xmlns:wp14="http://schemas.microsoft.com/office/word/2010/wordprocessingDrawing" xmlns:w10="urn:schemas-microsoft-com:office:word" xmlns:w="http://schemas.openxmlformats.org/wordprocessingml/2006/main" xmlns:w14="http://schemas.microsoft.com/office/word/2010/wordml" xmlns:w15="http://schemas.microsoft.com/office/word/2012/wordml" xmlns:w16cex="http://schemas.microsoft.com/office/word/2018/wordml/cex" xmlns:w16cid="http://schemas.microsoft.com/office/word/2016/wordml/cid" xmlns:w16="http://schemas.microsoft.com/office/word/2018/wordml" xmlns:w16sdtdh="http://schemas.microsoft.com/office/word/2020/wordml/sdtdatahash" xmlns:w16se="http://schemas.microsoft.com/office/word/2015/wordml/symex" xmlns:wpg="http://schemas.microsoft.com/office/word/2010/wordprocessingGroup" xmlns:wpi="http://schemas.microsoft.com/office/word/2010/wordprocessingInk" xmlns:wps="http://schemas.microsoft.com/office/word/2010/wordprocessingShape" xmlns:a14="http://schemas.microsoft.com/office/drawing/2010/main" val="0"/>
                         </a:ext>
                       </a:extLst>
                     </a:blip>
@@ -3263,8 +3059,6 @@
           </wp:anchor>
         </w:drawing>
       </w:r>
-      <w:proofErr w:type="spellStart"/>
-      <w:proofErr w:type="gramStart"/>
       <w:r>
         <w:rPr>
           <w:rFonts w:ascii="Courier New" w:hAnsi="Courier New" w:cs="Courier New"/>
@@ -3272,66 +3066,14 @@
           <w:sz w:val="20"/>
           <w:lang w:val="en-US"/>
         </w:rPr>
-        <w:t>int</w:t>
-      </w:r>
-      <w:proofErr w:type="spellEnd"/>
-      <w:proofErr w:type="gramEnd"/>
-      <w:r>
-        <w:rPr>
-          <w:rFonts w:ascii="Courier New" w:hAnsi="Courier New" w:cs="Courier New"/>
-          <w:color w:val="000000"/>
-          <w:sz w:val="20"/>
+        <w:t>int main(</w:t>
+      </w:r>
+      <w:r>
+        <w:rPr>
+          <w:rFonts w:ascii="Courier New" w:hAnsi="Courier New" w:cs="Courier New"/>
           <w:lang w:val="en-US"/>
         </w:rPr>
-        <w:t xml:space="preserve"> main(</w:t>
-      </w:r>
-      <w:proofErr w:type="spellStart"/>
-      <w:r>
-        <w:rPr>
-          <w:rFonts w:ascii="Courier New" w:hAnsi="Courier New" w:cs="Courier New"/>
-          <w:lang w:val="en-US"/>
-        </w:rPr>
-        <w:t>int</w:t>
-      </w:r>
-      <w:proofErr w:type="spellEnd"/>
-      <w:r>
-        <w:rPr>
-          <w:rFonts w:ascii="Courier New" w:hAnsi="Courier New" w:cs="Courier New"/>
-          <w:lang w:val="en-US"/>
-        </w:rPr>
-        <w:t xml:space="preserve"> </w:t>
-      </w:r>
-      <w:proofErr w:type="spellStart"/>
-      <w:r>
-        <w:rPr>
-          <w:rFonts w:ascii="Courier New" w:hAnsi="Courier New" w:cs="Courier New"/>
-          <w:lang w:val="en-US"/>
-        </w:rPr>
-        <w:t>argc</w:t>
-      </w:r>
-      <w:proofErr w:type="spellEnd"/>
-      <w:r>
-        <w:rPr>
-          <w:rFonts w:ascii="Courier New" w:hAnsi="Courier New" w:cs="Courier New"/>
-          <w:lang w:val="en-US"/>
-        </w:rPr>
-        <w:t>, char *</w:t>
-      </w:r>
-      <w:proofErr w:type="spellStart"/>
-      <w:r>
-        <w:rPr>
-          <w:rFonts w:ascii="Courier New" w:hAnsi="Courier New" w:cs="Courier New"/>
-          <w:lang w:val="en-US"/>
-        </w:rPr>
-        <w:t>argv</w:t>
-      </w:r>
-      <w:proofErr w:type="spellEnd"/>
-      <w:r>
-        <w:rPr>
-          <w:rFonts w:ascii="Courier New" w:hAnsi="Courier New" w:cs="Courier New"/>
-          <w:lang w:val="en-US"/>
-        </w:rPr>
-        <w:t>[]</w:t>
+        <w:t>int argc, char *argv[]</w:t>
       </w:r>
       <w:r>
         <w:rPr>
@@ -3381,8 +3123,6 @@
           <w:lang w:val="en-US"/>
         </w:rPr>
       </w:pPr>
-      <w:proofErr w:type="spellStart"/>
-      <w:proofErr w:type="gramStart"/>
       <w:r>
         <w:rPr>
           <w:rFonts w:ascii="Courier New" w:hAnsi="Courier New" w:cs="Courier New"/>
@@ -3390,27 +3130,7 @@
           <w:sz w:val="20"/>
           <w:lang w:val="en-US"/>
         </w:rPr>
-        <w:t>printf</w:t>
-      </w:r>
-      <w:proofErr w:type="spellEnd"/>
-      <w:r>
-        <w:rPr>
-          <w:rFonts w:ascii="Courier New" w:hAnsi="Courier New" w:cs="Courier New"/>
-          <w:color w:val="000000"/>
-          <w:sz w:val="20"/>
-          <w:lang w:val="en-US"/>
-        </w:rPr>
-        <w:t>(</w:t>
-      </w:r>
-      <w:proofErr w:type="gramEnd"/>
-      <w:r>
-        <w:rPr>
-          <w:rFonts w:ascii="Courier New" w:hAnsi="Courier New" w:cs="Courier New"/>
-          <w:color w:val="000000"/>
-          <w:sz w:val="20"/>
-          <w:lang w:val="en-US"/>
-        </w:rPr>
-        <w:t>"hello, world\n") ;</w:t>
+        <w:t>printf("hello, world\n") ;</w:t>
       </w:r>
     </w:p>
     <w:p>
@@ -3445,7 +3165,6 @@
         </w:rPr>
         <w:tab/>
       </w:r>
-      <w:proofErr w:type="gramStart"/>
       <w:r>
         <w:rPr>
           <w:rFonts w:ascii="Courier New" w:hAnsi="Courier New" w:cs="Courier New"/>
@@ -3453,17 +3172,7 @@
           <w:sz w:val="20"/>
           <w:lang w:val="en-US"/>
         </w:rPr>
-        <w:t>return</w:t>
-      </w:r>
-      <w:proofErr w:type="gramEnd"/>
-      <w:r>
-        <w:rPr>
-          <w:rFonts w:ascii="Courier New" w:hAnsi="Courier New" w:cs="Courier New"/>
-          <w:color w:val="000000"/>
-          <w:sz w:val="20"/>
-          <w:lang w:val="en-US"/>
-        </w:rPr>
-        <w:t xml:space="preserve"> 0 ;</w:t>
+        <w:t>return 0 ;</w:t>
       </w:r>
     </w:p>
     <w:p>
@@ -3540,25 +3249,7 @@
           <w:bCs/>
           <w:lang w:bidi="he-IL"/>
         </w:rPr>
-        <w:t>Les « </w:t>
-      </w:r>
-      <w:proofErr w:type="spellStart"/>
-      <w:r>
-        <w:rPr>
-          <w:rFonts w:cs="Arial"/>
-          <w:bCs/>
-          <w:lang w:bidi="he-IL"/>
-        </w:rPr>
-        <w:t>includes</w:t>
-      </w:r>
-      <w:proofErr w:type="spellEnd"/>
-      <w:r>
-        <w:rPr>
-          <w:rFonts w:cs="Arial"/>
-          <w:bCs/>
-          <w:lang w:bidi="he-IL"/>
-        </w:rPr>
-        <w:t> » : inclusion des bibliothèques du langage C, ou de fonctions spécifiques</w:t>
+        <w:t>Les « includes » : inclusion des bibliothèques du langage C, ou de fonctions spécifiques</w:t>
       </w:r>
     </w:p>
     <w:p>
@@ -3581,25 +3272,7 @@
           <w:bCs/>
           <w:lang w:bidi="he-IL"/>
         </w:rPr>
-        <w:t>Les « </w:t>
-      </w:r>
-      <w:proofErr w:type="spellStart"/>
-      <w:r>
-        <w:rPr>
-          <w:rFonts w:cs="Arial"/>
-          <w:bCs/>
-          <w:lang w:bidi="he-IL"/>
-        </w:rPr>
-        <w:t>define</w:t>
-      </w:r>
-      <w:proofErr w:type="spellEnd"/>
-      <w:r>
-        <w:rPr>
-          <w:rFonts w:cs="Arial"/>
-          <w:bCs/>
-          <w:lang w:bidi="he-IL"/>
-        </w:rPr>
-        <w:t> » : définition des constantes</w:t>
+        <w:t>Les « define » : définition des constantes</w:t>
       </w:r>
     </w:p>
     <w:p>
@@ -3865,7 +3538,7 @@
                     <a:blip r:embed="rId19" cstate="print">
                       <a:extLst>
                         <a:ext uri="{28A0092B-C50C-407E-A947-70E740481C1C}">
-                          <a14:useLocalDpi xmlns:a14="http://schemas.microsoft.com/office/drawing/2010/main" xmlns:wps="http://schemas.microsoft.com/office/word/2010/wordprocessingShape" xmlns:wpi="http://schemas.microsoft.com/office/word/2010/wordprocessingInk" xmlns:wpg="http://schemas.microsoft.com/office/word/2010/wordprocessingGroup" xmlns:w16se="http://schemas.microsoft.com/office/word/2015/wordml/symex" xmlns:w16sdtdh="http://schemas.microsoft.com/office/word/2020/wordml/sdtdatahash" xmlns:w16="http://schemas.microsoft.com/office/word/2018/wordml" xmlns:w16cid="http://schemas.microsoft.com/office/word/2016/wordml/cid" xmlns:w16cex="http://schemas.microsoft.com/office/word/2018/wordml/cex" xmlns:w15="http://schemas.microsoft.com/office/word/2012/wordml" xmlns:w14="http://schemas.microsoft.com/office/word/2010/wordml" xmlns:w="http://schemas.openxmlformats.org/wordprocessingml/2006/main" xmlns:w10="urn:schemas-microsoft-com:office:word" xmlns:wp14="http://schemas.microsoft.com/office/word/2010/wordprocessingDrawing" xmlns:v="urn:schemas-microsoft-com:vml" xmlns:o="urn:schemas-microsoft-com:office:office" xmlns:am3d="http://schemas.microsoft.com/office/drawing/2017/model3d" xmlns:aink="http://schemas.microsoft.com/office/drawing/2016/ink" xmlns:mc="http://schemas.openxmlformats.org/markup-compatibility/2006" xmlns:cx8="http://schemas.microsoft.com/office/drawing/2016/5/14/chartex" xmlns:cx7="http://schemas.microsoft.com/office/drawing/2016/5/13/chartex" xmlns:cx6="http://schemas.microsoft.com/office/drawing/2016/5/12/chartex" xmlns:cx5="http://schemas.microsoft.com/office/drawing/2016/5/11/chartex" xmlns:cx4="http://schemas.microsoft.com/office/drawing/2016/5/10/chartex" xmlns:cx3="http://schemas.microsoft.com/office/drawing/2016/5/9/chartex" xmlns:cx2="http://schemas.microsoft.com/office/drawing/2015/10/21/chartex" xmlns:cx1="http://schemas.microsoft.com/office/drawing/2015/9/8/chartex" xmlns:cx="http://schemas.microsoft.com/office/drawing/2014/chartex" xmlns:wpc="http://schemas.microsoft.com/office/word/2010/wordprocessingCanvas" xmlns="" val="0"/>
+                          <a14:useLocalDpi xmlns="" xmlns:wpc="http://schemas.microsoft.com/office/word/2010/wordprocessingCanvas" xmlns:cx="http://schemas.microsoft.com/office/drawing/2014/chartex" xmlns:cx1="http://schemas.microsoft.com/office/drawing/2015/9/8/chartex" xmlns:cx2="http://schemas.microsoft.com/office/drawing/2015/10/21/chartex" xmlns:cx3="http://schemas.microsoft.com/office/drawing/2016/5/9/chartex" xmlns:cx4="http://schemas.microsoft.com/office/drawing/2016/5/10/chartex" xmlns:cx5="http://schemas.microsoft.com/office/drawing/2016/5/11/chartex" xmlns:cx6="http://schemas.microsoft.com/office/drawing/2016/5/12/chartex" xmlns:cx7="http://schemas.microsoft.com/office/drawing/2016/5/13/chartex" xmlns:cx8="http://schemas.microsoft.com/office/drawing/2016/5/14/chartex" xmlns:mc="http://schemas.openxmlformats.org/markup-compatibility/2006" xmlns:aink="http://schemas.microsoft.com/office/drawing/2016/ink" xmlns:am3d="http://schemas.microsoft.com/office/drawing/2017/model3d" xmlns:o="urn:schemas-microsoft-com:office:office" xmlns:v="urn:schemas-microsoft-com:vml" xmlns:wp14="http://schemas.microsoft.com/office/word/2010/wordprocessingDrawing" xmlns:w10="urn:schemas-microsoft-com:office:word" xmlns:w="http://schemas.openxmlformats.org/wordprocessingml/2006/main" xmlns:w14="http://schemas.microsoft.com/office/word/2010/wordml" xmlns:w15="http://schemas.microsoft.com/office/word/2012/wordml" xmlns:w16cex="http://schemas.microsoft.com/office/word/2018/wordml/cex" xmlns:w16cid="http://schemas.microsoft.com/office/word/2016/wordml/cid" xmlns:w16="http://schemas.microsoft.com/office/word/2018/wordml" xmlns:w16sdtdh="http://schemas.microsoft.com/office/word/2020/wordml/sdtdatahash" xmlns:w16se="http://schemas.microsoft.com/office/word/2015/wordml/symex" xmlns:wpg="http://schemas.microsoft.com/office/word/2010/wordprocessingGroup" xmlns:wpi="http://schemas.microsoft.com/office/word/2010/wordprocessingInk" xmlns:wps="http://schemas.microsoft.com/office/word/2010/wordprocessingShape" xmlns:a14="http://schemas.microsoft.com/office/drawing/2010/main" val="0"/>
                         </a:ext>
                       </a:extLst>
                     </a:blip>
@@ -4297,7 +3970,6 @@
                 <w:szCs w:val="18"/>
               </w:rPr>
             </w:pPr>
-            <w:proofErr w:type="spellStart"/>
             <w:r>
               <w:rPr>
                 <w:rFonts w:ascii="Courier New" w:hAnsi="Courier New" w:cs="Courier New"/>
@@ -4305,17 +3977,7 @@
                 <w:bCs/>
                 <w:sz w:val="20"/>
               </w:rPr>
-              <w:t>signed</w:t>
-            </w:r>
-            <w:proofErr w:type="spellEnd"/>
-            <w:r>
-              <w:rPr>
-                <w:rFonts w:ascii="Courier New" w:hAnsi="Courier New" w:cs="Courier New"/>
-                <w:b/>
-                <w:bCs/>
-                <w:sz w:val="20"/>
-              </w:rPr>
-              <w:t xml:space="preserve"> char</w:t>
+              <w:t>signed char</w:t>
             </w:r>
           </w:p>
         </w:tc>
@@ -4405,7 +4067,6 @@
                 <w:szCs w:val="18"/>
               </w:rPr>
             </w:pPr>
-            <w:proofErr w:type="spellStart"/>
             <w:r>
               <w:rPr>
                 <w:rFonts w:ascii="Courier New" w:hAnsi="Courier New" w:cs="Courier New"/>
@@ -4413,17 +4074,7 @@
                 <w:bCs/>
                 <w:sz w:val="20"/>
               </w:rPr>
-              <w:t>unsigned</w:t>
-            </w:r>
-            <w:proofErr w:type="spellEnd"/>
-            <w:r>
-              <w:rPr>
-                <w:rFonts w:ascii="Courier New" w:hAnsi="Courier New" w:cs="Courier New"/>
-                <w:b/>
-                <w:bCs/>
-                <w:sz w:val="20"/>
-              </w:rPr>
-              <w:t xml:space="preserve"> char</w:t>
+              <w:t>unsigned char</w:t>
             </w:r>
           </w:p>
         </w:tc>
@@ -4532,7 +4183,6 @@
               </w:rPr>
               <w:br/>
             </w:r>
-            <w:proofErr w:type="spellStart"/>
             <w:r>
               <w:rPr>
                 <w:rFonts w:ascii="Courier New" w:hAnsi="Courier New" w:cs="Courier New"/>
@@ -4540,17 +4190,7 @@
                 <w:bCs/>
                 <w:sz w:val="20"/>
               </w:rPr>
-              <w:t>signed</w:t>
-            </w:r>
-            <w:proofErr w:type="spellEnd"/>
-            <w:r>
-              <w:rPr>
-                <w:rFonts w:ascii="Courier New" w:hAnsi="Courier New" w:cs="Courier New"/>
-                <w:b/>
-                <w:bCs/>
-                <w:sz w:val="20"/>
-              </w:rPr>
-              <w:t xml:space="preserve"> short</w:t>
+              <w:t>signed short</w:t>
             </w:r>
           </w:p>
         </w:tc>
@@ -4655,7 +4295,6 @@
                 <w:szCs w:val="18"/>
               </w:rPr>
             </w:pPr>
-            <w:proofErr w:type="spellStart"/>
             <w:r>
               <w:rPr>
                 <w:rFonts w:ascii="Courier New" w:hAnsi="Courier New" w:cs="Courier New"/>
@@ -4663,17 +4302,7 @@
                 <w:bCs/>
                 <w:sz w:val="20"/>
               </w:rPr>
-              <w:t>unsigned</w:t>
-            </w:r>
-            <w:proofErr w:type="spellEnd"/>
-            <w:r>
-              <w:rPr>
-                <w:rFonts w:ascii="Courier New" w:hAnsi="Courier New" w:cs="Courier New"/>
-                <w:b/>
-                <w:bCs/>
-                <w:sz w:val="20"/>
-              </w:rPr>
-              <w:t xml:space="preserve"> short</w:t>
+              <w:t>unsigned short</w:t>
             </w:r>
           </w:p>
         </w:tc>
@@ -4763,7 +4392,6 @@
                 <w:szCs w:val="18"/>
               </w:rPr>
             </w:pPr>
-            <w:proofErr w:type="spellStart"/>
             <w:r>
               <w:rPr>
                 <w:rFonts w:ascii="Courier New" w:hAnsi="Courier New" w:cs="Courier New"/>
@@ -4773,7 +4401,6 @@
               </w:rPr>
               <w:t>int</w:t>
             </w:r>
-            <w:proofErr w:type="spellEnd"/>
             <w:r>
               <w:rPr>
                 <w:rFonts w:cs="Arial"/>
@@ -4784,7 +4411,6 @@
               </w:rPr>
               <w:br/>
             </w:r>
-            <w:proofErr w:type="spellStart"/>
             <w:r>
               <w:rPr>
                 <w:rFonts w:ascii="Courier New" w:hAnsi="Courier New" w:cs="Courier New"/>
@@ -4792,29 +4418,8 @@
                 <w:bCs/>
                 <w:sz w:val="20"/>
               </w:rPr>
-              <w:t>signed</w:t>
-            </w:r>
-            <w:proofErr w:type="spellEnd"/>
-            <w:r>
-              <w:rPr>
-                <w:rFonts w:ascii="Courier New" w:hAnsi="Courier New" w:cs="Courier New"/>
-                <w:b/>
-                <w:bCs/>
-                <w:sz w:val="20"/>
-              </w:rPr>
-              <w:t xml:space="preserve"> </w:t>
-            </w:r>
-            <w:proofErr w:type="spellStart"/>
-            <w:r>
-              <w:rPr>
-                <w:rFonts w:ascii="Courier New" w:hAnsi="Courier New" w:cs="Courier New"/>
-                <w:b/>
-                <w:bCs/>
-                <w:sz w:val="20"/>
-              </w:rPr>
-              <w:t>int</w:t>
-            </w:r>
-            <w:proofErr w:type="spellEnd"/>
+              <w:t>signed int</w:t>
+            </w:r>
           </w:p>
         </w:tc>
         <w:tc>
@@ -4918,7 +4523,6 @@
                 <w:szCs w:val="18"/>
               </w:rPr>
             </w:pPr>
-            <w:proofErr w:type="spellStart"/>
             <w:r>
               <w:rPr>
                 <w:rFonts w:ascii="Courier New" w:hAnsi="Courier New" w:cs="Courier New"/>
@@ -4926,29 +4530,8 @@
                 <w:bCs/>
                 <w:sz w:val="20"/>
               </w:rPr>
-              <w:t>unsigned</w:t>
-            </w:r>
-            <w:proofErr w:type="spellEnd"/>
-            <w:r>
-              <w:rPr>
-                <w:rFonts w:ascii="Courier New" w:hAnsi="Courier New" w:cs="Courier New"/>
-                <w:b/>
-                <w:bCs/>
-                <w:sz w:val="20"/>
-              </w:rPr>
-              <w:t xml:space="preserve"> </w:t>
-            </w:r>
-            <w:proofErr w:type="spellStart"/>
-            <w:r>
-              <w:rPr>
-                <w:rFonts w:ascii="Courier New" w:hAnsi="Courier New" w:cs="Courier New"/>
-                <w:b/>
-                <w:bCs/>
-                <w:sz w:val="20"/>
-              </w:rPr>
-              <w:t>int</w:t>
-            </w:r>
-            <w:proofErr w:type="spellEnd"/>
+              <w:t>unsigned int</w:t>
+            </w:r>
           </w:p>
         </w:tc>
         <w:tc>
@@ -5056,7 +4639,6 @@
               </w:rPr>
               <w:br/>
             </w:r>
-            <w:proofErr w:type="spellStart"/>
             <w:r>
               <w:rPr>
                 <w:rFonts w:ascii="Courier New" w:hAnsi="Courier New" w:cs="Courier New"/>
@@ -5064,17 +4646,7 @@
                 <w:bCs/>
                 <w:sz w:val="20"/>
               </w:rPr>
-              <w:t>signed</w:t>
-            </w:r>
-            <w:proofErr w:type="spellEnd"/>
-            <w:r>
-              <w:rPr>
-                <w:rFonts w:ascii="Courier New" w:hAnsi="Courier New" w:cs="Courier New"/>
-                <w:b/>
-                <w:bCs/>
-                <w:sz w:val="20"/>
-              </w:rPr>
-              <w:t xml:space="preserve"> long</w:t>
+              <w:t>signed long</w:t>
             </w:r>
           </w:p>
         </w:tc>
@@ -5180,7 +4752,6 @@
                 <w:szCs w:val="18"/>
               </w:rPr>
             </w:pPr>
-            <w:proofErr w:type="spellStart"/>
             <w:r>
               <w:rPr>
                 <w:rFonts w:ascii="Courier New" w:hAnsi="Courier New" w:cs="Courier New"/>
@@ -5189,18 +4760,7 @@
                 <w:color w:val="000000"/>
                 <w:sz w:val="20"/>
               </w:rPr>
-              <w:t>unsigned</w:t>
-            </w:r>
-            <w:proofErr w:type="spellEnd"/>
-            <w:r>
-              <w:rPr>
-                <w:rFonts w:ascii="Courier New" w:hAnsi="Courier New" w:cs="Courier New"/>
-                <w:b/>
-                <w:bCs/>
-                <w:color w:val="000000"/>
-                <w:sz w:val="20"/>
-              </w:rPr>
-              <w:t xml:space="preserve"> long</w:t>
+              <w:t>unsigned long</w:t>
             </w:r>
           </w:p>
         </w:tc>
@@ -5299,31 +4859,7 @@
                 <w:sz w:val="20"/>
                 <w:lang w:val="en-US"/>
               </w:rPr>
-              <w:t xml:space="preserve">float (simple </w:t>
-            </w:r>
-            <w:proofErr w:type="spellStart"/>
-            <w:r>
-              <w:rPr>
-                <w:rFonts w:ascii="Courier New" w:hAnsi="Courier New" w:cs="Courier New"/>
-                <w:b/>
-                <w:bCs/>
-                <w:color w:val="000000"/>
-                <w:sz w:val="20"/>
-                <w:lang w:val="en-US"/>
-              </w:rPr>
-              <w:t>précision</w:t>
-            </w:r>
-            <w:proofErr w:type="spellEnd"/>
-            <w:r>
-              <w:rPr>
-                <w:rFonts w:ascii="Courier New" w:hAnsi="Courier New" w:cs="Courier New"/>
-                <w:b/>
-                <w:bCs/>
-                <w:color w:val="000000"/>
-                <w:sz w:val="20"/>
-                <w:lang w:val="en-US"/>
-              </w:rPr>
-              <w:t>)</w:t>
+              <w:t>float (simple précision)</w:t>
             </w:r>
           </w:p>
         </w:tc>
@@ -5734,7 +5270,6 @@
                 <w:szCs w:val="18"/>
               </w:rPr>
             </w:pPr>
-            <w:proofErr w:type="spellStart"/>
             <w:r>
               <w:rPr>
                 <w:rFonts w:ascii="Courier New" w:hAnsi="Courier New" w:cs="Courier New"/>
@@ -5743,31 +5278,8 @@
                 <w:color w:val="000000"/>
                 <w:sz w:val="20"/>
               </w:rPr>
-              <w:t>unsigned</w:t>
-            </w:r>
-            <w:proofErr w:type="spellEnd"/>
-            <w:r>
-              <w:rPr>
-                <w:rFonts w:ascii="Courier New" w:hAnsi="Courier New" w:cs="Courier New"/>
-                <w:b/>
-                <w:bCs/>
-                <w:color w:val="000000"/>
-                <w:sz w:val="20"/>
-              </w:rPr>
-              <w:t xml:space="preserve"> long </w:t>
-            </w:r>
-            <w:proofErr w:type="spellStart"/>
-            <w:r>
-              <w:rPr>
-                <w:rFonts w:ascii="Courier New" w:hAnsi="Courier New" w:cs="Courier New"/>
-                <w:b/>
-                <w:bCs/>
-                <w:color w:val="000000"/>
-                <w:sz w:val="20"/>
-              </w:rPr>
-              <w:t>long</w:t>
-            </w:r>
-            <w:proofErr w:type="spellEnd"/>
+              <w:t>unsigned long long</w:t>
+            </w:r>
           </w:p>
         </w:tc>
         <w:tc>
@@ -6000,15 +5512,7 @@
         <w:t xml:space="preserve">Ouvrir </w:t>
       </w:r>
       <w:r>
-        <w:t>le logiciel « </w:t>
-      </w:r>
-      <w:proofErr w:type="spellStart"/>
-      <w:r>
-        <w:t>CodeBlocks</w:t>
-      </w:r>
-      <w:proofErr w:type="spellEnd"/>
-      <w:r>
-        <w:t> »</w:t>
+        <w:t>le logiciel « CodeBlocks »</w:t>
       </w:r>
       <w:r>
         <w:t xml:space="preserve"> et créer un nouveau </w:t>
@@ -6052,23 +5556,7 @@
           <w:rFonts w:ascii="Courier New" w:hAnsi="Courier New" w:cs="Courier New"/>
           <w:lang w:val="en-GB"/>
         </w:rPr>
-        <w:t>#include &lt;</w:t>
-      </w:r>
-      <w:proofErr w:type="spellStart"/>
-      <w:r>
-        <w:rPr>
-          <w:rFonts w:ascii="Courier New" w:hAnsi="Courier New" w:cs="Courier New"/>
-          <w:lang w:val="en-GB"/>
-        </w:rPr>
-        <w:t>stdio.h</w:t>
-      </w:r>
-      <w:proofErr w:type="spellEnd"/>
-      <w:r>
-        <w:rPr>
-          <w:rFonts w:ascii="Courier New" w:hAnsi="Courier New" w:cs="Courier New"/>
-          <w:lang w:val="en-GB"/>
-        </w:rPr>
-        <w:t>&gt;</w:t>
+        <w:t>#include &lt;stdio.h&gt;</w:t>
       </w:r>
     </w:p>
     <w:p>
@@ -6099,23 +5587,12 @@
           <w:lang w:val="en-GB"/>
         </w:rPr>
       </w:pPr>
-      <w:proofErr w:type="spellStart"/>
-      <w:proofErr w:type="gramStart"/>
       <w:r>
         <w:rPr>
           <w:rFonts w:ascii="Courier New" w:hAnsi="Courier New" w:cs="Courier New"/>
           <w:lang w:val="en-GB"/>
         </w:rPr>
-        <w:t>int</w:t>
-      </w:r>
-      <w:proofErr w:type="spellEnd"/>
-      <w:proofErr w:type="gramEnd"/>
-      <w:r>
-        <w:rPr>
-          <w:rFonts w:ascii="Courier New" w:hAnsi="Courier New" w:cs="Courier New"/>
-          <w:lang w:val="en-GB"/>
-        </w:rPr>
-        <w:t xml:space="preserve"> main () </w:t>
+        <w:t xml:space="preserve">int main () </w:t>
       </w:r>
     </w:p>
     <w:p>
@@ -6153,16 +5630,12 @@
           <w:rFonts w:ascii="Courier New" w:hAnsi="Courier New" w:cs="Courier New"/>
         </w:rPr>
       </w:pPr>
-      <w:proofErr w:type="spellStart"/>
-      <w:proofErr w:type="gramStart"/>
       <w:r>
         <w:rPr>
           <w:rFonts w:ascii="Courier New" w:hAnsi="Courier New" w:cs="Courier New"/>
         </w:rPr>
         <w:t>printf</w:t>
       </w:r>
-      <w:proofErr w:type="spellEnd"/>
-      <w:proofErr w:type="gramEnd"/>
       <w:r>
         <w:rPr>
           <w:rFonts w:ascii="Courier New" w:hAnsi="Courier New" w:cs="Courier New"/>
@@ -6187,23 +5660,7 @@
         <w:rPr>
           <w:rFonts w:ascii="Courier New" w:hAnsi="Courier New" w:cs="Courier New"/>
         </w:rPr>
-        <w:t xml:space="preserve">   </w:t>
-      </w:r>
-      <w:proofErr w:type="spellStart"/>
-      <w:proofErr w:type="gramStart"/>
-      <w:r>
-        <w:rPr>
-          <w:rFonts w:ascii="Courier New" w:hAnsi="Courier New" w:cs="Courier New"/>
-        </w:rPr>
-        <w:t>getchar</w:t>
-      </w:r>
-      <w:proofErr w:type="spellEnd"/>
-      <w:proofErr w:type="gramEnd"/>
-      <w:r>
-        <w:rPr>
-          <w:rFonts w:ascii="Courier New" w:hAnsi="Courier New" w:cs="Courier New"/>
-        </w:rPr>
-        <w:t xml:space="preserve"> (); </w:t>
+        <w:t xml:space="preserve">   getchar (); </w:t>
       </w:r>
     </w:p>
     <w:p>
@@ -6223,21 +5680,7 @@
         <w:rPr>
           <w:rFonts w:ascii="Courier New" w:hAnsi="Courier New" w:cs="Courier New"/>
         </w:rPr>
-        <w:t xml:space="preserve">   </w:t>
-      </w:r>
-      <w:proofErr w:type="gramStart"/>
-      <w:r>
-        <w:rPr>
-          <w:rFonts w:ascii="Courier New" w:hAnsi="Courier New" w:cs="Courier New"/>
-        </w:rPr>
-        <w:t>return</w:t>
-      </w:r>
-      <w:proofErr w:type="gramEnd"/>
-      <w:r>
-        <w:rPr>
-          <w:rFonts w:ascii="Courier New" w:hAnsi="Courier New" w:cs="Courier New"/>
-        </w:rPr>
-        <w:t xml:space="preserve"> 0;</w:t>
+        <w:t xml:space="preserve">   return 0;</w:t>
       </w:r>
     </w:p>
     <w:p>
@@ -6269,20 +5712,7 @@
         </w:numPr>
       </w:pPr>
       <w:r>
-        <w:t xml:space="preserve"> Que fait la fonction « </w:t>
-      </w:r>
-      <w:proofErr w:type="spellStart"/>
-      <w:proofErr w:type="gramStart"/>
-      <w:r>
-        <w:t>getchar</w:t>
-      </w:r>
-      <w:proofErr w:type="spellEnd"/>
-      <w:r>
-        <w:t>(</w:t>
-      </w:r>
-      <w:proofErr w:type="gramEnd"/>
-      <w:r>
-        <w:t>) »</w:t>
+        <w:t xml:space="preserve"> Que fait la fonction « getchar() »</w:t>
       </w:r>
     </w:p>
     <w:p>
@@ -6595,15 +6025,7 @@
         <w:t xml:space="preserve">uvrir </w:t>
       </w:r>
       <w:r>
-        <w:t>le logiciel « </w:t>
-      </w:r>
-      <w:proofErr w:type="spellStart"/>
-      <w:r>
-        <w:t>CodeBlocks</w:t>
-      </w:r>
-      <w:proofErr w:type="spellEnd"/>
-      <w:r>
-        <w:t> » et créer un nouveau projet de type console.</w:t>
+        <w:t>le logiciel « CodeBlocks » et créer un nouveau projet de type console.</w:t>
       </w:r>
     </w:p>
     <w:p>
@@ -6629,23 +6051,7 @@
           <w:rFonts w:ascii="Courier New" w:hAnsi="Courier New" w:cs="Courier New"/>
           <w:lang w:val="en-GB"/>
         </w:rPr>
-        <w:t>#include &lt;</w:t>
-      </w:r>
-      <w:proofErr w:type="spellStart"/>
-      <w:r>
-        <w:rPr>
-          <w:rFonts w:ascii="Courier New" w:hAnsi="Courier New" w:cs="Courier New"/>
-          <w:lang w:val="en-GB"/>
-        </w:rPr>
-        <w:t>stdio.h</w:t>
-      </w:r>
-      <w:proofErr w:type="spellEnd"/>
-      <w:r>
-        <w:rPr>
-          <w:rFonts w:ascii="Courier New" w:hAnsi="Courier New" w:cs="Courier New"/>
-          <w:lang w:val="en-GB"/>
-        </w:rPr>
-        <w:t>&gt;</w:t>
+        <w:t>#include &lt;stdio.h&gt;</w:t>
       </w:r>
     </w:p>
     <w:p>
@@ -6677,23 +6083,12 @@
           <w:lang w:val="en-US"/>
         </w:rPr>
       </w:pPr>
-      <w:proofErr w:type="spellStart"/>
-      <w:proofErr w:type="gramStart"/>
       <w:r>
         <w:rPr>
           <w:rFonts w:ascii="Courier New" w:hAnsi="Courier New" w:cs="Courier New"/>
           <w:lang w:val="en-US"/>
         </w:rPr>
-        <w:t>int</w:t>
-      </w:r>
-      <w:proofErr w:type="spellEnd"/>
-      <w:proofErr w:type="gramEnd"/>
-      <w:r>
-        <w:rPr>
-          <w:rFonts w:ascii="Courier New" w:hAnsi="Courier New" w:cs="Courier New"/>
-          <w:lang w:val="en-US"/>
-        </w:rPr>
-        <w:t xml:space="preserve"> main ()</w:t>
+        <w:t>int main ()</w:t>
       </w:r>
     </w:p>
     <w:p>
@@ -6732,39 +6127,12 @@
           <w:lang w:val="en-GB"/>
         </w:rPr>
       </w:pPr>
-      <w:proofErr w:type="spellStart"/>
-      <w:proofErr w:type="gramStart"/>
       <w:r>
         <w:rPr>
           <w:rFonts w:ascii="Courier New" w:hAnsi="Courier New" w:cs="Courier New"/>
           <w:lang w:val="en-GB"/>
         </w:rPr>
-        <w:t>int</w:t>
-      </w:r>
-      <w:proofErr w:type="spellEnd"/>
-      <w:proofErr w:type="gramEnd"/>
-      <w:r>
-        <w:rPr>
-          <w:rFonts w:ascii="Courier New" w:hAnsi="Courier New" w:cs="Courier New"/>
-          <w:lang w:val="en-GB"/>
-        </w:rPr>
-        <w:t xml:space="preserve"> </w:t>
-      </w:r>
-      <w:proofErr w:type="spellStart"/>
-      <w:r>
-        <w:rPr>
-          <w:rFonts w:ascii="Courier New" w:hAnsi="Courier New" w:cs="Courier New"/>
-          <w:lang w:val="en-GB"/>
-        </w:rPr>
-        <w:t>i</w:t>
-      </w:r>
-      <w:proofErr w:type="spellEnd"/>
-      <w:r>
-        <w:rPr>
-          <w:rFonts w:ascii="Courier New" w:hAnsi="Courier New" w:cs="Courier New"/>
-          <w:lang w:val="en-GB"/>
-        </w:rPr>
-        <w:t>;</w:t>
+        <w:t>int i;</w:t>
       </w:r>
       <w:r>
         <w:rPr>
@@ -6793,25 +6161,7 @@
           <w:rFonts w:ascii="Courier New" w:hAnsi="Courier New" w:cs="Courier New"/>
           <w:lang w:val="en-GB"/>
         </w:rPr>
-        <w:t xml:space="preserve">   </w:t>
-      </w:r>
-      <w:proofErr w:type="spellStart"/>
-      <w:proofErr w:type="gramStart"/>
-      <w:r>
-        <w:rPr>
-          <w:rFonts w:ascii="Courier New" w:hAnsi="Courier New" w:cs="Courier New"/>
-          <w:lang w:val="en-GB"/>
-        </w:rPr>
-        <w:t>int</w:t>
-      </w:r>
-      <w:proofErr w:type="spellEnd"/>
-      <w:proofErr w:type="gramEnd"/>
-      <w:r>
-        <w:rPr>
-          <w:rFonts w:ascii="Courier New" w:hAnsi="Courier New" w:cs="Courier New"/>
-          <w:lang w:val="en-GB"/>
-        </w:rPr>
-        <w:t xml:space="preserve"> j;</w:t>
+        <w:t xml:space="preserve">   int j;</w:t>
       </w:r>
       <w:r>
         <w:rPr>
@@ -6840,23 +6190,7 @@
           <w:rFonts w:ascii="Courier New" w:hAnsi="Courier New" w:cs="Courier New"/>
           <w:lang w:val="en-GB"/>
         </w:rPr>
-        <w:t xml:space="preserve">   </w:t>
-      </w:r>
-      <w:proofErr w:type="spellStart"/>
-      <w:r>
-        <w:rPr>
-          <w:rFonts w:ascii="Courier New" w:hAnsi="Courier New" w:cs="Courier New"/>
-          <w:lang w:val="en-GB"/>
-        </w:rPr>
-        <w:t>i</w:t>
-      </w:r>
-      <w:proofErr w:type="spellEnd"/>
-      <w:r>
-        <w:rPr>
-          <w:rFonts w:ascii="Courier New" w:hAnsi="Courier New" w:cs="Courier New"/>
-          <w:lang w:val="en-GB"/>
-        </w:rPr>
-        <w:t>=22;</w:t>
+        <w:t xml:space="preserve">   i=22;</w:t>
       </w:r>
       <w:r>
         <w:rPr>
@@ -6885,23 +6219,7 @@
           <w:rFonts w:ascii="Courier New" w:hAnsi="Courier New" w:cs="Courier New"/>
           <w:lang w:val="en-GB"/>
         </w:rPr>
-        <w:t xml:space="preserve">   j=</w:t>
-      </w:r>
-      <w:proofErr w:type="spellStart"/>
-      <w:r>
-        <w:rPr>
-          <w:rFonts w:ascii="Courier New" w:hAnsi="Courier New" w:cs="Courier New"/>
-          <w:lang w:val="en-GB"/>
-        </w:rPr>
-        <w:t>i</w:t>
-      </w:r>
-      <w:proofErr w:type="spellEnd"/>
-      <w:r>
-        <w:rPr>
-          <w:rFonts w:ascii="Courier New" w:hAnsi="Courier New" w:cs="Courier New"/>
-          <w:lang w:val="en-GB"/>
-        </w:rPr>
-        <w:t>;</w:t>
+        <w:t xml:space="preserve">   j=i;</w:t>
       </w:r>
     </w:p>
     <w:p>
@@ -6923,73 +6241,7 @@
           <w:rFonts w:ascii="Courier New" w:hAnsi="Courier New" w:cs="Courier New"/>
           <w:lang w:val="en-GB"/>
         </w:rPr>
-        <w:t xml:space="preserve">   </w:t>
-      </w:r>
-      <w:proofErr w:type="spellStart"/>
-      <w:proofErr w:type="gramStart"/>
-      <w:r>
-        <w:rPr>
-          <w:rFonts w:ascii="Courier New" w:hAnsi="Courier New" w:cs="Courier New"/>
-          <w:lang w:val="en-GB"/>
-        </w:rPr>
-        <w:t>printf</w:t>
-      </w:r>
-      <w:proofErr w:type="spellEnd"/>
-      <w:proofErr w:type="gramEnd"/>
-      <w:r>
-        <w:rPr>
-          <w:rFonts w:ascii="Courier New" w:hAnsi="Courier New" w:cs="Courier New"/>
-          <w:lang w:val="en-GB"/>
-        </w:rPr>
-        <w:t xml:space="preserve"> ("</w:t>
-      </w:r>
-      <w:proofErr w:type="spellStart"/>
-      <w:r>
-        <w:rPr>
-          <w:rFonts w:ascii="Courier New" w:hAnsi="Courier New" w:cs="Courier New"/>
-          <w:lang w:val="en-GB"/>
-        </w:rPr>
-        <w:t>i</w:t>
-      </w:r>
-      <w:proofErr w:type="spellEnd"/>
-      <w:r>
-        <w:rPr>
-          <w:rFonts w:ascii="Courier New" w:hAnsi="Courier New" w:cs="Courier New"/>
-          <w:lang w:val="en-GB"/>
-        </w:rPr>
-        <w:t xml:space="preserve"> </w:t>
-      </w:r>
-      <w:proofErr w:type="spellStart"/>
-      <w:r>
-        <w:rPr>
-          <w:rFonts w:ascii="Courier New" w:hAnsi="Courier New" w:cs="Courier New"/>
-          <w:lang w:val="en-GB"/>
-        </w:rPr>
-        <w:t>vaut</w:t>
-      </w:r>
-      <w:proofErr w:type="spellEnd"/>
-      <w:r>
-        <w:rPr>
-          <w:rFonts w:ascii="Courier New" w:hAnsi="Courier New" w:cs="Courier New"/>
-          <w:lang w:val="en-GB"/>
-        </w:rPr>
-        <w:t xml:space="preserve"> %d\n", </w:t>
-      </w:r>
-      <w:proofErr w:type="spellStart"/>
-      <w:r>
-        <w:rPr>
-          <w:rFonts w:ascii="Courier New" w:hAnsi="Courier New" w:cs="Courier New"/>
-          <w:lang w:val="en-GB"/>
-        </w:rPr>
-        <w:t>i</w:t>
-      </w:r>
-      <w:proofErr w:type="spellEnd"/>
-      <w:r>
-        <w:rPr>
-          <w:rFonts w:ascii="Courier New" w:hAnsi="Courier New" w:cs="Courier New"/>
-          <w:lang w:val="en-GB"/>
-        </w:rPr>
-        <w:t>);</w:t>
+        <w:t xml:space="preserve">   printf ("i vaut %d\n", i);</w:t>
       </w:r>
       <w:r>
         <w:rPr>
@@ -7018,73 +6270,7 @@
           <w:rFonts w:ascii="Courier New" w:hAnsi="Courier New" w:cs="Courier New"/>
           <w:lang w:val="en-US"/>
         </w:rPr>
-        <w:t xml:space="preserve">   </w:t>
-      </w:r>
-      <w:proofErr w:type="spellStart"/>
-      <w:proofErr w:type="gramStart"/>
-      <w:r>
-        <w:rPr>
-          <w:rFonts w:ascii="Courier New" w:hAnsi="Courier New" w:cs="Courier New"/>
-          <w:lang w:val="en-US"/>
-        </w:rPr>
-        <w:t>printf</w:t>
-      </w:r>
-      <w:proofErr w:type="spellEnd"/>
-      <w:proofErr w:type="gramEnd"/>
-      <w:r>
-        <w:rPr>
-          <w:rFonts w:ascii="Courier New" w:hAnsi="Courier New" w:cs="Courier New"/>
-          <w:lang w:val="en-US"/>
-        </w:rPr>
-        <w:t xml:space="preserve"> ("</w:t>
-      </w:r>
-      <w:proofErr w:type="spellStart"/>
-      <w:r>
-        <w:rPr>
-          <w:rFonts w:ascii="Courier New" w:hAnsi="Courier New" w:cs="Courier New"/>
-          <w:lang w:val="en-US"/>
-        </w:rPr>
-        <w:t>i+j</w:t>
-      </w:r>
-      <w:proofErr w:type="spellEnd"/>
-      <w:r>
-        <w:rPr>
-          <w:rFonts w:ascii="Courier New" w:hAnsi="Courier New" w:cs="Courier New"/>
-          <w:lang w:val="en-US"/>
-        </w:rPr>
-        <w:t xml:space="preserve"> </w:t>
-      </w:r>
-      <w:proofErr w:type="spellStart"/>
-      <w:r>
-        <w:rPr>
-          <w:rFonts w:ascii="Courier New" w:hAnsi="Courier New" w:cs="Courier New"/>
-          <w:lang w:val="en-US"/>
-        </w:rPr>
-        <w:t>vaut</w:t>
-      </w:r>
-      <w:proofErr w:type="spellEnd"/>
-      <w:r>
-        <w:rPr>
-          <w:rFonts w:ascii="Courier New" w:hAnsi="Courier New" w:cs="Courier New"/>
-          <w:lang w:val="en-US"/>
-        </w:rPr>
-        <w:t xml:space="preserve"> %d\n", </w:t>
-      </w:r>
-      <w:proofErr w:type="spellStart"/>
-      <w:r>
-        <w:rPr>
-          <w:rFonts w:ascii="Courier New" w:hAnsi="Courier New" w:cs="Courier New"/>
-          <w:lang w:val="en-US"/>
-        </w:rPr>
-        <w:t>i+j</w:t>
-      </w:r>
-      <w:proofErr w:type="spellEnd"/>
-      <w:r>
-        <w:rPr>
-          <w:rFonts w:ascii="Courier New" w:hAnsi="Courier New" w:cs="Courier New"/>
-          <w:lang w:val="en-US"/>
-        </w:rPr>
-        <w:t>); */</w:t>
+        <w:t xml:space="preserve">   printf ("i+j vaut %d\n", i+j); */</w:t>
       </w:r>
     </w:p>
     <w:p>
@@ -7100,21 +6286,11 @@
           <w:rFonts w:ascii="Courier New" w:hAnsi="Courier New" w:cs="Courier New"/>
         </w:rPr>
       </w:pPr>
-      <w:proofErr w:type="spellStart"/>
-      <w:proofErr w:type="gramStart"/>
-      <w:r>
-        <w:rPr>
-          <w:rFonts w:ascii="Courier New" w:hAnsi="Courier New" w:cs="Courier New"/>
-        </w:rPr>
-        <w:t>getchar</w:t>
-      </w:r>
-      <w:proofErr w:type="spellEnd"/>
-      <w:proofErr w:type="gramEnd"/>
-      <w:r>
-        <w:rPr>
-          <w:rFonts w:ascii="Courier New" w:hAnsi="Courier New" w:cs="Courier New"/>
-        </w:rPr>
-        <w:t xml:space="preserve"> ();</w:t>
+      <w:r>
+        <w:rPr>
+          <w:rFonts w:ascii="Courier New" w:hAnsi="Courier New" w:cs="Courier New"/>
+        </w:rPr>
+        <w:t>getchar ();</w:t>
       </w:r>
     </w:p>
     <w:p>
@@ -7134,21 +6310,7 @@
         <w:rPr>
           <w:rFonts w:ascii="Courier New" w:hAnsi="Courier New" w:cs="Courier New"/>
         </w:rPr>
-        <w:t xml:space="preserve">   </w:t>
-      </w:r>
-      <w:proofErr w:type="gramStart"/>
-      <w:r>
-        <w:rPr>
-          <w:rFonts w:ascii="Courier New" w:hAnsi="Courier New" w:cs="Courier New"/>
-        </w:rPr>
-        <w:t>return</w:t>
-      </w:r>
-      <w:proofErr w:type="gramEnd"/>
-      <w:r>
-        <w:rPr>
-          <w:rFonts w:ascii="Courier New" w:hAnsi="Courier New" w:cs="Courier New"/>
-        </w:rPr>
-        <w:t xml:space="preserve"> 0;</w:t>
+        <w:t xml:space="preserve">   return 0;</w:t>
       </w:r>
     </w:p>
     <w:p>
@@ -7237,18 +6399,10 @@
         </w:numPr>
       </w:pPr>
       <w:r>
-        <w:t xml:space="preserve">Second </w:t>
-      </w:r>
-      <w:proofErr w:type="spellStart"/>
-      <w:r>
-        <w:t>exemple</w:t>
-      </w:r>
-      <w:r>
-        <w:t>avec</w:t>
-      </w:r>
-      <w:proofErr w:type="spellEnd"/>
-      <w:r>
-        <w:t xml:space="preserve"> des variables du type caractère</w:t>
+        <w:t>Second exemple</w:t>
+      </w:r>
+      <w:r>
+        <w:t>avec des variables du type caractère</w:t>
       </w:r>
       <w:r>
         <w:t xml:space="preserve">. </w:t>
@@ -7278,23 +6432,7 @@
           <w:rFonts w:ascii="Courier New" w:hAnsi="Courier New" w:cs="Courier New"/>
           <w:lang w:val="en-US"/>
         </w:rPr>
-        <w:t>#include &lt;</w:t>
-      </w:r>
-      <w:proofErr w:type="spellStart"/>
-      <w:r>
-        <w:rPr>
-          <w:rFonts w:ascii="Courier New" w:hAnsi="Courier New" w:cs="Courier New"/>
-          <w:lang w:val="en-US"/>
-        </w:rPr>
-        <w:t>stdio.h</w:t>
-      </w:r>
-      <w:proofErr w:type="spellEnd"/>
-      <w:r>
-        <w:rPr>
-          <w:rFonts w:ascii="Courier New" w:hAnsi="Courier New" w:cs="Courier New"/>
-          <w:lang w:val="en-US"/>
-        </w:rPr>
-        <w:t>&gt;</w:t>
+        <w:t>#include &lt;stdio.h&gt;</w:t>
       </w:r>
     </w:p>
     <w:p>
@@ -7326,23 +6464,12 @@
           <w:lang w:val="en-US"/>
         </w:rPr>
       </w:pPr>
-      <w:proofErr w:type="spellStart"/>
-      <w:proofErr w:type="gramStart"/>
       <w:r>
         <w:rPr>
           <w:rFonts w:ascii="Courier New" w:hAnsi="Courier New" w:cs="Courier New"/>
           <w:lang w:val="en-US"/>
         </w:rPr>
-        <w:t>int</w:t>
-      </w:r>
-      <w:proofErr w:type="spellEnd"/>
-      <w:proofErr w:type="gramEnd"/>
-      <w:r>
-        <w:rPr>
-          <w:rFonts w:ascii="Courier New" w:hAnsi="Courier New" w:cs="Courier New"/>
-          <w:lang w:val="en-US"/>
-        </w:rPr>
-        <w:t xml:space="preserve"> main ()</w:t>
+        <w:t>int main ()</w:t>
       </w:r>
     </w:p>
     <w:p>
@@ -7381,21 +6508,12 @@
           <w:lang w:val="en-GB"/>
         </w:rPr>
       </w:pPr>
-      <w:proofErr w:type="gramStart"/>
       <w:r>
         <w:rPr>
           <w:rFonts w:ascii="Courier New" w:hAnsi="Courier New" w:cs="Courier New"/>
           <w:lang w:val="en-GB"/>
         </w:rPr>
-        <w:t>char</w:t>
-      </w:r>
-      <w:proofErr w:type="gramEnd"/>
-      <w:r>
-        <w:rPr>
-          <w:rFonts w:ascii="Courier New" w:hAnsi="Courier New" w:cs="Courier New"/>
-          <w:lang w:val="en-GB"/>
-        </w:rPr>
-        <w:t xml:space="preserve"> car; </w:t>
+        <w:t xml:space="preserve">char car; </w:t>
       </w:r>
     </w:p>
     <w:p>
@@ -7417,23 +6535,7 @@
           <w:rFonts w:ascii="Courier New" w:hAnsi="Courier New" w:cs="Courier New"/>
           <w:lang w:val="en-GB"/>
         </w:rPr>
-        <w:t xml:space="preserve">   </w:t>
-      </w:r>
-      <w:proofErr w:type="gramStart"/>
-      <w:r>
-        <w:rPr>
-          <w:rFonts w:ascii="Courier New" w:hAnsi="Courier New" w:cs="Courier New"/>
-          <w:lang w:val="en-GB"/>
-        </w:rPr>
-        <w:t>char</w:t>
-      </w:r>
-      <w:proofErr w:type="gramEnd"/>
-      <w:r>
-        <w:rPr>
-          <w:rFonts w:ascii="Courier New" w:hAnsi="Courier New" w:cs="Courier New"/>
-          <w:lang w:val="en-GB"/>
-        </w:rPr>
-        <w:t xml:space="preserve"> f;   </w:t>
+        <w:t xml:space="preserve">   char f;   </w:t>
       </w:r>
     </w:p>
     <w:p>
@@ -7450,21 +6552,12 @@
           <w:lang w:val="en-US"/>
         </w:rPr>
       </w:pPr>
-      <w:proofErr w:type="gramStart"/>
       <w:r>
         <w:rPr>
           <w:rFonts w:ascii="Courier New" w:hAnsi="Courier New" w:cs="Courier New"/>
           <w:lang w:val="en-US"/>
         </w:rPr>
-        <w:t>car</w:t>
-      </w:r>
-      <w:proofErr w:type="gramEnd"/>
-      <w:r>
-        <w:rPr>
-          <w:rFonts w:ascii="Courier New" w:hAnsi="Courier New" w:cs="Courier New"/>
-          <w:lang w:val="en-US"/>
-        </w:rPr>
-        <w:t xml:space="preserve">='E'; </w:t>
+        <w:t xml:space="preserve">car='E'; </w:t>
       </w:r>
     </w:p>
     <w:p>
@@ -7508,48 +6601,7 @@
           <w:rFonts w:ascii="Courier New" w:hAnsi="Courier New" w:cs="Courier New"/>
           <w:lang w:val="en-US"/>
         </w:rPr>
-        <w:t xml:space="preserve">   </w:t>
-      </w:r>
-      <w:proofErr w:type="spellStart"/>
-      <w:proofErr w:type="gramStart"/>
-      <w:r>
-        <w:rPr>
-          <w:rFonts w:ascii="Courier New" w:hAnsi="Courier New" w:cs="Courier New"/>
-          <w:lang w:val="en-US"/>
-        </w:rPr>
-        <w:t>printf</w:t>
-      </w:r>
-      <w:proofErr w:type="spellEnd"/>
-      <w:r>
-        <w:rPr>
-          <w:rFonts w:ascii="Courier New" w:hAnsi="Courier New" w:cs="Courier New"/>
-          <w:lang w:val="en-US"/>
-        </w:rPr>
-        <w:t>(</w:t>
-      </w:r>
-      <w:proofErr w:type="gramEnd"/>
-      <w:r>
-        <w:rPr>
-          <w:rFonts w:ascii="Courier New" w:hAnsi="Courier New" w:cs="Courier New"/>
-          <w:lang w:val="en-US"/>
-        </w:rPr>
-        <w:t>"car=%c f=%c\</w:t>
-      </w:r>
-      <w:proofErr w:type="spellStart"/>
-      <w:r>
-        <w:rPr>
-          <w:rFonts w:ascii="Courier New" w:hAnsi="Courier New" w:cs="Courier New"/>
-          <w:lang w:val="en-US"/>
-        </w:rPr>
-        <w:t>n",car,f</w:t>
-      </w:r>
-      <w:proofErr w:type="spellEnd"/>
-      <w:r>
-        <w:rPr>
-          <w:rFonts w:ascii="Courier New" w:hAnsi="Courier New" w:cs="Courier New"/>
-          <w:lang w:val="en-US"/>
-        </w:rPr>
-        <w:t>);</w:t>
+        <w:t xml:space="preserve">   printf("car=%c f=%c\n",car,f);</w:t>
       </w:r>
     </w:p>
     <w:p>
@@ -7566,23 +6618,12 @@
           <w:lang w:val="en-GB"/>
         </w:rPr>
       </w:pPr>
-      <w:proofErr w:type="spellStart"/>
-      <w:proofErr w:type="gramStart"/>
       <w:r>
         <w:rPr>
           <w:rFonts w:ascii="Courier New" w:hAnsi="Courier New" w:cs="Courier New"/>
           <w:lang w:val="en-GB"/>
         </w:rPr>
-        <w:t>getchar</w:t>
-      </w:r>
-      <w:proofErr w:type="spellEnd"/>
-      <w:proofErr w:type="gramEnd"/>
-      <w:r>
-        <w:rPr>
-          <w:rFonts w:ascii="Courier New" w:hAnsi="Courier New" w:cs="Courier New"/>
-          <w:lang w:val="en-GB"/>
-        </w:rPr>
-        <w:t xml:space="preserve"> ();</w:t>
+        <w:t>getchar ();</w:t>
       </w:r>
     </w:p>
     <w:p>
@@ -7598,19 +6639,11 @@
           <w:rFonts w:ascii="Courier New" w:hAnsi="Courier New" w:cs="Courier New"/>
         </w:rPr>
       </w:pPr>
-      <w:proofErr w:type="gramStart"/>
-      <w:r>
-        <w:rPr>
-          <w:rFonts w:ascii="Courier New" w:hAnsi="Courier New" w:cs="Courier New"/>
-        </w:rPr>
-        <w:t>return</w:t>
-      </w:r>
-      <w:proofErr w:type="gramEnd"/>
-      <w:r>
-        <w:rPr>
-          <w:rFonts w:ascii="Courier New" w:hAnsi="Courier New" w:cs="Courier New"/>
-        </w:rPr>
-        <w:t xml:space="preserve"> 0;</w:t>
+      <w:r>
+        <w:rPr>
+          <w:rFonts w:ascii="Courier New" w:hAnsi="Courier New" w:cs="Courier New"/>
+        </w:rPr>
+        <w:t>return 0;</w:t>
       </w:r>
     </w:p>
     <w:p>
@@ -7730,46 +6763,12 @@
         </w:numPr>
       </w:pPr>
       <w:r>
-        <w:t xml:space="preserve">Utilisation de % dans </w:t>
-      </w:r>
-      <w:proofErr w:type="spellStart"/>
-      <w:r>
-        <w:t>printf</w:t>
-      </w:r>
-      <w:proofErr w:type="spellEnd"/>
-    </w:p>
-    <w:p>
-      <w:r>
-        <w:t xml:space="preserve">À l'intérieur du premier paramètre d'un </w:t>
-      </w:r>
-      <w:proofErr w:type="spellStart"/>
-      <w:r>
-        <w:t>printf</w:t>
-      </w:r>
-      <w:proofErr w:type="spellEnd"/>
-      <w:r>
-        <w:t xml:space="preserve"> (appelé le format), l'emploi de « %x » signifie qu'à l'exécution, %x doit être remplacé par la valeur correspondante qui figure dans les paramètres suivants, après transformation de ce paramètre dans le type puis le format désigné par x. Nous avons à notre disposition plusieurs formats d'</w:t>
-      </w:r>
-      <w:proofErr w:type="spellStart"/>
-      <w:r>
-        <w:t>affichage</w:t>
-      </w:r>
-      <w:proofErr w:type="gramStart"/>
-      <w:r>
-        <w:t>,comme</w:t>
-      </w:r>
-      <w:proofErr w:type="spellEnd"/>
-      <w:proofErr w:type="gramEnd"/>
-      <w:r>
-        <w:t xml:space="preserve"> : %d, %c, </w:t>
-      </w:r>
-      <w:proofErr w:type="spellStart"/>
-      <w:r>
-        <w:t>etc</w:t>
-      </w:r>
-      <w:proofErr w:type="spellEnd"/>
-      <w:r>
-        <w:t>…</w:t>
+        <w:t>Utilisation de % dans printf</w:t>
+      </w:r>
+    </w:p>
+    <w:p>
+      <w:r>
+        <w:t>À l'intérieur du premier paramètre d'un printf (appelé le format), l'emploi de « %x » signifie qu'à l'exécution, %x doit être remplacé par la valeur correspondante qui figure dans les paramètres suivants, après transformation de ce paramètre dans le type puis le format désigné par x. Nous avons à notre disposition plusieurs formats d'affichage,comme : %d, %c, etc…</w:t>
       </w:r>
     </w:p>
     <w:p>
@@ -7809,21 +6808,11 @@
           <w:rFonts w:ascii="Courier New" w:hAnsi="Courier New" w:cs="Courier New"/>
         </w:rPr>
       </w:pPr>
-      <w:proofErr w:type="spellStart"/>
-      <w:proofErr w:type="gramStart"/>
-      <w:r>
-        <w:rPr>
-          <w:rFonts w:ascii="Courier New" w:hAnsi="Courier New" w:cs="Courier New"/>
-        </w:rPr>
-        <w:t>int</w:t>
-      </w:r>
-      <w:proofErr w:type="spellEnd"/>
-      <w:proofErr w:type="gramEnd"/>
-      <w:r>
-        <w:rPr>
-          <w:rFonts w:ascii="Courier New" w:hAnsi="Courier New" w:cs="Courier New"/>
-        </w:rPr>
-        <w:t xml:space="preserve"> i;</w:t>
+      <w:r>
+        <w:rPr>
+          <w:rFonts w:ascii="Courier New" w:hAnsi="Courier New" w:cs="Courier New"/>
+        </w:rPr>
+        <w:t>int i;</w:t>
       </w:r>
     </w:p>
     <w:p>
@@ -7859,41 +6848,11 @@
           <w:rFonts w:ascii="Courier New" w:hAnsi="Courier New" w:cs="Courier New"/>
         </w:rPr>
       </w:pPr>
-      <w:proofErr w:type="spellStart"/>
-      <w:r>
-        <w:rPr>
-          <w:rFonts w:ascii="Courier New" w:hAnsi="Courier New" w:cs="Courier New"/>
-        </w:rPr>
-        <w:t>printf</w:t>
-      </w:r>
-      <w:proofErr w:type="spellEnd"/>
-      <w:r>
-        <w:rPr>
-          <w:rFonts w:ascii="Courier New" w:hAnsi="Courier New" w:cs="Courier New"/>
-        </w:rPr>
-        <w:t xml:space="preserve"> ("Le caractère %d est %c"</w:t>
-      </w:r>
-      <w:proofErr w:type="gramStart"/>
-      <w:r>
-        <w:rPr>
-          <w:rFonts w:ascii="Courier New" w:hAnsi="Courier New" w:cs="Courier New"/>
-        </w:rPr>
-        <w:t>,</w:t>
-      </w:r>
-      <w:proofErr w:type="spellStart"/>
-      <w:r>
-        <w:rPr>
-          <w:rFonts w:ascii="Courier New" w:hAnsi="Courier New" w:cs="Courier New"/>
-        </w:rPr>
-        <w:t>i,i</w:t>
-      </w:r>
-      <w:proofErr w:type="spellEnd"/>
-      <w:proofErr w:type="gramEnd"/>
-      <w:r>
-        <w:rPr>
-          <w:rFonts w:ascii="Courier New" w:hAnsi="Courier New" w:cs="Courier New"/>
-        </w:rPr>
-        <w:t>);</w:t>
+      <w:r>
+        <w:rPr>
+          <w:rFonts w:ascii="Courier New" w:hAnsi="Courier New" w:cs="Courier New"/>
+        </w:rPr>
+        <w:t>printf ("Le caractère %d est %c",i,i);</w:t>
       </w:r>
     </w:p>
     <w:p>
@@ -8403,11 +7362,9 @@
       <w:r>
         <w:t>« </w:t>
       </w:r>
-      <w:proofErr w:type="spellStart"/>
       <w:r>
         <w:t>int</w:t>
       </w:r>
-      <w:proofErr w:type="spellEnd"/>
       <w:r>
         <w:t> »</w:t>
       </w:r>
@@ -8451,21 +7408,7 @@
         <w:rPr>
           <w:b/>
         </w:rPr>
-        <w:t xml:space="preserve">(attention, n'écrivez pas le résultat 90 dans </w:t>
-      </w:r>
-      <w:proofErr w:type="spellStart"/>
-      <w:r>
-        <w:rPr>
-          <w:b/>
-        </w:rPr>
-        <w:t>votreprogramme</w:t>
-      </w:r>
-      <w:proofErr w:type="spellEnd"/>
-      <w:r>
-        <w:rPr>
-          <w:b/>
-        </w:rPr>
-        <w:t>, mais faites bien faire le calcul par l’ordinateur !!!!).</w:t>
+        <w:t>(attention, n'écrivez pas le résultat 90 dans votreprogramme, mais faites bien faire le calcul par l’ordinateur !!!!).</w:t>
       </w:r>
     </w:p>
     <w:p>
@@ -8563,11 +7506,9 @@
       <w:r>
         <w:t>« </w:t>
       </w:r>
-      <w:proofErr w:type="spellStart"/>
       <w:r>
         <w:t>scanf</w:t>
       </w:r>
-      <w:proofErr w:type="spellEnd"/>
       <w:r>
         <w:t> »</w:t>
       </w:r>
@@ -8587,116 +7528,97 @@
       <w:r>
         <w:t>« </w:t>
       </w:r>
-      <w:proofErr w:type="spellStart"/>
       <w:r>
         <w:t>scanf</w:t>
       </w:r>
-      <w:proofErr w:type="spellEnd"/>
       <w:r>
         <w:t> »</w:t>
       </w:r>
       <w:r>
-        <w:t xml:space="preserve"> s'utilise de la façon suivante </w:t>
-      </w:r>
-      <w:proofErr w:type="gramStart"/>
-      <w:r>
-        <w:t>:</w:t>
-      </w:r>
-      <w:proofErr w:type="spellStart"/>
-      <w:r>
-        <w:rPr>
-          <w:rFonts w:ascii="Courier New" w:hAnsi="Courier New" w:cs="Courier New"/>
-        </w:rPr>
+        <w:t xml:space="preserve"> s'utilise de la façon suivante :</w:t>
+      </w:r>
+      <w:r>
+        <w:rPr>
+          <w:rFonts w:ascii="Courier New" w:hAnsi="Courier New" w:cs="Courier New"/>
+        </w:rPr>
+        <w:t>scanf ("%d", &amp;a); // saisie de la valeur a</w:t>
+      </w:r>
+    </w:p>
+    <w:p>
+      <w:r>
+        <w:t xml:space="preserve">Comme pour </w:t>
+      </w:r>
+      <w:r>
+        <w:t>« </w:t>
+      </w:r>
+      <w:r>
+        <w:t>printf</w:t>
+      </w:r>
+      <w:r>
+        <w:t> »</w:t>
+      </w:r>
+      <w:r>
+        <w:t xml:space="preserve">, nous reconnaissons le </w:t>
+      </w:r>
+      <w:r>
+        <w:t>« </w:t>
+      </w:r>
+      <w:r>
+        <w:t>%d</w:t>
+      </w:r>
+      <w:r>
+        <w:t> »</w:t>
+      </w:r>
+      <w:r>
+        <w:t xml:space="preserve"> pour la saisie d'un nombre entier. Le </w:t>
+      </w:r>
+      <w:r>
+        <w:t>« </w:t>
+      </w:r>
+      <w:r>
+        <w:t>&amp;</w:t>
+      </w:r>
+      <w:r>
+        <w:t> »</w:t>
+      </w:r>
+      <w:r>
+        <w:t xml:space="preserve"> devant le </w:t>
+      </w:r>
+      <w:r>
+        <w:t>« </w:t>
+      </w:r>
+      <w:r>
+        <w:t>a</w:t>
+      </w:r>
+      <w:r>
+        <w:t> »</w:t>
+      </w:r>
+      <w:r>
+        <w:t xml:space="preserve"> signifie que nous allons écrire dans la variable a.</w:t>
+      </w:r>
+    </w:p>
+    <w:p>
+      <w:r>
+        <w:t xml:space="preserve">En fait </w:t>
+      </w:r>
+      <w:r>
+        <w:t>« </w:t>
+      </w:r>
+      <w:r>
+        <w:t>&amp;a</w:t>
+      </w:r>
+      <w:r>
+        <w:t> »</w:t>
+      </w:r>
+      <w:r>
+        <w:t xml:space="preserve"> signifie « l'adresse mémoire de a ». La fonction </w:t>
+      </w:r>
+      <w:r>
+        <w:t>« </w:t>
+      </w:r>
+      <w:r>
         <w:t>scanf</w:t>
       </w:r>
-      <w:proofErr w:type="spellEnd"/>
-      <w:proofErr w:type="gramEnd"/>
-      <w:r>
-        <w:rPr>
-          <w:rFonts w:ascii="Courier New" w:hAnsi="Courier New" w:cs="Courier New"/>
-        </w:rPr>
-        <w:t xml:space="preserve"> ("%d", &amp;a); // saisie de la valeur a</w:t>
-      </w:r>
-    </w:p>
-    <w:p>
-      <w:r>
-        <w:t xml:space="preserve">Comme pour </w:t>
-      </w:r>
-      <w:r>
-        <w:t>« </w:t>
-      </w:r>
-      <w:proofErr w:type="spellStart"/>
-      <w:r>
-        <w:t>printf</w:t>
-      </w:r>
-      <w:proofErr w:type="spellEnd"/>
-      <w:r>
-        <w:t> »</w:t>
-      </w:r>
-      <w:r>
-        <w:t xml:space="preserve">, nous reconnaissons le </w:t>
-      </w:r>
-      <w:r>
-        <w:t>« </w:t>
-      </w:r>
-      <w:r>
-        <w:t>%d</w:t>
-      </w:r>
-      <w:r>
-        <w:t> »</w:t>
-      </w:r>
-      <w:r>
-        <w:t xml:space="preserve"> pour la saisie d'un nombre entier. Le </w:t>
-      </w:r>
-      <w:r>
-        <w:t>« </w:t>
-      </w:r>
-      <w:r>
-        <w:t>&amp;</w:t>
-      </w:r>
-      <w:r>
-        <w:t> »</w:t>
-      </w:r>
-      <w:r>
-        <w:t xml:space="preserve"> devant le </w:t>
-      </w:r>
-      <w:r>
-        <w:t>« </w:t>
-      </w:r>
-      <w:r>
-        <w:t>a</w:t>
-      </w:r>
-      <w:r>
-        <w:t> »</w:t>
-      </w:r>
-      <w:r>
-        <w:t xml:space="preserve"> signifie que nous allons écrire dans la variable a.</w:t>
-      </w:r>
-    </w:p>
-    <w:p>
-      <w:r>
-        <w:t xml:space="preserve">En fait </w:t>
-      </w:r>
-      <w:r>
-        <w:t>« </w:t>
-      </w:r>
-      <w:r>
-        <w:t>&amp;a</w:t>
-      </w:r>
-      <w:r>
-        <w:t> »</w:t>
-      </w:r>
-      <w:r>
-        <w:t xml:space="preserve"> signifie « l'adresse mémoire de a ». La fonction </w:t>
-      </w:r>
-      <w:r>
-        <w:t>« </w:t>
-      </w:r>
-      <w:proofErr w:type="spellStart"/>
-      <w:r>
-        <w:t>scanf</w:t>
-      </w:r>
-      <w:proofErr w:type="spellEnd"/>
       <w:r>
         <w:t> »</w:t>
       </w:r>
@@ -8713,23 +7635,13 @@
         <w:t xml:space="preserve">Nous allons maintenant </w:t>
       </w:r>
       <w:r>
-        <w:t xml:space="preserve">saisir les variables a et </w:t>
-      </w:r>
-      <w:proofErr w:type="spellStart"/>
-      <w:r>
-        <w:t>b</w:t>
-      </w:r>
-      <w:proofErr w:type="gramStart"/>
+        <w:t>saisir les variables a et b</w:t>
+      </w:r>
       <w:r>
         <w:t>,</w:t>
       </w:r>
       <w:r>
-        <w:t>dans</w:t>
-      </w:r>
-      <w:proofErr w:type="spellEnd"/>
-      <w:proofErr w:type="gramEnd"/>
-      <w:r>
-        <w:t xml:space="preserve"> le programme précédent.</w:t>
+        <w:t>dans le programme précédent.</w:t>
       </w:r>
     </w:p>
     <w:p>
@@ -8813,33 +7725,11 @@
           <w:rFonts w:ascii="Courier New" w:hAnsi="Courier New" w:cs="Courier New"/>
         </w:rPr>
       </w:pPr>
-      <w:proofErr w:type="spellStart"/>
-      <w:r>
-        <w:rPr>
-          <w:rFonts w:ascii="Courier New" w:hAnsi="Courier New" w:cs="Courier New"/>
-        </w:rPr>
-        <w:t>printf</w:t>
-      </w:r>
-      <w:proofErr w:type="spellEnd"/>
-      <w:r>
-        <w:rPr>
-          <w:rFonts w:ascii="Courier New" w:hAnsi="Courier New" w:cs="Courier New"/>
-        </w:rPr>
-        <w:t xml:space="preserve"> ("Valeur de a </w:t>
-      </w:r>
-      <w:proofErr w:type="gramStart"/>
-      <w:r>
-        <w:rPr>
-          <w:rFonts w:ascii="Courier New" w:hAnsi="Courier New" w:cs="Courier New"/>
-        </w:rPr>
-        <w:t>:\</w:t>
-      </w:r>
-      <w:proofErr w:type="gramEnd"/>
-      <w:r>
-        <w:rPr>
-          <w:rFonts w:ascii="Courier New" w:hAnsi="Courier New" w:cs="Courier New"/>
-        </w:rPr>
-        <w:t>n");</w:t>
+      <w:r>
+        <w:rPr>
+          <w:rFonts w:ascii="Courier New" w:hAnsi="Courier New" w:cs="Courier New"/>
+        </w:rPr>
+        <w:t>printf ("Valeur de a :\n");</w:t>
       </w:r>
     </w:p>
     <w:p>
@@ -8855,21 +7745,11 @@
           <w:rFonts w:ascii="Courier New" w:hAnsi="Courier New" w:cs="Courier New"/>
         </w:rPr>
       </w:pPr>
-      <w:proofErr w:type="spellStart"/>
-      <w:proofErr w:type="gramStart"/>
-      <w:r>
-        <w:rPr>
-          <w:rFonts w:ascii="Courier New" w:hAnsi="Courier New" w:cs="Courier New"/>
-        </w:rPr>
-        <w:t>scanf</w:t>
-      </w:r>
-      <w:proofErr w:type="spellEnd"/>
-      <w:proofErr w:type="gramEnd"/>
-      <w:r>
-        <w:rPr>
-          <w:rFonts w:ascii="Courier New" w:hAnsi="Courier New" w:cs="Courier New"/>
-        </w:rPr>
-        <w:t xml:space="preserve"> ("%d", &amp;a);</w:t>
+      <w:r>
+        <w:rPr>
+          <w:rFonts w:ascii="Courier New" w:hAnsi="Courier New" w:cs="Courier New"/>
+        </w:rPr>
+        <w:t>scanf ("%d", &amp;a);</w:t>
       </w:r>
     </w:p>
     <w:p>
@@ -8886,15 +7766,7 @@
         <w:t xml:space="preserve"> : </w:t>
       </w:r>
       <w:r>
-        <w:t xml:space="preserve">Il est conseillé d'initialiser les variables avant de les utiliser. Au début du programme, après leur déclaration, assignez la valeur 0 à a et à </w:t>
-      </w:r>
-      <w:proofErr w:type="spellStart"/>
-      <w:r>
-        <w:t>b.Une</w:t>
-      </w:r>
-      <w:proofErr w:type="spellEnd"/>
-      <w:r>
-        <w:t xml:space="preserve"> fois complété, compilé, nous allons tester votre programme.</w:t>
+        <w:t>Il est conseillé d'initialiser les variables avant de les utiliser. Au début du programme, après leur déclaration, assignez la valeur 0 à a et à b.Une fois complété, compilé, nous allons tester votre programme.</w:t>
       </w:r>
     </w:p>
     <w:p>
@@ -9011,15 +7883,7 @@
       </w:pPr>
       <w:r>
         <w:lastRenderedPageBreak/>
-        <w:t xml:space="preserve">Déclarez une troisième valeur de type </w:t>
-      </w:r>
-      <w:proofErr w:type="spellStart"/>
-      <w:r>
-        <w:t>int</w:t>
-      </w:r>
-      <w:proofErr w:type="spellEnd"/>
-      <w:r>
-        <w:t xml:space="preserve"> (pensez à l'initialiser à 0) que nous nommerons simplement s comme somme. Une fois les valeurs de a et b saisies, initialisez s avec la valeur de a+b. Affichez la valeur de s. Nous devrions avoir les mêmes résultats qu'auparavant, bien sûr.</w:t>
+        <w:t>Déclarez une troisième valeur de type int (pensez à l'initialiser à 0) que nous nommerons simplement s comme somme. Une fois les valeurs de a et b saisies, initialisez s avec la valeur de a+b. Affichez la valeur de s. Nous devrions avoir les mêmes résultats qu'auparavant, bien sûr.</w:t>
       </w:r>
     </w:p>
     <w:p>
@@ -9219,11 +8083,9 @@
       <w:r>
         <w:t>« </w:t>
       </w:r>
-      <w:proofErr w:type="spellStart"/>
       <w:r>
         <w:t>float</w:t>
       </w:r>
-      <w:proofErr w:type="spellEnd"/>
       <w:r>
         <w:t> »</w:t>
       </w:r>
@@ -9233,11 +8095,9 @@
       <w:r>
         <w:t>« </w:t>
       </w:r>
-      <w:proofErr w:type="spellStart"/>
       <w:r>
         <w:t>float</w:t>
       </w:r>
-      <w:proofErr w:type="spellEnd"/>
       <w:r>
         <w:t> »</w:t>
       </w:r>
@@ -9247,11 +8107,9 @@
       <w:r>
         <w:t>« </w:t>
       </w:r>
-      <w:proofErr w:type="spellStart"/>
       <w:r>
         <w:t>float</w:t>
       </w:r>
-      <w:proofErr w:type="spellEnd"/>
       <w:r>
         <w:t> »</w:t>
       </w:r>
@@ -9261,11 +8119,9 @@
       <w:r>
         <w:t>« </w:t>
       </w:r>
-      <w:proofErr w:type="spellStart"/>
       <w:r>
         <w:t>int</w:t>
       </w:r>
-      <w:proofErr w:type="spellEnd"/>
       <w:r>
         <w:t> »</w:t>
       </w:r>
@@ -9288,11 +8144,9 @@
       <w:r>
         <w:t>« </w:t>
       </w:r>
-      <w:proofErr w:type="spellStart"/>
       <w:r>
         <w:t>int</w:t>
       </w:r>
-      <w:proofErr w:type="spellEnd"/>
       <w:r>
         <w:t> »</w:t>
       </w:r>
@@ -9314,11 +8168,9 @@
       <w:r>
         <w:t>« </w:t>
       </w:r>
-      <w:proofErr w:type="spellStart"/>
       <w:r>
         <w:t>printf</w:t>
       </w:r>
-      <w:proofErr w:type="spellEnd"/>
       <w:r>
         <w:t> »</w:t>
       </w:r>
@@ -9328,11 +8180,9 @@
       <w:r>
         <w:t>« </w:t>
       </w:r>
-      <w:proofErr w:type="spellStart"/>
       <w:r>
         <w:t>scanf</w:t>
       </w:r>
-      <w:proofErr w:type="spellEnd"/>
       <w:r>
         <w:t> »</w:t>
       </w:r>
@@ -9382,29 +8232,7 @@
         <w:rPr>
           <w:rFonts w:ascii="Courier New" w:hAnsi="Courier New" w:cs="Courier New"/>
         </w:rPr>
-        <w:t xml:space="preserve">   </w:t>
-      </w:r>
-      <w:proofErr w:type="spellStart"/>
-      <w:proofErr w:type="gramStart"/>
-      <w:r>
-        <w:rPr>
-          <w:rFonts w:ascii="Courier New" w:hAnsi="Courier New" w:cs="Courier New"/>
-        </w:rPr>
-        <w:t>printf</w:t>
-      </w:r>
-      <w:proofErr w:type="spellEnd"/>
-      <w:r>
-        <w:rPr>
-          <w:rFonts w:ascii="Courier New" w:hAnsi="Courier New" w:cs="Courier New"/>
-        </w:rPr>
-        <w:t>(</w:t>
-      </w:r>
-      <w:proofErr w:type="gramEnd"/>
-      <w:r>
-        <w:rPr>
-          <w:rFonts w:ascii="Courier New" w:hAnsi="Courier New" w:cs="Courier New"/>
-        </w:rPr>
-        <w:t>"Saisie de a :");</w:t>
+        <w:t xml:space="preserve">   printf("Saisie de a :");</w:t>
       </w:r>
     </w:p>
     <w:p>
@@ -9424,29 +8252,7 @@
         <w:rPr>
           <w:rFonts w:ascii="Courier New" w:hAnsi="Courier New" w:cs="Courier New"/>
         </w:rPr>
-        <w:t xml:space="preserve">   </w:t>
-      </w:r>
-      <w:proofErr w:type="spellStart"/>
-      <w:proofErr w:type="gramStart"/>
-      <w:r>
-        <w:rPr>
-          <w:rFonts w:ascii="Courier New" w:hAnsi="Courier New" w:cs="Courier New"/>
-        </w:rPr>
-        <w:t>scanf</w:t>
-      </w:r>
-      <w:proofErr w:type="spellEnd"/>
-      <w:r>
-        <w:rPr>
-          <w:rFonts w:ascii="Courier New" w:hAnsi="Courier New" w:cs="Courier New"/>
-        </w:rPr>
-        <w:t>(</w:t>
-      </w:r>
-      <w:proofErr w:type="gramEnd"/>
-      <w:r>
-        <w:rPr>
-          <w:rFonts w:ascii="Courier New" w:hAnsi="Courier New" w:cs="Courier New"/>
-        </w:rPr>
-        <w:t>"%f",&amp;a);</w:t>
+        <w:t xml:space="preserve">   scanf("%f",&amp;a);</w:t>
       </w:r>
     </w:p>
     <w:p>
@@ -9466,50 +8272,20 @@
         <w:rPr>
           <w:rFonts w:ascii="Courier New" w:hAnsi="Courier New" w:cs="Courier New"/>
         </w:rPr>
-        <w:t xml:space="preserve">   </w:t>
-      </w:r>
-      <w:proofErr w:type="spellStart"/>
-      <w:proofErr w:type="gramStart"/>
-      <w:r>
-        <w:rPr>
-          <w:rFonts w:ascii="Courier New" w:hAnsi="Courier New" w:cs="Courier New"/>
-        </w:rPr>
-        <w:t>printf</w:t>
-      </w:r>
-      <w:proofErr w:type="spellEnd"/>
-      <w:r>
-        <w:rPr>
-          <w:rFonts w:ascii="Courier New" w:hAnsi="Courier New" w:cs="Courier New"/>
-        </w:rPr>
-        <w:t>(</w:t>
-      </w:r>
-      <w:proofErr w:type="gramEnd"/>
-      <w:r>
-        <w:rPr>
-          <w:rFonts w:ascii="Courier New" w:hAnsi="Courier New" w:cs="Courier New"/>
-        </w:rPr>
-        <w:t>"\n  a vaut : %f\n",a);</w:t>
-      </w:r>
-    </w:p>
-    <w:p>
-      <w:pPr>
-        <w:spacing w:before="0"/>
-      </w:pPr>
-    </w:p>
-    <w:p>
-      <w:pPr>
-        <w:spacing w:before="0"/>
-      </w:pPr>
-      <w:r>
-        <w:t xml:space="preserve">Pour un affichage plus agréable il est possible de fixer le nombre de chiffres après la virgule </w:t>
-      </w:r>
-      <w:proofErr w:type="spellStart"/>
-      <w:r>
-        <w:t>dela</w:t>
-      </w:r>
-      <w:proofErr w:type="spellEnd"/>
-      <w:r>
-        <w:t xml:space="preserve"> façon suivante :</w:t>
+        <w:t xml:space="preserve">   printf("\n  a vaut : %f\n",a);</w:t>
+      </w:r>
+    </w:p>
+    <w:p>
+      <w:pPr>
+        <w:spacing w:before="0"/>
+      </w:pPr>
+    </w:p>
+    <w:p>
+      <w:pPr>
+        <w:spacing w:before="0"/>
+      </w:pPr>
+      <w:r>
+        <w:t>Pour un affichage plus agréable il est possible de fixer le nombre de chiffres après la virgule dela façon suivante :</w:t>
       </w:r>
     </w:p>
     <w:p>
@@ -9520,15 +8296,7 @@
         <w:t>« </w:t>
       </w:r>
       <w:r>
-        <w:t>%</w:t>
-      </w:r>
-      <w:proofErr w:type="gramStart"/>
-      <w:r>
-        <w:t>.[</w:t>
-      </w:r>
-      <w:proofErr w:type="gramEnd"/>
-      <w:r>
-        <w:t>nombre de chiffres après la virgule]f</w:t>
+        <w:t>%.[nombre de chiffres après la virgule]f</w:t>
       </w:r>
       <w:r>
         <w:t> »</w:t>
@@ -9560,33 +8328,11 @@
           <w:rFonts w:ascii="Courier New" w:hAnsi="Courier New" w:cs="Courier New"/>
         </w:rPr>
       </w:pPr>
-      <w:proofErr w:type="spellStart"/>
-      <w:r>
-        <w:rPr>
-          <w:rFonts w:ascii="Courier New" w:hAnsi="Courier New" w:cs="Courier New"/>
-        </w:rPr>
-        <w:t>printf</w:t>
-      </w:r>
-      <w:proofErr w:type="spellEnd"/>
-      <w:r>
-        <w:rPr>
-          <w:rFonts w:ascii="Courier New" w:hAnsi="Courier New" w:cs="Courier New"/>
-        </w:rPr>
-        <w:t xml:space="preserve"> ("%.2f"</w:t>
-      </w:r>
-      <w:proofErr w:type="gramStart"/>
-      <w:r>
-        <w:rPr>
-          <w:rFonts w:ascii="Courier New" w:hAnsi="Courier New" w:cs="Courier New"/>
-        </w:rPr>
-        <w:t>,a</w:t>
-      </w:r>
-      <w:proofErr w:type="gramEnd"/>
-      <w:r>
-        <w:rPr>
-          <w:rFonts w:ascii="Courier New" w:hAnsi="Courier New" w:cs="Courier New"/>
-        </w:rPr>
-        <w:t>);</w:t>
+      <w:r>
+        <w:rPr>
+          <w:rFonts w:ascii="Courier New" w:hAnsi="Courier New" w:cs="Courier New"/>
+        </w:rPr>
+        <w:t>printf ("%.2f",a);</w:t>
       </w:r>
     </w:p>
     <w:p>
@@ -9646,15 +8392,7 @@
         <w:t xml:space="preserve">gules. Vous pourrez vous amuser </w:t>
       </w:r>
       <w:r>
-        <w:t xml:space="preserve">à le tester </w:t>
-      </w:r>
-      <w:proofErr w:type="spellStart"/>
-      <w:r>
-        <w:t>avecune</w:t>
-      </w:r>
-      <w:proofErr w:type="spellEnd"/>
-      <w:r>
-        <w:t xml:space="preserve"> division par 0 ! La solution à ce petit problème sera </w:t>
+        <w:t xml:space="preserve">à le tester avecune division par 0 ! La solution à ce petit problème sera </w:t>
       </w:r>
       <w:r>
         <w:t>vue</w:t>
@@ -9786,19 +8524,7 @@
           <w:szCs w:val="22"/>
           <w:u w:val="single"/>
         </w:rPr>
-        <w:t>Etape 1 </w:t>
-      </w:r>
-      <w:proofErr w:type="gramStart"/>
-      <w:r>
-        <w:rPr>
-          <w:rFonts w:ascii="Arial" w:hAnsi="Arial" w:cs="Arial"/>
-          <w:b/>
-          <w:color w:val="365F91"/>
-          <w:sz w:val="22"/>
-          <w:szCs w:val="22"/>
-          <w:u w:val="single"/>
-        </w:rPr>
-        <w:t>:</w:t>
+        <w:t>Etape 1 :</w:t>
       </w:r>
       <w:r>
         <w:rPr>
@@ -9810,20 +8536,7 @@
           <w:szCs w:val="22"/>
           <w:u w:val="single"/>
         </w:rPr>
-        <w:t>Si</w:t>
-      </w:r>
-      <w:proofErr w:type="gramEnd"/>
-      <w:r>
-        <w:rPr>
-          <w:rFonts w:ascii="Arial" w:hAnsi="Arial" w:cs="Arial"/>
-          <w:b/>
-          <w:i/>
-          <w:color w:val="365F91"/>
-          <w:sz w:val="22"/>
-          <w:szCs w:val="22"/>
-          <w:u w:val="single"/>
-        </w:rPr>
-        <w:t>…. Alors….Sinon</w:t>
+        <w:t>Si…. Alors….Sinon</w:t>
       </w:r>
     </w:p>
     <w:p>
@@ -9861,43 +8574,7 @@
           <w:sz w:val="22"/>
           <w:szCs w:val="22"/>
         </w:rPr>
-        <w:t>#</w:t>
-      </w:r>
-      <w:proofErr w:type="spellStart"/>
-      <w:r>
-        <w:rPr>
-          <w:rFonts w:ascii="Courier New" w:hAnsi="Courier New" w:cs="Courier New"/>
-          <w:sz w:val="22"/>
-          <w:szCs w:val="22"/>
-        </w:rPr>
-        <w:t>include</w:t>
-      </w:r>
-      <w:proofErr w:type="spellEnd"/>
-      <w:r>
-        <w:rPr>
-          <w:rFonts w:ascii="Courier New" w:hAnsi="Courier New" w:cs="Courier New"/>
-          <w:sz w:val="22"/>
-          <w:szCs w:val="22"/>
-        </w:rPr>
-        <w:t xml:space="preserve"> &lt;</w:t>
-      </w:r>
-      <w:proofErr w:type="spellStart"/>
-      <w:r>
-        <w:rPr>
-          <w:rFonts w:ascii="Courier New" w:hAnsi="Courier New" w:cs="Courier New"/>
-          <w:sz w:val="22"/>
-          <w:szCs w:val="22"/>
-        </w:rPr>
-        <w:t>stdio.h</w:t>
-      </w:r>
-      <w:proofErr w:type="spellEnd"/>
-      <w:r>
-        <w:rPr>
-          <w:rFonts w:ascii="Courier New" w:hAnsi="Courier New" w:cs="Courier New"/>
-          <w:sz w:val="22"/>
-          <w:szCs w:val="22"/>
-        </w:rPr>
-        <w:t>&gt;</w:t>
+        <w:t>#include &lt;stdio.h&gt;</w:t>
       </w:r>
     </w:p>
     <w:p>
@@ -9935,25 +8612,13 @@
           <w:szCs w:val="22"/>
         </w:rPr>
       </w:pPr>
-      <w:proofErr w:type="spellStart"/>
-      <w:proofErr w:type="gramStart"/>
       <w:r>
         <w:rPr>
           <w:rFonts w:ascii="Courier New" w:hAnsi="Courier New" w:cs="Courier New"/>
           <w:sz w:val="22"/>
           <w:szCs w:val="22"/>
         </w:rPr>
-        <w:t>int</w:t>
-      </w:r>
-      <w:proofErr w:type="spellEnd"/>
-      <w:proofErr w:type="gramEnd"/>
-      <w:r>
-        <w:rPr>
-          <w:rFonts w:ascii="Courier New" w:hAnsi="Courier New" w:cs="Courier New"/>
-          <w:sz w:val="22"/>
-          <w:szCs w:val="22"/>
-        </w:rPr>
-        <w:t xml:space="preserve"> main () </w:t>
+        <w:t xml:space="preserve">int main () </w:t>
       </w:r>
     </w:p>
     <w:p>
@@ -9999,25 +8664,21 @@
           <w:szCs w:val="22"/>
         </w:rPr>
       </w:pPr>
-      <w:proofErr w:type="spellStart"/>
-      <w:proofErr w:type="gramStart"/>
       <w:r>
         <w:rPr>
           <w:rFonts w:ascii="Courier New" w:hAnsi="Courier New" w:cs="Courier New"/>
           <w:sz w:val="22"/>
           <w:szCs w:val="22"/>
         </w:rPr>
-        <w:t>int</w:t>
-      </w:r>
-      <w:proofErr w:type="spellEnd"/>
-      <w:proofErr w:type="gramEnd"/>
+        <w:t>int   valeur1;</w:t>
+      </w:r>
       <w:r>
         <w:rPr>
           <w:rFonts w:ascii="Courier New" w:hAnsi="Courier New" w:cs="Courier New"/>
           <w:sz w:val="22"/>
           <w:szCs w:val="22"/>
         </w:rPr>
-        <w:t xml:space="preserve">   valeur1;</w:t>
+        <w:t xml:space="preserve"> // val 1</w:t>
       </w:r>
     </w:p>
     <w:p>
@@ -10037,25 +8698,21 @@
           <w:szCs w:val="22"/>
         </w:rPr>
       </w:pPr>
-      <w:proofErr w:type="spellStart"/>
-      <w:proofErr w:type="gramStart"/>
       <w:r>
         <w:rPr>
           <w:rFonts w:ascii="Courier New" w:hAnsi="Courier New" w:cs="Courier New"/>
           <w:sz w:val="22"/>
           <w:szCs w:val="22"/>
         </w:rPr>
-        <w:t>int</w:t>
-      </w:r>
-      <w:proofErr w:type="spellEnd"/>
-      <w:proofErr w:type="gramEnd"/>
+        <w:t>int   valeur2;</w:t>
+      </w:r>
       <w:r>
         <w:rPr>
           <w:rFonts w:ascii="Courier New" w:hAnsi="Courier New" w:cs="Courier New"/>
           <w:sz w:val="22"/>
           <w:szCs w:val="22"/>
         </w:rPr>
-        <w:t xml:space="preserve">   valeur2;</w:t>
+        <w:t xml:space="preserve"> // val 2</w:t>
       </w:r>
     </w:p>
     <w:p>
@@ -10119,25 +8776,13 @@
           <w:szCs w:val="22"/>
         </w:rPr>
       </w:pPr>
-      <w:proofErr w:type="spellStart"/>
-      <w:proofErr w:type="gramStart"/>
       <w:r>
         <w:rPr>
           <w:rFonts w:ascii="Courier New" w:hAnsi="Courier New" w:cs="Courier New"/>
           <w:sz w:val="22"/>
           <w:szCs w:val="22"/>
         </w:rPr>
-        <w:t>printf</w:t>
-      </w:r>
-      <w:proofErr w:type="spellEnd"/>
-      <w:proofErr w:type="gramEnd"/>
-      <w:r>
-        <w:rPr>
-          <w:rFonts w:ascii="Courier New" w:hAnsi="Courier New" w:cs="Courier New"/>
-          <w:sz w:val="22"/>
-          <w:szCs w:val="22"/>
-        </w:rPr>
-        <w:t xml:space="preserve"> ("Entrez une 1ere valeur : ");</w:t>
+        <w:t>printf ("Entrez une 1ere valeur : ");</w:t>
       </w:r>
     </w:p>
     <w:p>
@@ -10165,41 +8810,13 @@
         </w:rPr>
         <w:tab/>
       </w:r>
-      <w:proofErr w:type="spellStart"/>
       <w:r>
         <w:rPr>
           <w:rFonts w:ascii="Courier New" w:hAnsi="Courier New" w:cs="Courier New"/>
           <w:sz w:val="22"/>
           <w:szCs w:val="22"/>
         </w:rPr>
-        <w:t>scanf</w:t>
-      </w:r>
-      <w:proofErr w:type="spellEnd"/>
-      <w:r>
-        <w:rPr>
-          <w:rFonts w:ascii="Courier New" w:hAnsi="Courier New" w:cs="Courier New"/>
-          <w:sz w:val="22"/>
-          <w:szCs w:val="22"/>
-        </w:rPr>
-        <w:t xml:space="preserve"> ("%d"</w:t>
-      </w:r>
-      <w:proofErr w:type="gramStart"/>
-      <w:r>
-        <w:rPr>
-          <w:rFonts w:ascii="Courier New" w:hAnsi="Courier New" w:cs="Courier New"/>
-          <w:sz w:val="22"/>
-          <w:szCs w:val="22"/>
-        </w:rPr>
-        <w:t>,&amp;</w:t>
-      </w:r>
-      <w:proofErr w:type="gramEnd"/>
-      <w:r>
-        <w:rPr>
-          <w:rFonts w:ascii="Courier New" w:hAnsi="Courier New" w:cs="Courier New"/>
-          <w:sz w:val="22"/>
-          <w:szCs w:val="22"/>
-        </w:rPr>
-        <w:t>valeur1);</w:t>
+        <w:t>scanf ("%d",&amp;valeur1);</w:t>
       </w:r>
     </w:p>
     <w:p>
@@ -10279,25 +8896,13 @@
         </w:rPr>
         <w:tab/>
       </w:r>
-      <w:proofErr w:type="spellStart"/>
-      <w:proofErr w:type="gramStart"/>
       <w:r>
         <w:rPr>
           <w:rFonts w:ascii="Courier New" w:hAnsi="Courier New" w:cs="Courier New"/>
           <w:sz w:val="22"/>
           <w:szCs w:val="22"/>
         </w:rPr>
-        <w:t>printf</w:t>
-      </w:r>
-      <w:proofErr w:type="spellEnd"/>
-      <w:proofErr w:type="gramEnd"/>
-      <w:r>
-        <w:rPr>
-          <w:rFonts w:ascii="Courier New" w:hAnsi="Courier New" w:cs="Courier New"/>
-          <w:sz w:val="22"/>
-          <w:szCs w:val="22"/>
-        </w:rPr>
-        <w:t xml:space="preserve"> ("Entrez 2eme valeur : ");</w:t>
+        <w:t>printf ("Entrez 2eme valeur : ");</w:t>
       </w:r>
     </w:p>
     <w:p>
@@ -10325,41 +8930,13 @@
         </w:rPr>
         <w:tab/>
       </w:r>
-      <w:proofErr w:type="spellStart"/>
       <w:r>
         <w:rPr>
           <w:rFonts w:ascii="Courier New" w:hAnsi="Courier New" w:cs="Courier New"/>
           <w:sz w:val="22"/>
           <w:szCs w:val="22"/>
         </w:rPr>
-        <w:t>scanf</w:t>
-      </w:r>
-      <w:proofErr w:type="spellEnd"/>
-      <w:r>
-        <w:rPr>
-          <w:rFonts w:ascii="Courier New" w:hAnsi="Courier New" w:cs="Courier New"/>
-          <w:sz w:val="22"/>
-          <w:szCs w:val="22"/>
-        </w:rPr>
-        <w:t xml:space="preserve"> ("%d"</w:t>
-      </w:r>
-      <w:proofErr w:type="gramStart"/>
-      <w:r>
-        <w:rPr>
-          <w:rFonts w:ascii="Courier New" w:hAnsi="Courier New" w:cs="Courier New"/>
-          <w:sz w:val="22"/>
-          <w:szCs w:val="22"/>
-        </w:rPr>
-        <w:t>,&amp;</w:t>
-      </w:r>
-      <w:proofErr w:type="gramEnd"/>
-      <w:r>
-        <w:rPr>
-          <w:rFonts w:ascii="Courier New" w:hAnsi="Courier New" w:cs="Courier New"/>
-          <w:sz w:val="22"/>
-          <w:szCs w:val="22"/>
-        </w:rPr>
-        <w:t>valeur2);</w:t>
+        <w:t>scanf ("%d",&amp;valeur2);</w:t>
       </w:r>
     </w:p>
     <w:p>
@@ -10397,23 +8974,21 @@
           <w:szCs w:val="22"/>
         </w:rPr>
       </w:pPr>
-      <w:proofErr w:type="gramStart"/>
       <w:r>
         <w:rPr>
           <w:rFonts w:ascii="Courier New" w:hAnsi="Courier New" w:cs="Courier New"/>
           <w:sz w:val="22"/>
           <w:szCs w:val="22"/>
         </w:rPr>
-        <w:t>if</w:t>
-      </w:r>
-      <w:proofErr w:type="gramEnd"/>
+        <w:t>if (valeur1&lt;valeur2)</w:t>
+      </w:r>
       <w:r>
         <w:rPr>
           <w:rFonts w:ascii="Courier New" w:hAnsi="Courier New" w:cs="Courier New"/>
           <w:sz w:val="22"/>
           <w:szCs w:val="22"/>
         </w:rPr>
-        <w:t xml:space="preserve"> (valeur1&lt;valeur2)</w:t>
+        <w:t>// si val1 &lt; val2</w:t>
       </w:r>
     </w:p>
     <w:p>
@@ -10433,33 +9008,21 @@
           <w:szCs w:val="22"/>
         </w:rPr>
       </w:pPr>
-      <w:proofErr w:type="spellStart"/>
-      <w:proofErr w:type="gramStart"/>
       <w:r>
         <w:rPr>
           <w:rFonts w:ascii="Courier New" w:hAnsi="Courier New" w:cs="Courier New"/>
           <w:sz w:val="22"/>
           <w:szCs w:val="22"/>
         </w:rPr>
-        <w:t>printf</w:t>
-      </w:r>
-      <w:proofErr w:type="spellEnd"/>
+        <w:t>printf("La plus grande valeur est: %d\n",valeur2);</w:t>
+      </w:r>
       <w:r>
         <w:rPr>
           <w:rFonts w:ascii="Courier New" w:hAnsi="Courier New" w:cs="Courier New"/>
           <w:sz w:val="22"/>
           <w:szCs w:val="22"/>
         </w:rPr>
-        <w:t>(</w:t>
-      </w:r>
-      <w:proofErr w:type="gramEnd"/>
-      <w:r>
-        <w:rPr>
-          <w:rFonts w:ascii="Courier New" w:hAnsi="Courier New" w:cs="Courier New"/>
-          <w:sz w:val="22"/>
-          <w:szCs w:val="22"/>
-        </w:rPr>
-        <w:t>"La plus grande valeur est: %d\n",valeur2);</w:t>
+        <w:t>//imprimer</w:t>
       </w:r>
     </w:p>
     <w:p>
@@ -10487,8 +9050,6 @@
         </w:rPr>
         <w:tab/>
       </w:r>
-      <w:proofErr w:type="spellStart"/>
-      <w:proofErr w:type="gramStart"/>
       <w:r>
         <w:rPr>
           <w:rFonts w:ascii="Courier New" w:hAnsi="Courier New" w:cs="Courier New"/>
@@ -10497,8 +9058,14 @@
         </w:rPr>
         <w:t>else</w:t>
       </w:r>
-      <w:proofErr w:type="spellEnd"/>
-      <w:proofErr w:type="gramEnd"/>
+      <w:r>
+        <w:rPr>
+          <w:rFonts w:ascii="Courier New" w:hAnsi="Courier New" w:cs="Courier New"/>
+          <w:sz w:val="22"/>
+          <w:szCs w:val="22"/>
+        </w:rPr>
+        <w:t xml:space="preserve"> //sinon</w:t>
+      </w:r>
     </w:p>
     <w:p>
       <w:pPr>
@@ -10525,33 +9092,21 @@
         </w:rPr>
         <w:tab/>
       </w:r>
-      <w:proofErr w:type="spellStart"/>
-      <w:proofErr w:type="gramStart"/>
       <w:r>
         <w:rPr>
           <w:rFonts w:ascii="Courier New" w:hAnsi="Courier New" w:cs="Courier New"/>
           <w:sz w:val="22"/>
           <w:szCs w:val="22"/>
         </w:rPr>
-        <w:t>printf</w:t>
-      </w:r>
-      <w:proofErr w:type="spellEnd"/>
+        <w:t>printf("La plus grande valeur est: %d\n",valeur1);</w:t>
+      </w:r>
       <w:r>
         <w:rPr>
           <w:rFonts w:ascii="Courier New" w:hAnsi="Courier New" w:cs="Courier New"/>
           <w:sz w:val="22"/>
           <w:szCs w:val="22"/>
         </w:rPr>
-        <w:t>(</w:t>
-      </w:r>
-      <w:proofErr w:type="gramEnd"/>
-      <w:r>
-        <w:rPr>
-          <w:rFonts w:ascii="Courier New" w:hAnsi="Courier New" w:cs="Courier New"/>
-          <w:sz w:val="22"/>
-          <w:szCs w:val="22"/>
-        </w:rPr>
-        <w:t>"La plus grande valeur est: %d\n",valeur1);</w:t>
+        <w:t xml:space="preserve"> //imprimer</w:t>
       </w:r>
     </w:p>
     <w:p>
@@ -10597,23 +9152,21 @@
           <w:szCs w:val="22"/>
         </w:rPr>
       </w:pPr>
-      <w:proofErr w:type="gramStart"/>
       <w:r>
         <w:rPr>
           <w:rFonts w:ascii="Courier New" w:hAnsi="Courier New" w:cs="Courier New"/>
           <w:sz w:val="22"/>
           <w:szCs w:val="22"/>
         </w:rPr>
-        <w:t>return</w:t>
-      </w:r>
-      <w:proofErr w:type="gramEnd"/>
+        <w:t>return 0;</w:t>
+      </w:r>
       <w:r>
         <w:rPr>
           <w:rFonts w:ascii="Courier New" w:hAnsi="Courier New" w:cs="Courier New"/>
           <w:sz w:val="22"/>
           <w:szCs w:val="22"/>
         </w:rPr>
-        <w:t xml:space="preserve"> 0;</w:t>
+        <w:t xml:space="preserve"> //retourne rien</w:t>
       </w:r>
     </w:p>
     <w:p>
@@ -10748,8 +9301,6 @@
           <w:lang w:val="en-GB"/>
         </w:rPr>
       </w:pPr>
-      <w:proofErr w:type="spellStart"/>
-      <w:proofErr w:type="gramStart"/>
       <w:r>
         <w:rPr>
           <w:rFonts w:ascii="Courier New" w:hAnsi="Courier New" w:cs="Courier New"/>
@@ -10757,18 +9308,7 @@
           <w:szCs w:val="22"/>
           <w:lang w:val="en-GB"/>
         </w:rPr>
-        <w:t>int</w:t>
-      </w:r>
-      <w:proofErr w:type="spellEnd"/>
-      <w:proofErr w:type="gramEnd"/>
-      <w:r>
-        <w:rPr>
-          <w:rFonts w:ascii="Courier New" w:hAnsi="Courier New" w:cs="Courier New"/>
-          <w:sz w:val="22"/>
-          <w:szCs w:val="22"/>
-          <w:lang w:val="en-GB"/>
-        </w:rPr>
-        <w:t xml:space="preserve"> i1=1;</w:t>
+        <w:t>int i1=1;</w:t>
       </w:r>
     </w:p>
     <w:p>
@@ -10789,8 +9329,6 @@
           <w:lang w:val="en-GB"/>
         </w:rPr>
       </w:pPr>
-      <w:proofErr w:type="spellStart"/>
-      <w:proofErr w:type="gramStart"/>
       <w:r>
         <w:rPr>
           <w:rFonts w:ascii="Courier New" w:hAnsi="Courier New" w:cs="Courier New"/>
@@ -10798,18 +9336,7 @@
           <w:szCs w:val="22"/>
           <w:lang w:val="en-GB"/>
         </w:rPr>
-        <w:t>int</w:t>
-      </w:r>
-      <w:proofErr w:type="spellEnd"/>
-      <w:proofErr w:type="gramEnd"/>
-      <w:r>
-        <w:rPr>
-          <w:rFonts w:ascii="Courier New" w:hAnsi="Courier New" w:cs="Courier New"/>
-          <w:sz w:val="22"/>
-          <w:szCs w:val="22"/>
-          <w:lang w:val="en-GB"/>
-        </w:rPr>
-        <w:t xml:space="preserve"> i2=0;</w:t>
+        <w:t>int i2=0;</w:t>
       </w:r>
     </w:p>
     <w:p>
@@ -10830,8 +9357,6 @@
           <w:lang w:val="en-US"/>
         </w:rPr>
       </w:pPr>
-      <w:proofErr w:type="spellStart"/>
-      <w:proofErr w:type="gramStart"/>
       <w:r>
         <w:rPr>
           <w:rFonts w:ascii="Courier New" w:hAnsi="Courier New" w:cs="Courier New"/>
@@ -10839,27 +9364,7 @@
           <w:szCs w:val="22"/>
           <w:lang w:val="en-US"/>
         </w:rPr>
-        <w:t>printf</w:t>
-      </w:r>
-      <w:proofErr w:type="spellEnd"/>
-      <w:r>
-        <w:rPr>
-          <w:rFonts w:ascii="Courier New" w:hAnsi="Courier New" w:cs="Courier New"/>
-          <w:sz w:val="22"/>
-          <w:szCs w:val="22"/>
-          <w:lang w:val="en-US"/>
-        </w:rPr>
-        <w:t>(</w:t>
-      </w:r>
-      <w:proofErr w:type="gramEnd"/>
-      <w:r>
-        <w:rPr>
-          <w:rFonts w:ascii="Courier New" w:hAnsi="Courier New" w:cs="Courier New"/>
-          <w:sz w:val="22"/>
-          <w:szCs w:val="22"/>
-          <w:lang w:val="en-US"/>
-        </w:rPr>
-        <w:t>"i1 || i2 = %d",i1||i2);</w:t>
+        <w:t>printf("i1 || i2 = %d",i1||i2);</w:t>
       </w:r>
     </w:p>
     <w:p>
@@ -10885,25 +9390,7 @@
           <w:sz w:val="22"/>
           <w:szCs w:val="22"/>
         </w:rPr>
-        <w:t xml:space="preserve">/* </w:t>
-      </w:r>
-      <w:proofErr w:type="gramStart"/>
-      <w:r>
-        <w:rPr>
-          <w:rFonts w:ascii="Courier New" w:hAnsi="Courier New" w:cs="Courier New"/>
-          <w:sz w:val="22"/>
-          <w:szCs w:val="22"/>
-        </w:rPr>
-        <w:t>affichera</w:t>
-      </w:r>
-      <w:proofErr w:type="gramEnd"/>
-      <w:r>
-        <w:rPr>
-          <w:rFonts w:ascii="Courier New" w:hAnsi="Courier New" w:cs="Courier New"/>
-          <w:sz w:val="22"/>
-          <w:szCs w:val="22"/>
-        </w:rPr>
-        <w:t xml:space="preserve"> 1 car : vrai||faux=vrai et vrai vaut 1 */</w:t>
+        <w:t>/* affichera 1 car : vrai||faux=vrai et vrai vaut 1 */</w:t>
       </w:r>
     </w:p>
     <w:p>
@@ -10924,8 +9411,6 @@
           <w:lang w:val="en-US"/>
         </w:rPr>
       </w:pPr>
-      <w:proofErr w:type="spellStart"/>
-      <w:proofErr w:type="gramStart"/>
       <w:r>
         <w:rPr>
           <w:rFonts w:ascii="Courier New" w:hAnsi="Courier New" w:cs="Courier New"/>
@@ -10933,27 +9418,7 @@
           <w:szCs w:val="22"/>
           <w:lang w:val="en-US"/>
         </w:rPr>
-        <w:t>printf</w:t>
-      </w:r>
-      <w:proofErr w:type="spellEnd"/>
-      <w:r>
-        <w:rPr>
-          <w:rFonts w:ascii="Courier New" w:hAnsi="Courier New" w:cs="Courier New"/>
-          <w:sz w:val="22"/>
-          <w:szCs w:val="22"/>
-          <w:lang w:val="en-US"/>
-        </w:rPr>
-        <w:t>(</w:t>
-      </w:r>
-      <w:proofErr w:type="gramEnd"/>
-      <w:r>
-        <w:rPr>
-          <w:rFonts w:ascii="Courier New" w:hAnsi="Courier New" w:cs="Courier New"/>
-          <w:sz w:val="22"/>
-          <w:szCs w:val="22"/>
-          <w:lang w:val="en-US"/>
-        </w:rPr>
-        <w:t>"i1 &amp;&amp; i2 = %d",i1&amp;&amp;i2);</w:t>
+        <w:t>printf("i1 &amp;&amp; i2 = %d",i1&amp;&amp;i2);</w:t>
       </w:r>
     </w:p>
     <w:p>
@@ -10999,33 +9464,13 @@
           <w:szCs w:val="22"/>
         </w:rPr>
       </w:pPr>
-      <w:proofErr w:type="spellStart"/>
-      <w:proofErr w:type="gramStart"/>
       <w:r>
         <w:rPr>
           <w:rFonts w:ascii="Courier New" w:hAnsi="Courier New" w:cs="Courier New"/>
           <w:sz w:val="22"/>
           <w:szCs w:val="22"/>
         </w:rPr>
-        <w:t>printf</w:t>
-      </w:r>
-      <w:proofErr w:type="spellEnd"/>
-      <w:r>
-        <w:rPr>
-          <w:rFonts w:ascii="Courier New" w:hAnsi="Courier New" w:cs="Courier New"/>
-          <w:sz w:val="22"/>
-          <w:szCs w:val="22"/>
-        </w:rPr>
-        <w:t>(</w:t>
-      </w:r>
-      <w:proofErr w:type="gramEnd"/>
-      <w:r>
-        <w:rPr>
-          <w:rFonts w:ascii="Courier New" w:hAnsi="Courier New" w:cs="Courier New"/>
-          <w:sz w:val="22"/>
-          <w:szCs w:val="22"/>
-        </w:rPr>
-        <w:t>"contraire(1)=%d",!(1));</w:t>
+        <w:t>printf("contraire(1)=%d",!(1));</w:t>
       </w:r>
     </w:p>
     <w:p>
@@ -11051,25 +9496,7 @@
           <w:sz w:val="22"/>
           <w:szCs w:val="22"/>
         </w:rPr>
-        <w:t xml:space="preserve">   /* affichera 0 car : </w:t>
-      </w:r>
-      <w:proofErr w:type="gramStart"/>
-      <w:r>
-        <w:rPr>
-          <w:rFonts w:ascii="Courier New" w:hAnsi="Courier New" w:cs="Courier New"/>
-          <w:sz w:val="22"/>
-          <w:szCs w:val="22"/>
-        </w:rPr>
-        <w:t>!(</w:t>
-      </w:r>
-      <w:proofErr w:type="gramEnd"/>
-      <w:r>
-        <w:rPr>
-          <w:rFonts w:ascii="Courier New" w:hAnsi="Courier New" w:cs="Courier New"/>
-          <w:sz w:val="22"/>
-          <w:szCs w:val="22"/>
-        </w:rPr>
-        <w:t>vrai)=faux et faux vaut 0 */</w:t>
+        <w:t xml:space="preserve">   /* affichera 0 car : !(vrai)=faux et faux vaut 0 */</w:t>
       </w:r>
     </w:p>
     <w:p>
@@ -11113,15 +9540,7 @@
         <w:t>Faites saisir une variable de</w:t>
       </w:r>
       <w:r>
-        <w:t xml:space="preserve"> type entier et indiquez à l'utilisateur si celle-ci est strictement positive, </w:t>
-      </w:r>
-      <w:proofErr w:type="spellStart"/>
-      <w:r>
-        <w:t>strictementnégative</w:t>
-      </w:r>
-      <w:proofErr w:type="spellEnd"/>
-      <w:r>
-        <w:t xml:space="preserve"> ou nulle. </w:t>
+        <w:t xml:space="preserve"> type entier et indiquez à l'utilisateur si celle-ci est strictement positive, strictementnégative ou nulle. </w:t>
       </w:r>
     </w:p>
     <w:p>
@@ -11152,7 +9571,6 @@
           <w:lang w:val="en-US"/>
         </w:rPr>
       </w:pPr>
-      <w:proofErr w:type="gramStart"/>
       <w:r>
         <w:rPr>
           <w:rFonts w:ascii="Courier New" w:hAnsi="Courier New" w:cs="Courier New"/>
@@ -11160,17 +9578,7 @@
           <w:szCs w:val="22"/>
           <w:lang w:val="en-US"/>
         </w:rPr>
-        <w:t>if</w:t>
-      </w:r>
-      <w:proofErr w:type="gramEnd"/>
-      <w:r>
-        <w:rPr>
-          <w:rFonts w:ascii="Courier New" w:hAnsi="Courier New" w:cs="Courier New"/>
-          <w:sz w:val="22"/>
-          <w:szCs w:val="22"/>
-          <w:lang w:val="en-US"/>
-        </w:rPr>
-        <w:t xml:space="preserve"> (a &gt; 0)</w:t>
+        <w:t>if (a &gt; 0)</w:t>
       </w:r>
     </w:p>
     <w:p>
@@ -11198,49 +9606,7 @@
           <w:szCs w:val="22"/>
           <w:lang w:val="en-US"/>
         </w:rPr>
-        <w:t xml:space="preserve">   </w:t>
-      </w:r>
-      <w:proofErr w:type="spellStart"/>
-      <w:proofErr w:type="gramStart"/>
-      <w:r>
-        <w:rPr>
-          <w:rFonts w:ascii="Courier New" w:hAnsi="Courier New" w:cs="Courier New"/>
-          <w:sz w:val="22"/>
-          <w:szCs w:val="22"/>
-          <w:lang w:val="en-US"/>
-        </w:rPr>
-        <w:t>printf</w:t>
-      </w:r>
-      <w:proofErr w:type="spellEnd"/>
-      <w:proofErr w:type="gramEnd"/>
-      <w:r>
-        <w:rPr>
-          <w:rFonts w:ascii="Courier New" w:hAnsi="Courier New" w:cs="Courier New"/>
-          <w:sz w:val="22"/>
-          <w:szCs w:val="22"/>
-          <w:lang w:val="en-US"/>
-        </w:rPr>
-        <w:t xml:space="preserve"> ("</w:t>
-      </w:r>
-      <w:proofErr w:type="spellStart"/>
-      <w:r>
-        <w:rPr>
-          <w:rFonts w:ascii="Courier New" w:hAnsi="Courier New" w:cs="Courier New"/>
-          <w:sz w:val="22"/>
-          <w:szCs w:val="22"/>
-          <w:lang w:val="en-US"/>
-        </w:rPr>
-        <w:t>Valeur</w:t>
-      </w:r>
-      <w:proofErr w:type="spellEnd"/>
-      <w:r>
-        <w:rPr>
-          <w:rFonts w:ascii="Courier New" w:hAnsi="Courier New" w:cs="Courier New"/>
-          <w:sz w:val="22"/>
-          <w:szCs w:val="22"/>
-          <w:lang w:val="en-US"/>
-        </w:rPr>
-        <w:t xml:space="preserve"> positive");</w:t>
+        <w:t xml:space="preserve">   printf ("Valeur positive");</w:t>
       </w:r>
     </w:p>
     <w:p>
@@ -11261,7 +9627,6 @@
           <w:lang w:val="en-US"/>
         </w:rPr>
       </w:pPr>
-      <w:proofErr w:type="gramStart"/>
       <w:r>
         <w:rPr>
           <w:rFonts w:ascii="Courier New" w:hAnsi="Courier New" w:cs="Courier New"/>
@@ -11271,7 +9636,6 @@
         </w:rPr>
         <w:t>else</w:t>
       </w:r>
-      <w:proofErr w:type="gramEnd"/>
     </w:p>
     <w:p>
       <w:pPr>
@@ -11290,25 +9654,13 @@
           <w:szCs w:val="22"/>
         </w:rPr>
       </w:pPr>
-      <w:proofErr w:type="spellStart"/>
-      <w:proofErr w:type="gramStart"/>
       <w:r>
         <w:rPr>
           <w:rFonts w:ascii="Courier New" w:hAnsi="Courier New" w:cs="Courier New"/>
           <w:sz w:val="22"/>
           <w:szCs w:val="22"/>
         </w:rPr>
-        <w:t>printf</w:t>
-      </w:r>
-      <w:proofErr w:type="spellEnd"/>
-      <w:proofErr w:type="gramEnd"/>
-      <w:r>
-        <w:rPr>
-          <w:rFonts w:ascii="Courier New" w:hAnsi="Courier New" w:cs="Courier New"/>
-          <w:sz w:val="22"/>
-          <w:szCs w:val="22"/>
-        </w:rPr>
-        <w:t xml:space="preserve"> ("Valeur négative");</w:t>
+        <w:t>printf ("Valeur négative");</w:t>
       </w:r>
     </w:p>
     <w:p>
@@ -11502,21 +9854,12 @@
         </w:rPr>
         <w:tab/>
       </w:r>
-      <w:proofErr w:type="gramStart"/>
       <w:r>
         <w:rPr>
           <w:rFonts w:ascii="Courier New" w:hAnsi="Courier New" w:cs="Courier New"/>
           <w:color w:val="365F91"/>
         </w:rPr>
-        <w:t>if</w:t>
-      </w:r>
-      <w:proofErr w:type="gramEnd"/>
-      <w:r>
-        <w:rPr>
-          <w:rFonts w:ascii="Courier New" w:hAnsi="Courier New" w:cs="Courier New"/>
-          <w:color w:val="365F91"/>
-        </w:rPr>
-        <w:t xml:space="preserve"> a &gt; 0  // ne sera pas compilé !!!</w:t>
+        <w:t>if a &gt; 0  // ne sera pas compilé !!!</w:t>
       </w:r>
     </w:p>
     <w:p>
@@ -11555,23 +9898,12 @@
         </w:rPr>
         <w:tab/>
       </w:r>
-      <w:proofErr w:type="spellStart"/>
-      <w:proofErr w:type="gramStart"/>
       <w:r>
         <w:rPr>
           <w:rFonts w:ascii="Courier New" w:hAnsi="Courier New" w:cs="Courier New"/>
           <w:color w:val="365F91"/>
         </w:rPr>
-        <w:t>printf</w:t>
-      </w:r>
-      <w:proofErr w:type="spellEnd"/>
-      <w:proofErr w:type="gramEnd"/>
-      <w:r>
-        <w:rPr>
-          <w:rFonts w:ascii="Courier New" w:hAnsi="Courier New" w:cs="Courier New"/>
-          <w:color w:val="365F91"/>
-        </w:rPr>
-        <w:t xml:space="preserve"> ("Valeur positive");</w:t>
+        <w:t>printf ("Valeur positive");</w:t>
       </w:r>
     </w:p>
     <w:p>
@@ -11603,8 +9935,6 @@
         </w:rPr>
         <w:tab/>
       </w:r>
-      <w:proofErr w:type="spellStart"/>
-      <w:proofErr w:type="gramStart"/>
       <w:r>
         <w:rPr>
           <w:rFonts w:ascii="Courier New" w:hAnsi="Courier New" w:cs="Courier New"/>
@@ -11612,8 +9942,6 @@
         </w:rPr>
         <w:t>else</w:t>
       </w:r>
-      <w:proofErr w:type="spellEnd"/>
-      <w:proofErr w:type="gramEnd"/>
     </w:p>
     <w:p>
       <w:pPr>
@@ -11651,23 +9979,12 @@
         </w:rPr>
         <w:tab/>
       </w:r>
-      <w:proofErr w:type="spellStart"/>
-      <w:proofErr w:type="gramStart"/>
       <w:r>
         <w:rPr>
           <w:rFonts w:ascii="Courier New" w:hAnsi="Courier New" w:cs="Courier New"/>
           <w:color w:val="365F91"/>
         </w:rPr>
-        <w:t>printf</w:t>
-      </w:r>
-      <w:proofErr w:type="spellEnd"/>
-      <w:proofErr w:type="gramEnd"/>
-      <w:r>
-        <w:rPr>
-          <w:rFonts w:ascii="Courier New" w:hAnsi="Courier New" w:cs="Courier New"/>
-          <w:color w:val="365F91"/>
-        </w:rPr>
-        <w:t xml:space="preserve"> ("Valeur négative");</w:t>
+        <w:t>printf ("Valeur négative");</w:t>
       </w:r>
     </w:p>
     <w:p>
@@ -11740,23 +10057,13 @@
         </w:rPr>
         <w:tab/>
       </w:r>
-      <w:proofErr w:type="gramStart"/>
       <w:r>
         <w:rPr>
           <w:rFonts w:ascii="Courier New" w:hAnsi="Courier New" w:cs="Courier New"/>
           <w:color w:val="365F91"/>
           <w:lang w:val="en-GB"/>
         </w:rPr>
-        <w:t>if</w:t>
-      </w:r>
-      <w:proofErr w:type="gramEnd"/>
-      <w:r>
-        <w:rPr>
-          <w:rFonts w:ascii="Courier New" w:hAnsi="Courier New" w:cs="Courier New"/>
-          <w:color w:val="365F91"/>
-          <w:lang w:val="en-GB"/>
-        </w:rPr>
-        <w:t xml:space="preserve"> (a &gt; 0)</w:t>
+        <w:t>if (a &gt; 0)</w:t>
       </w:r>
     </w:p>
     <w:p>
@@ -11799,43 +10106,13 @@
         </w:rPr>
         <w:tab/>
       </w:r>
-      <w:proofErr w:type="spellStart"/>
-      <w:proofErr w:type="gramStart"/>
       <w:r>
         <w:rPr>
           <w:rFonts w:ascii="Courier New" w:hAnsi="Courier New" w:cs="Courier New"/>
           <w:color w:val="365F91"/>
           <w:lang w:val="en-GB"/>
         </w:rPr>
-        <w:t>printf</w:t>
-      </w:r>
-      <w:proofErr w:type="spellEnd"/>
-      <w:proofErr w:type="gramEnd"/>
-      <w:r>
-        <w:rPr>
-          <w:rFonts w:ascii="Courier New" w:hAnsi="Courier New" w:cs="Courier New"/>
-          <w:color w:val="365F91"/>
-          <w:lang w:val="en-GB"/>
-        </w:rPr>
-        <w:t xml:space="preserve"> ("</w:t>
-      </w:r>
-      <w:proofErr w:type="spellStart"/>
-      <w:r>
-        <w:rPr>
-          <w:rFonts w:ascii="Courier New" w:hAnsi="Courier New" w:cs="Courier New"/>
-          <w:color w:val="365F91"/>
-          <w:lang w:val="en-GB"/>
-        </w:rPr>
-        <w:t>Valeur</w:t>
-      </w:r>
-      <w:proofErr w:type="spellEnd"/>
-      <w:r>
-        <w:rPr>
-          <w:rFonts w:ascii="Courier New" w:hAnsi="Courier New" w:cs="Courier New"/>
-          <w:color w:val="365F91"/>
-          <w:lang w:val="en-GB"/>
-        </w:rPr>
-        <w:t xml:space="preserve"> positive");</w:t>
+        <w:t>printf ("Valeur positive");</w:t>
       </w:r>
     </w:p>
     <w:p>
@@ -11870,7 +10147,6 @@
         </w:rPr>
         <w:tab/>
       </w:r>
-      <w:proofErr w:type="gramStart"/>
       <w:r>
         <w:rPr>
           <w:rFonts w:ascii="Courier New" w:hAnsi="Courier New" w:cs="Courier New"/>
@@ -11879,7 +10155,6 @@
         </w:rPr>
         <w:t>else</w:t>
       </w:r>
-      <w:proofErr w:type="gramEnd"/>
     </w:p>
     <w:p>
       <w:pPr>
@@ -11920,23 +10195,12 @@
         </w:rPr>
         <w:tab/>
       </w:r>
-      <w:proofErr w:type="spellStart"/>
-      <w:proofErr w:type="gramStart"/>
       <w:r>
         <w:rPr>
           <w:rFonts w:ascii="Courier New" w:hAnsi="Courier New" w:cs="Courier New"/>
           <w:color w:val="365F91"/>
         </w:rPr>
-        <w:t>printf</w:t>
-      </w:r>
-      <w:proofErr w:type="spellEnd"/>
-      <w:proofErr w:type="gramEnd"/>
-      <w:r>
-        <w:rPr>
-          <w:rFonts w:ascii="Courier New" w:hAnsi="Courier New" w:cs="Courier New"/>
-          <w:color w:val="365F91"/>
-        </w:rPr>
-        <w:t xml:space="preserve"> ("Valeur négative");</w:t>
+        <w:t>printf ("Valeur négative");</w:t>
       </w:r>
     </w:p>
     <w:p>
@@ -12057,11 +10321,9 @@
       <w:r>
         <w:t> » … « </w:t>
       </w:r>
-      <w:proofErr w:type="spellStart"/>
       <w:r>
         <w:t>while</w:t>
       </w:r>
-      <w:proofErr w:type="spellEnd"/>
       <w:r>
         <w:t> »</w:t>
       </w:r>
@@ -12147,23 +10409,7 @@
           <w:rFonts w:ascii="Courier New" w:hAnsi="Courier New" w:cs="Courier New"/>
           <w:lang w:val="en-US"/>
         </w:rPr>
-        <w:t>#include &lt;</w:t>
-      </w:r>
-      <w:proofErr w:type="spellStart"/>
-      <w:r>
-        <w:rPr>
-          <w:rFonts w:ascii="Courier New" w:hAnsi="Courier New" w:cs="Courier New"/>
-          <w:lang w:val="en-US"/>
-        </w:rPr>
-        <w:t>stdio.h</w:t>
-      </w:r>
-      <w:proofErr w:type="spellEnd"/>
-      <w:r>
-        <w:rPr>
-          <w:rFonts w:ascii="Courier New" w:hAnsi="Courier New" w:cs="Courier New"/>
-          <w:lang w:val="en-US"/>
-        </w:rPr>
-        <w:t>&gt;</w:t>
+        <w:t>#include &lt;stdio.h&gt;</w:t>
       </w:r>
     </w:p>
     <w:p>
@@ -12180,23 +10426,12 @@
           <w:lang w:val="en-US"/>
         </w:rPr>
       </w:pPr>
-      <w:proofErr w:type="spellStart"/>
-      <w:proofErr w:type="gramStart"/>
       <w:r>
         <w:rPr>
           <w:rFonts w:ascii="Courier New" w:hAnsi="Courier New" w:cs="Courier New"/>
           <w:lang w:val="en-US"/>
         </w:rPr>
-        <w:t>int</w:t>
-      </w:r>
-      <w:proofErr w:type="spellEnd"/>
-      <w:proofErr w:type="gramEnd"/>
-      <w:r>
-        <w:rPr>
-          <w:rFonts w:ascii="Courier New" w:hAnsi="Courier New" w:cs="Courier New"/>
-          <w:lang w:val="en-US"/>
-        </w:rPr>
-        <w:t xml:space="preserve"> main() </w:t>
+        <w:t xml:space="preserve">int main() </w:t>
       </w:r>
     </w:p>
     <w:p>
@@ -12232,19 +10467,11 @@
           <w:rFonts w:ascii="Courier New" w:hAnsi="Courier New" w:cs="Courier New"/>
         </w:rPr>
       </w:pPr>
-      <w:proofErr w:type="gramStart"/>
-      <w:r>
-        <w:rPr>
-          <w:rFonts w:ascii="Courier New" w:hAnsi="Courier New" w:cs="Courier New"/>
-        </w:rPr>
-        <w:t>char</w:t>
-      </w:r>
-      <w:proofErr w:type="gramEnd"/>
-      <w:r>
-        <w:rPr>
-          <w:rFonts w:ascii="Courier New" w:hAnsi="Courier New" w:cs="Courier New"/>
-        </w:rPr>
-        <w:t xml:space="preserve"> car=' ';</w:t>
+      <w:r>
+        <w:rPr>
+          <w:rFonts w:ascii="Courier New" w:hAnsi="Courier New" w:cs="Courier New"/>
+        </w:rPr>
+        <w:t>char car=' ';</w:t>
       </w:r>
     </w:p>
     <w:p>
@@ -12264,23 +10491,7 @@
         <w:rPr>
           <w:rFonts w:ascii="Courier New" w:hAnsi="Courier New" w:cs="Courier New"/>
         </w:rPr>
-        <w:t xml:space="preserve">   </w:t>
-      </w:r>
-      <w:proofErr w:type="spellStart"/>
-      <w:proofErr w:type="gramStart"/>
-      <w:r>
-        <w:rPr>
-          <w:rFonts w:ascii="Courier New" w:hAnsi="Courier New" w:cs="Courier New"/>
-        </w:rPr>
-        <w:t>int</w:t>
-      </w:r>
-      <w:proofErr w:type="spellEnd"/>
-      <w:proofErr w:type="gramEnd"/>
-      <w:r>
-        <w:rPr>
-          <w:rFonts w:ascii="Courier New" w:hAnsi="Courier New" w:cs="Courier New"/>
-        </w:rPr>
-        <w:t xml:space="preserve"> sortie=0;</w:t>
+        <w:t xml:space="preserve">   int sortie=0;</w:t>
       </w:r>
     </w:p>
     <w:p>
@@ -12300,21 +10511,7 @@
         <w:rPr>
           <w:rFonts w:ascii="Courier New" w:hAnsi="Courier New" w:cs="Courier New"/>
         </w:rPr>
-        <w:t xml:space="preserve">   </w:t>
-      </w:r>
-      <w:proofErr w:type="gramStart"/>
-      <w:r>
-        <w:rPr>
-          <w:rFonts w:ascii="Courier New" w:hAnsi="Courier New" w:cs="Courier New"/>
-        </w:rPr>
-        <w:t>do</w:t>
-      </w:r>
-      <w:proofErr w:type="gramEnd"/>
-      <w:r>
-        <w:rPr>
-          <w:rFonts w:ascii="Courier New" w:hAnsi="Courier New" w:cs="Courier New"/>
-        </w:rPr>
-        <w:t xml:space="preserve"> {</w:t>
+        <w:t xml:space="preserve">   do {</w:t>
       </w:r>
     </w:p>
     <w:p>
@@ -12334,23 +10531,7 @@
         <w:rPr>
           <w:rFonts w:ascii="Courier New" w:hAnsi="Courier New" w:cs="Courier New"/>
         </w:rPr>
-        <w:t xml:space="preserve">          </w:t>
-      </w:r>
-      <w:proofErr w:type="spellStart"/>
-      <w:proofErr w:type="gramStart"/>
-      <w:r>
-        <w:rPr>
-          <w:rFonts w:ascii="Courier New" w:hAnsi="Courier New" w:cs="Courier New"/>
-        </w:rPr>
-        <w:t>printf</w:t>
-      </w:r>
-      <w:proofErr w:type="spellEnd"/>
-      <w:proofErr w:type="gramEnd"/>
-      <w:r>
-        <w:rPr>
-          <w:rFonts w:ascii="Courier New" w:hAnsi="Courier New" w:cs="Courier New"/>
-        </w:rPr>
-        <w:t xml:space="preserve"> ("Appuyez sur S pour sortir !\n");</w:t>
+        <w:t xml:space="preserve">          printf ("Appuyez sur S pour sortir !\n");</w:t>
       </w:r>
     </w:p>
     <w:p>
@@ -12370,35 +10551,7 @@
         <w:rPr>
           <w:rFonts w:ascii="Courier New" w:hAnsi="Courier New" w:cs="Courier New"/>
         </w:rPr>
-        <w:t xml:space="preserve">          </w:t>
-      </w:r>
-      <w:proofErr w:type="gramStart"/>
-      <w:r>
-        <w:rPr>
-          <w:rFonts w:ascii="Courier New" w:hAnsi="Courier New" w:cs="Courier New"/>
-        </w:rPr>
-        <w:t>car</w:t>
-      </w:r>
-      <w:proofErr w:type="gramEnd"/>
-      <w:r>
-        <w:rPr>
-          <w:rFonts w:ascii="Courier New" w:hAnsi="Courier New" w:cs="Courier New"/>
-        </w:rPr>
-        <w:t xml:space="preserve"> = </w:t>
-      </w:r>
-      <w:proofErr w:type="spellStart"/>
-      <w:r>
-        <w:rPr>
-          <w:rFonts w:ascii="Courier New" w:hAnsi="Courier New" w:cs="Courier New"/>
-        </w:rPr>
-        <w:t>getchar</w:t>
-      </w:r>
-      <w:proofErr w:type="spellEnd"/>
-      <w:r>
-        <w:rPr>
-          <w:rFonts w:ascii="Courier New" w:hAnsi="Courier New" w:cs="Courier New"/>
-        </w:rPr>
-        <w:t xml:space="preserve"> ();</w:t>
+        <w:t xml:space="preserve">          car = getchar ();</w:t>
       </w:r>
     </w:p>
     <w:p>
@@ -12438,21 +10591,7 @@
         <w:rPr>
           <w:rFonts w:ascii="Courier New" w:hAnsi="Courier New" w:cs="Courier New"/>
         </w:rPr>
-        <w:t xml:space="preserve">         </w:t>
-      </w:r>
-      <w:proofErr w:type="gramStart"/>
-      <w:r>
-        <w:rPr>
-          <w:rFonts w:ascii="Courier New" w:hAnsi="Courier New" w:cs="Courier New"/>
-        </w:rPr>
-        <w:t>sortie</w:t>
-      </w:r>
-      <w:proofErr w:type="gramEnd"/>
-      <w:r>
-        <w:rPr>
-          <w:rFonts w:ascii="Courier New" w:hAnsi="Courier New" w:cs="Courier New"/>
-        </w:rPr>
-        <w:t xml:space="preserve"> = ((car == 's') || (car == 'S'));</w:t>
+        <w:t xml:space="preserve">         sortie = ((car == 's') || (car == 'S'));</w:t>
       </w:r>
     </w:p>
     <w:p>
@@ -12492,23 +10631,7 @@
         <w:rPr>
           <w:rFonts w:ascii="Courier New" w:hAnsi="Courier New" w:cs="Courier New"/>
         </w:rPr>
-        <w:t xml:space="preserve">   </w:t>
-      </w:r>
-      <w:proofErr w:type="spellStart"/>
-      <w:proofErr w:type="gramStart"/>
-      <w:r>
-        <w:rPr>
-          <w:rFonts w:ascii="Courier New" w:hAnsi="Courier New" w:cs="Courier New"/>
-        </w:rPr>
-        <w:t>while</w:t>
-      </w:r>
-      <w:proofErr w:type="spellEnd"/>
-      <w:proofErr w:type="gramEnd"/>
-      <w:r>
-        <w:rPr>
-          <w:rFonts w:ascii="Courier New" w:hAnsi="Courier New" w:cs="Courier New"/>
-        </w:rPr>
-        <w:t xml:space="preserve"> (sortie==0);</w:t>
+        <w:t xml:space="preserve">   while (sortie==0);</w:t>
       </w:r>
     </w:p>
     <w:p>
@@ -12528,21 +10651,7 @@
         <w:rPr>
           <w:rFonts w:ascii="Courier New" w:hAnsi="Courier New" w:cs="Courier New"/>
         </w:rPr>
-        <w:t xml:space="preserve">   </w:t>
-      </w:r>
-      <w:proofErr w:type="gramStart"/>
-      <w:r>
-        <w:rPr>
-          <w:rFonts w:ascii="Courier New" w:hAnsi="Courier New" w:cs="Courier New"/>
-        </w:rPr>
-        <w:t>return</w:t>
-      </w:r>
-      <w:proofErr w:type="gramEnd"/>
-      <w:r>
-        <w:rPr>
-          <w:rFonts w:ascii="Courier New" w:hAnsi="Courier New" w:cs="Courier New"/>
-        </w:rPr>
-        <w:t xml:space="preserve"> 0;</w:t>
+        <w:t xml:space="preserve">   return 0;</w:t>
       </w:r>
     </w:p>
     <w:p>
@@ -12641,27 +10750,7 @@
           <w:sz w:val="22"/>
           <w:szCs w:val="22"/>
         </w:rPr>
-        <w:t xml:space="preserve">Notez que la touche ENTREE utilisée pour la saisie du caractère est-elle même traitée comme un caractère entrée et provoque donc aussi l'affichage de la phrase « Appuyez sur S pour sortir… » </w:t>
-      </w:r>
-      <w:proofErr w:type="gramStart"/>
-      <w:r>
-        <w:rPr>
-          <w:rFonts w:ascii="Arial" w:hAnsi="Arial" w:cs="Arial"/>
-          <w:color w:val="365F91"/>
-          <w:sz w:val="22"/>
-          <w:szCs w:val="22"/>
-        </w:rPr>
-        <w:t>qui</w:t>
-      </w:r>
-      <w:proofErr w:type="gramEnd"/>
-      <w:r>
-        <w:rPr>
-          <w:rFonts w:ascii="Arial" w:hAnsi="Arial" w:cs="Arial"/>
-          <w:color w:val="365F91"/>
-          <w:sz w:val="22"/>
-          <w:szCs w:val="22"/>
-        </w:rPr>
-        <w:t xml:space="preserve"> s'affiche donc deux fois</w:t>
+        <w:t>Notez que la touche ENTREE utilisée pour la saisie du caractère est-elle même traitée comme un caractère entrée et provoque donc aussi l'affichage de la phrase « Appuyez sur S pour sortir… » qui s'affiche donc deux fois</w:t>
       </w:r>
       <w:r>
         <w:rPr>
@@ -12718,25 +10807,7 @@
           <w:b/>
           <w:color w:val="365F91"/>
         </w:rPr>
-        <w:t xml:space="preserve">• un nombre entier vaut la valeur logique </w:t>
-      </w:r>
-      <w:proofErr w:type="gramStart"/>
-      <w:r>
-        <w:rPr>
-          <w:rFonts w:cs="Arial"/>
-          <w:b/>
-          <w:color w:val="365F91"/>
-        </w:rPr>
-        <w:t>faux</w:t>
-      </w:r>
-      <w:proofErr w:type="gramEnd"/>
-      <w:r>
-        <w:rPr>
-          <w:rFonts w:cs="Arial"/>
-          <w:b/>
-          <w:color w:val="365F91"/>
-        </w:rPr>
-        <w:t xml:space="preserve"> si ce nombre est égal à 0.</w:t>
+        <w:t>• un nombre entier vaut la valeur logique faux si ce nombre est égal à 0.</w:t>
       </w:r>
     </w:p>
     <w:p>
@@ -12803,35 +10874,19 @@
           <w:b/>
           <w:u w:val="single"/>
         </w:rPr>
-        <w:t xml:space="preserve"> exemple </w:t>
-      </w:r>
-      <w:proofErr w:type="gramStart"/>
+        <w:t xml:space="preserve"> exemple :</w:t>
+      </w:r>
       <w:r>
         <w:rPr>
           <w:rFonts w:cs="Calibri"/>
-          <w:b/>
-          <w:u w:val="single"/>
-        </w:rPr>
-        <w:t>:</w:t>
+        </w:rPr>
+        <w:t>P</w:t>
       </w:r>
       <w:r>
         <w:rPr>
           <w:rFonts w:cs="Calibri"/>
         </w:rPr>
-        <w:t>P</w:t>
-      </w:r>
-      <w:r>
-        <w:rPr>
-          <w:rFonts w:cs="Calibri"/>
-        </w:rPr>
-        <w:t>rogramme</w:t>
-      </w:r>
-      <w:proofErr w:type="gramEnd"/>
-      <w:r>
-        <w:rPr>
-          <w:rFonts w:cs="Calibri"/>
-        </w:rPr>
-        <w:t xml:space="preserve"> qui boucle et ne s’arrête pas,</w:t>
+        <w:t>rogramme qui boucle et ne s’arrête pas,</w:t>
       </w:r>
     </w:p>
     <w:p>
@@ -12880,23 +10935,7 @@
           <w:rFonts w:ascii="Courier New" w:hAnsi="Courier New" w:cs="Courier New"/>
           <w:lang w:val="en-US"/>
         </w:rPr>
-        <w:t>#include &lt;</w:t>
-      </w:r>
-      <w:proofErr w:type="spellStart"/>
-      <w:r>
-        <w:rPr>
-          <w:rFonts w:ascii="Courier New" w:hAnsi="Courier New" w:cs="Courier New"/>
-          <w:lang w:val="en-US"/>
-        </w:rPr>
-        <w:t>stdio.h</w:t>
-      </w:r>
-      <w:proofErr w:type="spellEnd"/>
-      <w:r>
-        <w:rPr>
-          <w:rFonts w:ascii="Courier New" w:hAnsi="Courier New" w:cs="Courier New"/>
-          <w:lang w:val="en-US"/>
-        </w:rPr>
-        <w:t>&gt;</w:t>
+        <w:t>#include &lt;stdio.h&gt;</w:t>
       </w:r>
     </w:p>
     <w:p>
@@ -12913,23 +10952,12 @@
           <w:lang w:val="en-US"/>
         </w:rPr>
       </w:pPr>
-      <w:proofErr w:type="spellStart"/>
-      <w:proofErr w:type="gramStart"/>
       <w:r>
         <w:rPr>
           <w:rFonts w:ascii="Courier New" w:hAnsi="Courier New" w:cs="Courier New"/>
           <w:lang w:val="en-US"/>
         </w:rPr>
-        <w:t>int</w:t>
-      </w:r>
-      <w:proofErr w:type="spellEnd"/>
-      <w:proofErr w:type="gramEnd"/>
-      <w:r>
-        <w:rPr>
-          <w:rFonts w:ascii="Courier New" w:hAnsi="Courier New" w:cs="Courier New"/>
-          <w:lang w:val="en-US"/>
-        </w:rPr>
-        <w:t xml:space="preserve"> main () {</w:t>
+        <w:t>int main () {</w:t>
       </w:r>
     </w:p>
     <w:p>
@@ -12951,41 +10979,7 @@
           <w:rFonts w:ascii="Courier New" w:hAnsi="Courier New" w:cs="Courier New"/>
           <w:lang w:val="en-US"/>
         </w:rPr>
-        <w:t xml:space="preserve">   </w:t>
-      </w:r>
-      <w:proofErr w:type="spellStart"/>
-      <w:proofErr w:type="gramStart"/>
-      <w:r>
-        <w:rPr>
-          <w:rFonts w:ascii="Courier New" w:hAnsi="Courier New" w:cs="Courier New"/>
-          <w:lang w:val="en-US"/>
-        </w:rPr>
-        <w:t>int</w:t>
-      </w:r>
-      <w:proofErr w:type="spellEnd"/>
-      <w:proofErr w:type="gramEnd"/>
-      <w:r>
-        <w:rPr>
-          <w:rFonts w:ascii="Courier New" w:hAnsi="Courier New" w:cs="Courier New"/>
-          <w:lang w:val="en-US"/>
-        </w:rPr>
-        <w:t xml:space="preserve"> </w:t>
-      </w:r>
-      <w:proofErr w:type="spellStart"/>
-      <w:r>
-        <w:rPr>
-          <w:rFonts w:ascii="Courier New" w:hAnsi="Courier New" w:cs="Courier New"/>
-          <w:lang w:val="en-US"/>
-        </w:rPr>
-        <w:t>i</w:t>
-      </w:r>
-      <w:proofErr w:type="spellEnd"/>
-      <w:r>
-        <w:rPr>
-          <w:rFonts w:ascii="Courier New" w:hAnsi="Courier New" w:cs="Courier New"/>
-          <w:lang w:val="en-US"/>
-        </w:rPr>
-        <w:t>=1;</w:t>
+        <w:t xml:space="preserve">   int i=1;</w:t>
       </w:r>
     </w:p>
     <w:p>
@@ -13007,23 +11001,7 @@
           <w:rFonts w:ascii="Courier New" w:hAnsi="Courier New" w:cs="Courier New"/>
           <w:lang w:val="en-US"/>
         </w:rPr>
-        <w:t xml:space="preserve">   </w:t>
-      </w:r>
-      <w:proofErr w:type="gramStart"/>
-      <w:r>
-        <w:rPr>
-          <w:rFonts w:ascii="Courier New" w:hAnsi="Courier New" w:cs="Courier New"/>
-          <w:lang w:val="en-US"/>
-        </w:rPr>
-        <w:t>do</w:t>
-      </w:r>
-      <w:proofErr w:type="gramEnd"/>
-      <w:r>
-        <w:rPr>
-          <w:rFonts w:ascii="Courier New" w:hAnsi="Courier New" w:cs="Courier New"/>
-          <w:lang w:val="en-US"/>
-        </w:rPr>
-        <w:t xml:space="preserve"> {</w:t>
+        <w:t xml:space="preserve">   do {</w:t>
       </w:r>
     </w:p>
     <w:p>
@@ -13045,64 +11023,7 @@
           <w:rFonts w:ascii="Courier New" w:hAnsi="Courier New" w:cs="Courier New"/>
           <w:lang w:val="en-US"/>
         </w:rPr>
-        <w:t xml:space="preserve">      </w:t>
-      </w:r>
-      <w:proofErr w:type="spellStart"/>
-      <w:proofErr w:type="gramStart"/>
-      <w:r>
-        <w:rPr>
-          <w:rFonts w:ascii="Courier New" w:hAnsi="Courier New" w:cs="Courier New"/>
-          <w:lang w:val="en-US"/>
-        </w:rPr>
-        <w:t>printf</w:t>
-      </w:r>
-      <w:proofErr w:type="spellEnd"/>
-      <w:r>
-        <w:rPr>
-          <w:rFonts w:ascii="Courier New" w:hAnsi="Courier New" w:cs="Courier New"/>
-          <w:lang w:val="en-US"/>
-        </w:rPr>
-        <w:t>(</w:t>
-      </w:r>
-      <w:proofErr w:type="gramEnd"/>
-      <w:r>
-        <w:rPr>
-          <w:rFonts w:ascii="Courier New" w:hAnsi="Courier New" w:cs="Courier New"/>
-          <w:lang w:val="en-US"/>
-        </w:rPr>
-        <w:t xml:space="preserve">" </w:t>
-      </w:r>
-      <w:proofErr w:type="spellStart"/>
-      <w:r>
-        <w:rPr>
-          <w:rFonts w:ascii="Courier New" w:hAnsi="Courier New" w:cs="Courier New"/>
-          <w:lang w:val="en-US"/>
-        </w:rPr>
-        <w:t>i</w:t>
-      </w:r>
-      <w:proofErr w:type="spellEnd"/>
-      <w:r>
-        <w:rPr>
-          <w:rFonts w:ascii="Courier New" w:hAnsi="Courier New" w:cs="Courier New"/>
-          <w:lang w:val="en-US"/>
-        </w:rPr>
-        <w:t>=%d \</w:t>
-      </w:r>
-      <w:proofErr w:type="spellStart"/>
-      <w:r>
-        <w:rPr>
-          <w:rFonts w:ascii="Courier New" w:hAnsi="Courier New" w:cs="Courier New"/>
-          <w:lang w:val="en-US"/>
-        </w:rPr>
-        <w:t>n",i</w:t>
-      </w:r>
-      <w:proofErr w:type="spellEnd"/>
-      <w:r>
-        <w:rPr>
-          <w:rFonts w:ascii="Courier New" w:hAnsi="Courier New" w:cs="Courier New"/>
-          <w:lang w:val="en-US"/>
-        </w:rPr>
-        <w:t>);</w:t>
+        <w:t xml:space="preserve">      printf(" i=%d \n",i);</w:t>
       </w:r>
     </w:p>
     <w:p>
@@ -13124,23 +11045,7 @@
           <w:rFonts w:ascii="Courier New" w:hAnsi="Courier New" w:cs="Courier New"/>
           <w:lang w:val="en-US"/>
         </w:rPr>
-        <w:t xml:space="preserve">      </w:t>
-      </w:r>
-      <w:proofErr w:type="spellStart"/>
-      <w:r>
-        <w:rPr>
-          <w:rFonts w:ascii="Courier New" w:hAnsi="Courier New" w:cs="Courier New"/>
-          <w:lang w:val="en-US"/>
-        </w:rPr>
-        <w:t>i</w:t>
-      </w:r>
-      <w:proofErr w:type="spellEnd"/>
-      <w:r>
-        <w:rPr>
-          <w:rFonts w:ascii="Courier New" w:hAnsi="Courier New" w:cs="Courier New"/>
-          <w:lang w:val="en-US"/>
-        </w:rPr>
-        <w:t>=i+1;</w:t>
+        <w:t xml:space="preserve">      i=i+1;</w:t>
       </w:r>
     </w:p>
     <w:p>
@@ -13178,69 +11083,12 @@
           <w:rFonts w:ascii="Courier New" w:hAnsi="Courier New" w:cs="Courier New"/>
         </w:rPr>
       </w:pPr>
-      <w:proofErr w:type="gramStart"/>
       <w:r>
         <w:rPr>
           <w:rFonts w:ascii="Courier New" w:hAnsi="Courier New" w:cs="Courier New"/>
           <w:lang w:val="en-GB"/>
         </w:rPr>
-        <w:t>while</w:t>
-      </w:r>
-      <w:proofErr w:type="gramEnd"/>
-      <w:r>
-        <w:rPr>
-          <w:rFonts w:ascii="Courier New" w:hAnsi="Courier New" w:cs="Courier New"/>
-          <w:lang w:val="en-GB"/>
-        </w:rPr>
-        <w:t xml:space="preserve"> (</w:t>
-      </w:r>
-      <w:proofErr w:type="spellStart"/>
-      <w:r>
-        <w:rPr>
-          <w:rFonts w:ascii="Courier New" w:hAnsi="Courier New" w:cs="Courier New"/>
-          <w:lang w:val="en-GB"/>
-        </w:rPr>
-        <w:t>i</w:t>
-      </w:r>
-      <w:proofErr w:type="spellEnd"/>
-      <w:r>
-        <w:rPr>
-          <w:rFonts w:ascii="Courier New" w:hAnsi="Courier New" w:cs="Courier New"/>
-          <w:lang w:val="en-GB"/>
-        </w:rPr>
-        <w:t xml:space="preserve">&gt;0); /* Test </w:t>
-      </w:r>
-      <w:proofErr w:type="spellStart"/>
-      <w:r>
-        <w:rPr>
-          <w:rFonts w:ascii="Courier New" w:hAnsi="Courier New" w:cs="Courier New"/>
-          <w:lang w:val="en-GB"/>
-        </w:rPr>
-        <w:t>toujours</w:t>
-      </w:r>
-      <w:proofErr w:type="spellEnd"/>
-      <w:r>
-        <w:rPr>
-          <w:rFonts w:ascii="Courier New" w:hAnsi="Courier New" w:cs="Courier New"/>
-          <w:lang w:val="en-GB"/>
-        </w:rPr>
-        <w:t xml:space="preserve"> </w:t>
-      </w:r>
-      <w:proofErr w:type="spellStart"/>
-      <w:r>
-        <w:rPr>
-          <w:rFonts w:ascii="Courier New" w:hAnsi="Courier New" w:cs="Courier New"/>
-          <w:lang w:val="en-GB"/>
-        </w:rPr>
-        <w:t>vrai</w:t>
-      </w:r>
-      <w:proofErr w:type="spellEnd"/>
-      <w:r>
-        <w:rPr>
-          <w:rFonts w:ascii="Courier New" w:hAnsi="Courier New" w:cs="Courier New"/>
-          <w:lang w:val="en-GB"/>
-        </w:rPr>
-        <w:t xml:space="preserve"> ! </w:t>
+        <w:t xml:space="preserve">while (i&gt;0); /* Test toujours vrai ! </w:t>
       </w:r>
       <w:r>
         <w:rPr>
@@ -13266,21 +11114,7 @@
         <w:rPr>
           <w:rFonts w:ascii="Courier New" w:hAnsi="Courier New" w:cs="Courier New"/>
         </w:rPr>
-        <w:t xml:space="preserve">   </w:t>
-      </w:r>
-      <w:proofErr w:type="gramStart"/>
-      <w:r>
-        <w:rPr>
-          <w:rFonts w:ascii="Courier New" w:hAnsi="Courier New" w:cs="Courier New"/>
-        </w:rPr>
-        <w:t>return</w:t>
-      </w:r>
-      <w:proofErr w:type="gramEnd"/>
-      <w:r>
-        <w:rPr>
-          <w:rFonts w:ascii="Courier New" w:hAnsi="Courier New" w:cs="Courier New"/>
-        </w:rPr>
-        <w:t xml:space="preserve"> 0;</w:t>
+        <w:t xml:space="preserve">   return 0;</w:t>
       </w:r>
     </w:p>
     <w:p>
@@ -13431,68 +11265,20 @@
           <w:b/>
           <w:i/>
         </w:rPr>
-        <w:t xml:space="preserve">for </w:t>
-      </w:r>
-      <w:proofErr w:type="gramStart"/>
+        <w:t>for ( X = Xi ; X &lt;= Xf ; X+pas)</w:t>
+      </w:r>
+      <w:r>
+        <w:t xml:space="preserve">  permet de réaliser une suite d'instructions </w:t>
+      </w:r>
+      <w:r>
+        <w:t xml:space="preserve">un certain nombre de fois </w:t>
+      </w:r>
       <w:r>
         <w:rPr>
           <w:b/>
           <w:i/>
         </w:rPr>
-        <w:t>( X</w:t>
-      </w:r>
-      <w:proofErr w:type="gramEnd"/>
-      <w:r>
-        <w:rPr>
-          <w:b/>
-          <w:i/>
-        </w:rPr>
-        <w:t xml:space="preserve"> = Xi ; X &lt;= </w:t>
-      </w:r>
-      <w:proofErr w:type="spellStart"/>
-      <w:r>
-        <w:rPr>
-          <w:b/>
-          <w:i/>
-        </w:rPr>
-        <w:t>Xf</w:t>
-      </w:r>
-      <w:proofErr w:type="spellEnd"/>
-      <w:r>
-        <w:rPr>
-          <w:b/>
-          <w:i/>
-        </w:rPr>
-        <w:t> ; X+pas)</w:t>
-      </w:r>
-      <w:r>
-        <w:t xml:space="preserve">  permet de réaliser une suite d'instructions </w:t>
-      </w:r>
-      <w:r>
-        <w:t xml:space="preserve">un certain nombre de fois </w:t>
-      </w:r>
-      <w:r>
-        <w:rPr>
-          <w:b/>
-          <w:i/>
-        </w:rPr>
-        <w:t>(</w:t>
-      </w:r>
-      <w:proofErr w:type="spellStart"/>
-      <w:r>
-        <w:rPr>
-          <w:b/>
-          <w:i/>
-        </w:rPr>
-        <w:t>Xf</w:t>
-      </w:r>
-      <w:proofErr w:type="spellEnd"/>
-      <w:r>
-        <w:rPr>
-          <w:b/>
-          <w:i/>
-        </w:rPr>
-        <w:t xml:space="preserve"> –Xi)</w:t>
+        <w:t>(Xf –Xi)</w:t>
       </w:r>
       <w:r>
         <w:t xml:space="preserve"> au rythme de </w:t>
@@ -13520,29 +11306,13 @@
           <w:b/>
           <w:u w:val="single"/>
         </w:rPr>
-        <w:t> </w:t>
-      </w:r>
-      <w:proofErr w:type="gramStart"/>
+        <w:t> :</w:t>
+      </w:r>
       <w:r>
         <w:rPr>
           <w:rFonts w:cs="Calibri"/>
-          <w:b/>
-          <w:u w:val="single"/>
-        </w:rPr>
-        <w:t>:</w:t>
-      </w:r>
-      <w:r>
-        <w:rPr>
-          <w:rFonts w:cs="Calibri"/>
-        </w:rPr>
-        <w:t>Saisir</w:t>
-      </w:r>
-      <w:proofErr w:type="gramEnd"/>
-      <w:r>
-        <w:rPr>
-          <w:rFonts w:cs="Calibri"/>
-        </w:rPr>
-        <w:t xml:space="preserve">, testez, puis commentez le programme ci-dessous, </w:t>
+        </w:rPr>
+        <w:t xml:space="preserve">Saisir, testez, puis commentez le programme ci-dessous, </w:t>
       </w:r>
     </w:p>
     <w:p>
@@ -13563,23 +11333,7 @@
           <w:rFonts w:ascii="Courier New" w:hAnsi="Courier New" w:cs="Courier New"/>
           <w:lang w:val="en-US"/>
         </w:rPr>
-        <w:t>#include &lt;</w:t>
-      </w:r>
-      <w:proofErr w:type="spellStart"/>
-      <w:r>
-        <w:rPr>
-          <w:rFonts w:ascii="Courier New" w:hAnsi="Courier New" w:cs="Courier New"/>
-          <w:lang w:val="en-US"/>
-        </w:rPr>
-        <w:t>stdio.h</w:t>
-      </w:r>
-      <w:proofErr w:type="spellEnd"/>
-      <w:r>
-        <w:rPr>
-          <w:rFonts w:ascii="Courier New" w:hAnsi="Courier New" w:cs="Courier New"/>
-          <w:lang w:val="en-US"/>
-        </w:rPr>
-        <w:t>&gt;</w:t>
+        <w:t>#include &lt;stdio.h&gt;</w:t>
       </w:r>
     </w:p>
     <w:p>
@@ -13611,23 +11365,12 @@
           <w:lang w:val="en-US"/>
         </w:rPr>
       </w:pPr>
-      <w:proofErr w:type="spellStart"/>
-      <w:proofErr w:type="gramStart"/>
       <w:r>
         <w:rPr>
           <w:rFonts w:ascii="Courier New" w:hAnsi="Courier New" w:cs="Courier New"/>
           <w:lang w:val="en-US"/>
         </w:rPr>
-        <w:t>int</w:t>
-      </w:r>
-      <w:proofErr w:type="spellEnd"/>
-      <w:proofErr w:type="gramEnd"/>
-      <w:r>
-        <w:rPr>
-          <w:rFonts w:ascii="Courier New" w:hAnsi="Courier New" w:cs="Courier New"/>
-          <w:lang w:val="en-US"/>
-        </w:rPr>
-        <w:t xml:space="preserve"> main () </w:t>
+        <w:t xml:space="preserve">int main () </w:t>
       </w:r>
     </w:p>
     <w:p>
@@ -13667,55 +11410,12 @@
           <w:lang w:val="en-US"/>
         </w:rPr>
       </w:pPr>
-      <w:proofErr w:type="spellStart"/>
-      <w:proofErr w:type="gramStart"/>
       <w:r>
         <w:rPr>
           <w:rFonts w:ascii="Courier New" w:hAnsi="Courier New" w:cs="Courier New"/>
           <w:lang w:val="en-US"/>
         </w:rPr>
-        <w:t>int</w:t>
-      </w:r>
-      <w:proofErr w:type="spellEnd"/>
-      <w:proofErr w:type="gramEnd"/>
-      <w:r>
-        <w:rPr>
-          <w:rFonts w:ascii="Courier New" w:hAnsi="Courier New" w:cs="Courier New"/>
-          <w:lang w:val="en-US"/>
-        </w:rPr>
-        <w:t xml:space="preserve"> </w:t>
-      </w:r>
-      <w:proofErr w:type="spellStart"/>
-      <w:r>
-        <w:rPr>
-          <w:rFonts w:ascii="Courier New" w:hAnsi="Courier New" w:cs="Courier New"/>
-          <w:lang w:val="en-US"/>
-        </w:rPr>
-        <w:t>i</w:t>
-      </w:r>
-      <w:proofErr w:type="spellEnd"/>
-      <w:r>
-        <w:rPr>
-          <w:rFonts w:ascii="Courier New" w:hAnsi="Courier New" w:cs="Courier New"/>
-          <w:lang w:val="en-US"/>
-        </w:rPr>
-        <w:t xml:space="preserve">; </w:t>
-      </w:r>
-      <w:proofErr w:type="spellStart"/>
-      <w:r>
-        <w:rPr>
-          <w:rFonts w:ascii="Courier New" w:hAnsi="Courier New" w:cs="Courier New"/>
-          <w:lang w:val="en-US"/>
-        </w:rPr>
-        <w:t>int</w:t>
-      </w:r>
-      <w:proofErr w:type="spellEnd"/>
-      <w:r>
-        <w:rPr>
-          <w:rFonts w:ascii="Courier New" w:hAnsi="Courier New" w:cs="Courier New"/>
-          <w:lang w:val="en-US"/>
-        </w:rPr>
-        <w:t xml:space="preserve"> j;</w:t>
+        <w:t>int i; int j;</w:t>
       </w:r>
     </w:p>
     <w:p>
@@ -13733,69 +11433,12 @@
           <w:lang w:val="en-US"/>
         </w:rPr>
       </w:pPr>
-      <w:proofErr w:type="gramStart"/>
       <w:r>
         <w:rPr>
           <w:rFonts w:ascii="Courier New" w:hAnsi="Courier New" w:cs="Courier New"/>
           <w:lang w:val="en-US"/>
         </w:rPr>
-        <w:t>for</w:t>
-      </w:r>
-      <w:proofErr w:type="gramEnd"/>
-      <w:r>
-        <w:rPr>
-          <w:rFonts w:ascii="Courier New" w:hAnsi="Courier New" w:cs="Courier New"/>
-          <w:lang w:val="en-US"/>
-        </w:rPr>
-        <w:t xml:space="preserve"> (</w:t>
-      </w:r>
-      <w:proofErr w:type="spellStart"/>
-      <w:r>
-        <w:rPr>
-          <w:rFonts w:ascii="Courier New" w:hAnsi="Courier New" w:cs="Courier New"/>
-          <w:lang w:val="en-US"/>
-        </w:rPr>
-        <w:t>i</w:t>
-      </w:r>
-      <w:proofErr w:type="spellEnd"/>
-      <w:r>
-        <w:rPr>
-          <w:rFonts w:ascii="Courier New" w:hAnsi="Courier New" w:cs="Courier New"/>
-          <w:lang w:val="en-US"/>
-        </w:rPr>
-        <w:t xml:space="preserve">=1; </w:t>
-      </w:r>
-      <w:proofErr w:type="spellStart"/>
-      <w:r>
-        <w:rPr>
-          <w:rFonts w:ascii="Courier New" w:hAnsi="Courier New" w:cs="Courier New"/>
-          <w:lang w:val="en-US"/>
-        </w:rPr>
-        <w:t>i</w:t>
-      </w:r>
-      <w:proofErr w:type="spellEnd"/>
-      <w:r>
-        <w:rPr>
-          <w:rFonts w:ascii="Courier New" w:hAnsi="Courier New" w:cs="Courier New"/>
-          <w:lang w:val="en-US"/>
-        </w:rPr>
-        <w:t xml:space="preserve">&lt;=5; </w:t>
-      </w:r>
-      <w:proofErr w:type="spellStart"/>
-      <w:r>
-        <w:rPr>
-          <w:rFonts w:ascii="Courier New" w:hAnsi="Courier New" w:cs="Courier New"/>
-          <w:lang w:val="en-US"/>
-        </w:rPr>
-        <w:t>i</w:t>
-      </w:r>
-      <w:proofErr w:type="spellEnd"/>
-      <w:r>
-        <w:rPr>
-          <w:rFonts w:ascii="Courier New" w:hAnsi="Courier New" w:cs="Courier New"/>
-          <w:lang w:val="en-US"/>
-        </w:rPr>
-        <w:t>++)</w:t>
+        <w:t>for (i=1; i&lt;=5; i++)</w:t>
       </w:r>
     </w:p>
     <w:p>
@@ -13848,54 +11491,7 @@
           <w:lang w:val="en-US"/>
         </w:rPr>
         <w:tab/>
-      </w:r>
-      <w:proofErr w:type="gramStart"/>
-      <w:r>
-        <w:rPr>
-          <w:rFonts w:ascii="Courier New" w:hAnsi="Courier New" w:cs="Courier New"/>
-          <w:lang w:val="en-US"/>
-        </w:rPr>
-        <w:t>for</w:t>
-      </w:r>
-      <w:proofErr w:type="gramEnd"/>
-      <w:r>
-        <w:rPr>
-          <w:rFonts w:ascii="Courier New" w:hAnsi="Courier New" w:cs="Courier New"/>
-          <w:lang w:val="en-US"/>
-        </w:rPr>
-        <w:t xml:space="preserve"> (j=1; j&lt;=</w:t>
-      </w:r>
-      <w:proofErr w:type="spellStart"/>
-      <w:r>
-        <w:rPr>
-          <w:rFonts w:ascii="Courier New" w:hAnsi="Courier New" w:cs="Courier New"/>
-          <w:lang w:val="en-US"/>
-        </w:rPr>
-        <w:t>i</w:t>
-      </w:r>
-      <w:proofErr w:type="spellEnd"/>
-      <w:r>
-        <w:rPr>
-          <w:rFonts w:ascii="Courier New" w:hAnsi="Courier New" w:cs="Courier New"/>
-          <w:lang w:val="en-US"/>
-        </w:rPr>
-        <w:t xml:space="preserve">; j++) </w:t>
-      </w:r>
-      <w:proofErr w:type="spellStart"/>
-      <w:r>
-        <w:rPr>
-          <w:rFonts w:ascii="Courier New" w:hAnsi="Courier New" w:cs="Courier New"/>
-          <w:lang w:val="en-US"/>
-        </w:rPr>
-        <w:t>printf</w:t>
-      </w:r>
-      <w:proofErr w:type="spellEnd"/>
-      <w:r>
-        <w:rPr>
-          <w:rFonts w:ascii="Courier New" w:hAnsi="Courier New" w:cs="Courier New"/>
-          <w:lang w:val="en-US"/>
-        </w:rPr>
-        <w:t xml:space="preserve"> ("*");</w:t>
+        <w:t>for (j=1; j&lt;=i; j++) printf ("*");</w:t>
       </w:r>
     </w:p>
     <w:p>
@@ -13943,22 +11539,7 @@
           <w:rFonts w:ascii="Courier New" w:hAnsi="Courier New" w:cs="Courier New"/>
         </w:rPr>
         <w:tab/>
-      </w:r>
-      <w:proofErr w:type="spellStart"/>
-      <w:proofErr w:type="gramStart"/>
-      <w:r>
-        <w:rPr>
-          <w:rFonts w:ascii="Courier New" w:hAnsi="Courier New" w:cs="Courier New"/>
-        </w:rPr>
-        <w:t>printf</w:t>
-      </w:r>
-      <w:proofErr w:type="spellEnd"/>
-      <w:proofErr w:type="gramEnd"/>
-      <w:r>
-        <w:rPr>
-          <w:rFonts w:ascii="Courier New" w:hAnsi="Courier New" w:cs="Courier New"/>
-        </w:rPr>
-        <w:t xml:space="preserve"> ("\n");</w:t>
+        <w:t>printf ("\n");</w:t>
       </w:r>
     </w:p>
     <w:p>
@@ -13989,27 +11570,11 @@
           <w:rFonts w:ascii="Courier New" w:hAnsi="Courier New" w:cs="Courier New"/>
         </w:rPr>
       </w:pPr>
-      <w:proofErr w:type="spellStart"/>
-      <w:proofErr w:type="gramStart"/>
-      <w:r>
-        <w:rPr>
-          <w:rFonts w:ascii="Courier New" w:hAnsi="Courier New" w:cs="Courier New"/>
-        </w:rPr>
-        <w:t>getchar</w:t>
-      </w:r>
-      <w:proofErr w:type="spellEnd"/>
-      <w:r>
-        <w:rPr>
-          <w:rFonts w:ascii="Courier New" w:hAnsi="Courier New" w:cs="Courier New"/>
-        </w:rPr>
-        <w:t>(</w:t>
-      </w:r>
-      <w:proofErr w:type="gramEnd"/>
-      <w:r>
-        <w:rPr>
-          <w:rFonts w:ascii="Courier New" w:hAnsi="Courier New" w:cs="Courier New"/>
-        </w:rPr>
-        <w:t>);</w:t>
+      <w:r>
+        <w:rPr>
+          <w:rFonts w:ascii="Courier New" w:hAnsi="Courier New" w:cs="Courier New"/>
+        </w:rPr>
+        <w:t>getchar();</w:t>
       </w:r>
     </w:p>
     <w:p>
@@ -14026,19 +11591,11 @@
           <w:rFonts w:ascii="Courier New" w:hAnsi="Courier New" w:cs="Courier New"/>
         </w:rPr>
       </w:pPr>
-      <w:proofErr w:type="gramStart"/>
-      <w:r>
-        <w:rPr>
-          <w:rFonts w:ascii="Courier New" w:hAnsi="Courier New" w:cs="Courier New"/>
-        </w:rPr>
-        <w:t>return</w:t>
-      </w:r>
-      <w:proofErr w:type="gramEnd"/>
-      <w:r>
-        <w:rPr>
-          <w:rFonts w:ascii="Courier New" w:hAnsi="Courier New" w:cs="Courier New"/>
-        </w:rPr>
-        <w:t xml:space="preserve"> 0;</w:t>
+      <w:r>
+        <w:rPr>
+          <w:rFonts w:ascii="Courier New" w:hAnsi="Courier New" w:cs="Courier New"/>
+        </w:rPr>
+        <w:t>return 0;</w:t>
       </w:r>
     </w:p>
     <w:p>
@@ -14075,31 +11632,13 @@
           <w:szCs w:val="24"/>
           <w:u w:val="single"/>
         </w:rPr>
-        <w:t xml:space="preserve">Exercice </w:t>
-      </w:r>
-      <w:proofErr w:type="gramStart"/>
+        <w:t>Exercice :</w:t>
+      </w:r>
       <w:r>
         <w:rPr>
           <w:rFonts w:cs="Calibri"/>
-          <w:b/>
-          <w:sz w:val="24"/>
-          <w:szCs w:val="24"/>
-          <w:u w:val="single"/>
-        </w:rPr>
-        <w:t>:</w:t>
-      </w:r>
-      <w:r>
-        <w:rPr>
-          <w:rFonts w:cs="Calibri"/>
-        </w:rPr>
-        <w:t>Modifiez</w:t>
-      </w:r>
-      <w:proofErr w:type="gramEnd"/>
-      <w:r>
-        <w:rPr>
-          <w:rFonts w:cs="Calibri"/>
-        </w:rPr>
-        <w:t xml:space="preserve"> le </w:t>
+        </w:rPr>
+        <w:t xml:space="preserve">Modifiez le </w:t>
       </w:r>
       <w:r>
         <w:rPr>
@@ -14437,19 +11976,19 @@
                 <w:szCs w:val="16"/>
                 <w:lang w:val="en-GB"/>
               </w:rPr>
-              <w:t>for (</w:t>
-            </w:r>
-            <w:proofErr w:type="spellStart"/>
-            <w:r>
+              <w:t>for (i=1; i&lt;=10; i++) {</w:t>
+            </w:r>
+          </w:p>
+          <w:p>
+            <w:pPr>
+              <w:spacing w:before="0"/>
               <w:rPr>
                 <w:rFonts w:ascii="Courier New" w:hAnsi="Courier New" w:cs="Courier New"/>
                 <w:sz w:val="16"/>
                 <w:szCs w:val="16"/>
                 <w:lang w:val="en-GB"/>
               </w:rPr>
-              <w:t>i</w:t>
-            </w:r>
-            <w:proofErr w:type="spellEnd"/>
+            </w:pPr>
             <w:r>
               <w:rPr>
                 <w:rFonts w:ascii="Courier New" w:hAnsi="Courier New" w:cs="Courier New"/>
@@ -14457,87 +11996,7 @@
                 <w:szCs w:val="16"/>
                 <w:lang w:val="en-GB"/>
               </w:rPr>
-              <w:t xml:space="preserve">=1; </w:t>
-            </w:r>
-            <w:proofErr w:type="spellStart"/>
-            <w:r>
-              <w:rPr>
-                <w:rFonts w:ascii="Courier New" w:hAnsi="Courier New" w:cs="Courier New"/>
-                <w:sz w:val="16"/>
-                <w:szCs w:val="16"/>
-                <w:lang w:val="en-GB"/>
-              </w:rPr>
-              <w:t>i</w:t>
-            </w:r>
-            <w:proofErr w:type="spellEnd"/>
-            <w:r>
-              <w:rPr>
-                <w:rFonts w:ascii="Courier New" w:hAnsi="Courier New" w:cs="Courier New"/>
-                <w:sz w:val="16"/>
-                <w:szCs w:val="16"/>
-                <w:lang w:val="en-GB"/>
-              </w:rPr>
-              <w:t xml:space="preserve">&lt;=10; </w:t>
-            </w:r>
-            <w:proofErr w:type="spellStart"/>
-            <w:r>
-              <w:rPr>
-                <w:rFonts w:ascii="Courier New" w:hAnsi="Courier New" w:cs="Courier New"/>
-                <w:sz w:val="16"/>
-                <w:szCs w:val="16"/>
-                <w:lang w:val="en-GB"/>
-              </w:rPr>
-              <w:t>i</w:t>
-            </w:r>
-            <w:proofErr w:type="spellEnd"/>
-            <w:r>
-              <w:rPr>
-                <w:rFonts w:ascii="Courier New" w:hAnsi="Courier New" w:cs="Courier New"/>
-                <w:sz w:val="16"/>
-                <w:szCs w:val="16"/>
-                <w:lang w:val="en-GB"/>
-              </w:rPr>
-              <w:t>++) {</w:t>
-            </w:r>
-          </w:p>
-          <w:p>
-            <w:pPr>
-              <w:spacing w:before="0"/>
-              <w:rPr>
-                <w:rFonts w:ascii="Courier New" w:hAnsi="Courier New" w:cs="Courier New"/>
-                <w:sz w:val="16"/>
-                <w:szCs w:val="16"/>
-                <w:lang w:val="en-GB"/>
-              </w:rPr>
-            </w:pPr>
-            <w:r>
-              <w:rPr>
-                <w:rFonts w:ascii="Courier New" w:hAnsi="Courier New" w:cs="Courier New"/>
-                <w:sz w:val="16"/>
-                <w:szCs w:val="16"/>
-                <w:lang w:val="en-GB"/>
-              </w:rPr>
-              <w:t xml:space="preserve">      </w:t>
-            </w:r>
-            <w:proofErr w:type="gramStart"/>
-            <w:r>
-              <w:rPr>
-                <w:rFonts w:ascii="Courier New" w:hAnsi="Courier New" w:cs="Courier New"/>
-                <w:sz w:val="16"/>
-                <w:szCs w:val="16"/>
-                <w:lang w:val="en-GB"/>
-              </w:rPr>
-              <w:t>for</w:t>
-            </w:r>
-            <w:proofErr w:type="gramEnd"/>
-            <w:r>
-              <w:rPr>
-                <w:rFonts w:ascii="Courier New" w:hAnsi="Courier New" w:cs="Courier New"/>
-                <w:sz w:val="16"/>
-                <w:szCs w:val="16"/>
-                <w:lang w:val="en-GB"/>
-              </w:rPr>
-              <w:t xml:space="preserve"> (j= </w:t>
+              <w:t xml:space="preserve">      for (j= </w:t>
             </w:r>
             <w:r>
               <w:rPr>
@@ -14577,19 +12036,19 @@
                 <w:szCs w:val="16"/>
                 <w:lang w:val="en-GB"/>
               </w:rPr>
-              <w:t xml:space="preserve">;j++) // les </w:t>
-            </w:r>
-            <w:proofErr w:type="spellStart"/>
-            <w:r>
+              <w:t>;j++) // les espaces...</w:t>
+            </w:r>
+          </w:p>
+          <w:p>
+            <w:pPr>
+              <w:spacing w:before="0"/>
               <w:rPr>
                 <w:rFonts w:ascii="Courier New" w:hAnsi="Courier New" w:cs="Courier New"/>
                 <w:sz w:val="16"/>
                 <w:szCs w:val="16"/>
                 <w:lang w:val="en-GB"/>
               </w:rPr>
-              <w:t>espaces</w:t>
-            </w:r>
-            <w:proofErr w:type="spellEnd"/>
+            </w:pPr>
             <w:r>
               <w:rPr>
                 <w:rFonts w:ascii="Courier New" w:hAnsi="Courier New" w:cs="Courier New"/>
@@ -14597,38 +12056,7 @@
                 <w:szCs w:val="16"/>
                 <w:lang w:val="en-GB"/>
               </w:rPr>
-              <w:t>...</w:t>
-            </w:r>
-          </w:p>
-          <w:p>
-            <w:pPr>
-              <w:spacing w:before="0"/>
-              <w:rPr>
-                <w:rFonts w:ascii="Courier New" w:hAnsi="Courier New" w:cs="Courier New"/>
-                <w:sz w:val="16"/>
-                <w:szCs w:val="16"/>
-                <w:lang w:val="en-GB"/>
-              </w:rPr>
-            </w:pPr>
-            <w:proofErr w:type="spellStart"/>
-            <w:r>
-              <w:rPr>
-                <w:rFonts w:ascii="Courier New" w:hAnsi="Courier New" w:cs="Courier New"/>
-                <w:sz w:val="16"/>
-                <w:szCs w:val="16"/>
-                <w:lang w:val="en-GB"/>
-              </w:rPr>
-              <w:t>printf</w:t>
-            </w:r>
-            <w:proofErr w:type="spellEnd"/>
-            <w:r>
-              <w:rPr>
-                <w:rFonts w:ascii="Courier New" w:hAnsi="Courier New" w:cs="Courier New"/>
-                <w:sz w:val="16"/>
-                <w:szCs w:val="16"/>
-                <w:lang w:val="en-GB"/>
-              </w:rPr>
-              <w:t>(" ");</w:t>
+              <w:t>printf(" ");</w:t>
             </w:r>
           </w:p>
           <w:p>
@@ -14700,33 +12128,13 @@
                 <w:szCs w:val="16"/>
               </w:rPr>
             </w:pPr>
-            <w:proofErr w:type="spellStart"/>
-            <w:proofErr w:type="gramStart"/>
             <w:r>
               <w:rPr>
                 <w:rFonts w:ascii="Courier New" w:hAnsi="Courier New" w:cs="Courier New"/>
                 <w:sz w:val="16"/>
                 <w:szCs w:val="16"/>
               </w:rPr>
-              <w:t>printf</w:t>
-            </w:r>
-            <w:proofErr w:type="spellEnd"/>
-            <w:r>
-              <w:rPr>
-                <w:rFonts w:ascii="Courier New" w:hAnsi="Courier New" w:cs="Courier New"/>
-                <w:sz w:val="16"/>
-                <w:szCs w:val="16"/>
-              </w:rPr>
-              <w:t>(</w:t>
-            </w:r>
-            <w:proofErr w:type="gramEnd"/>
-            <w:r>
-              <w:rPr>
-                <w:rFonts w:ascii="Courier New" w:hAnsi="Courier New" w:cs="Courier New"/>
-                <w:sz w:val="16"/>
-                <w:szCs w:val="16"/>
-              </w:rPr>
-              <w:t>"*");</w:t>
+              <w:t>printf("*");</w:t>
             </w:r>
           </w:p>
           <w:p>
@@ -14744,35 +12152,7 @@
                 <w:sz w:val="16"/>
                 <w:szCs w:val="16"/>
               </w:rPr>
-              <w:t xml:space="preserve">      </w:t>
-            </w:r>
-            <w:proofErr w:type="spellStart"/>
-            <w:proofErr w:type="gramStart"/>
-            <w:r>
-              <w:rPr>
-                <w:rFonts w:ascii="Courier New" w:hAnsi="Courier New" w:cs="Courier New"/>
-                <w:sz w:val="16"/>
-                <w:szCs w:val="16"/>
-              </w:rPr>
-              <w:t>printf</w:t>
-            </w:r>
-            <w:proofErr w:type="spellEnd"/>
-            <w:r>
-              <w:rPr>
-                <w:rFonts w:ascii="Courier New" w:hAnsi="Courier New" w:cs="Courier New"/>
-                <w:sz w:val="16"/>
-                <w:szCs w:val="16"/>
-              </w:rPr>
-              <w:t>(</w:t>
-            </w:r>
-            <w:proofErr w:type="gramEnd"/>
-            <w:r>
-              <w:rPr>
-                <w:rFonts w:ascii="Courier New" w:hAnsi="Courier New" w:cs="Courier New"/>
-                <w:sz w:val="16"/>
-                <w:szCs w:val="16"/>
-              </w:rPr>
-              <w:t>"\n");</w:t>
+              <w:t xml:space="preserve">      printf("\n");</w:t>
             </w:r>
           </w:p>
         </w:tc>
@@ -14865,21 +12245,7 @@
         <w:rPr>
           <w:rFonts w:cs="Calibri"/>
         </w:rPr>
-        <w:t xml:space="preserve">Insérer cette séquence dans le programme précédent </w:t>
-      </w:r>
-      <w:proofErr w:type="gramStart"/>
-      <w:r>
-        <w:rPr>
-          <w:rFonts w:cs="Calibri"/>
-        </w:rPr>
-        <w:t>tester</w:t>
-      </w:r>
-      <w:proofErr w:type="gramEnd"/>
-      <w:r>
-        <w:rPr>
-          <w:rFonts w:cs="Calibri"/>
-        </w:rPr>
-        <w:t xml:space="preserve"> le.</w:t>
+        <w:t>Insérer cette séquence dans le programme précédent tester le.</w:t>
       </w:r>
     </w:p>
     <w:p>
@@ -14940,7 +12306,6 @@
           <w:rFonts w:cs="Calibri"/>
         </w:rPr>
       </w:pPr>
-      <w:proofErr w:type="spellStart"/>
       <w:r>
         <w:rPr>
           <w:rFonts w:cs="Calibri"/>
@@ -14955,14 +12320,7 @@
         <w:rPr>
           <w:rFonts w:cs="Calibri"/>
         </w:rPr>
-        <w:t>Rajoutez</w:t>
-      </w:r>
-      <w:proofErr w:type="spellEnd"/>
-      <w:r>
-        <w:rPr>
-          <w:rFonts w:cs="Calibri"/>
-        </w:rPr>
-        <w:t xml:space="preserve"> le tronc maintenant</w:t>
+        <w:t>Rajoutez le tronc maintenant</w:t>
       </w:r>
     </w:p>
     <w:p>
@@ -15216,21 +12574,7 @@
         <w:rPr>
           <w:lang w:val="en-GB"/>
         </w:rPr>
-        <w:t xml:space="preserve">Par </w:t>
-      </w:r>
-      <w:proofErr w:type="spellStart"/>
-      <w:r>
-        <w:rPr>
-          <w:lang w:val="en-GB"/>
-        </w:rPr>
-        <w:t>exemple</w:t>
-      </w:r>
-      <w:proofErr w:type="spellEnd"/>
-      <w:r>
-        <w:rPr>
-          <w:lang w:val="en-GB"/>
-        </w:rPr>
-        <w:t>:</w:t>
+        <w:t>Par exemple:</w:t>
       </w:r>
     </w:p>
     <w:p>
@@ -15242,39 +12586,46 @@
           <w:lang w:val="en-US"/>
         </w:rPr>
       </w:pPr>
-      <w:proofErr w:type="spellStart"/>
-      <w:proofErr w:type="gramStart"/>
       <w:r>
         <w:rPr>
           <w:rFonts w:ascii="Courier New" w:hAnsi="Courier New" w:cs="Courier New"/>
           <w:lang w:val="en-US"/>
         </w:rPr>
-        <w:t>int</w:t>
-      </w:r>
-      <w:proofErr w:type="spellEnd"/>
-      <w:proofErr w:type="gramEnd"/>
-      <w:r>
+        <w:t>int i;</w:t>
+      </w:r>
+    </w:p>
+    <w:p>
+      <w:pPr>
+        <w:spacing w:before="0"/>
+        <w:ind w:left="567"/>
         <w:rPr>
           <w:rFonts w:ascii="Courier New" w:hAnsi="Courier New" w:cs="Courier New"/>
           <w:lang w:val="en-US"/>
         </w:rPr>
-        <w:t xml:space="preserve"> </w:t>
-      </w:r>
-      <w:proofErr w:type="spellStart"/>
+      </w:pPr>
       <w:r>
         <w:rPr>
           <w:rFonts w:ascii="Courier New" w:hAnsi="Courier New" w:cs="Courier New"/>
           <w:lang w:val="en-US"/>
         </w:rPr>
-        <w:t>i</w:t>
-      </w:r>
-      <w:proofErr w:type="spellEnd"/>
-      <w:r>
+        <w:t>i=1;</w:t>
+      </w:r>
+    </w:p>
+    <w:p>
+      <w:pPr>
+        <w:spacing w:before="0"/>
+        <w:ind w:left="567"/>
         <w:rPr>
           <w:rFonts w:ascii="Courier New" w:hAnsi="Courier New" w:cs="Courier New"/>
           <w:lang w:val="en-US"/>
         </w:rPr>
-        <w:t>;</w:t>
+      </w:pPr>
+      <w:r>
+        <w:rPr>
+          <w:rFonts w:ascii="Courier New" w:hAnsi="Courier New" w:cs="Courier New"/>
+          <w:lang w:val="en-US"/>
+        </w:rPr>
+        <w:t>i=i+1;</w:t>
       </w:r>
     </w:p>
     <w:p>
@@ -15283,81 +12634,13 @@
         <w:ind w:left="567"/>
         <w:rPr>
           <w:rFonts w:ascii="Courier New" w:hAnsi="Courier New" w:cs="Courier New"/>
-          <w:lang w:val="en-US"/>
-        </w:rPr>
-      </w:pPr>
-      <w:proofErr w:type="spellStart"/>
-      <w:r>
-        <w:rPr>
-          <w:rFonts w:ascii="Courier New" w:hAnsi="Courier New" w:cs="Courier New"/>
-          <w:lang w:val="en-US"/>
-        </w:rPr>
-        <w:t>i</w:t>
-      </w:r>
-      <w:proofErr w:type="spellEnd"/>
-      <w:r>
-        <w:rPr>
-          <w:rFonts w:ascii="Courier New" w:hAnsi="Courier New" w:cs="Courier New"/>
-          <w:lang w:val="en-US"/>
-        </w:rPr>
-        <w:t>=1;</w:t>
-      </w:r>
-    </w:p>
-    <w:p>
-      <w:pPr>
-        <w:spacing w:before="0"/>
-        <w:ind w:left="567"/>
-        <w:rPr>
-          <w:rFonts w:ascii="Courier New" w:hAnsi="Courier New" w:cs="Courier New"/>
-          <w:lang w:val="en-US"/>
-        </w:rPr>
-      </w:pPr>
-      <w:proofErr w:type="spellStart"/>
-      <w:r>
-        <w:rPr>
-          <w:rFonts w:ascii="Courier New" w:hAnsi="Courier New" w:cs="Courier New"/>
-          <w:lang w:val="en-US"/>
-        </w:rPr>
-        <w:t>i</w:t>
-      </w:r>
-      <w:proofErr w:type="spellEnd"/>
-      <w:r>
-        <w:rPr>
-          <w:rFonts w:ascii="Courier New" w:hAnsi="Courier New" w:cs="Courier New"/>
-          <w:lang w:val="en-US"/>
-        </w:rPr>
-        <w:t>=i+1;</w:t>
-      </w:r>
-    </w:p>
-    <w:p>
-      <w:pPr>
-        <w:spacing w:before="0"/>
-        <w:ind w:left="567"/>
-        <w:rPr>
-          <w:rFonts w:ascii="Courier New" w:hAnsi="Courier New" w:cs="Courier New"/>
-        </w:rPr>
-      </w:pPr>
-      <w:proofErr w:type="spellStart"/>
-      <w:proofErr w:type="gramStart"/>
-      <w:r>
-        <w:rPr>
-          <w:rFonts w:ascii="Courier New" w:hAnsi="Courier New" w:cs="Courier New"/>
-        </w:rPr>
-        <w:t>printf</w:t>
-      </w:r>
-      <w:proofErr w:type="spellEnd"/>
-      <w:r>
-        <w:rPr>
-          <w:rFonts w:ascii="Courier New" w:hAnsi="Courier New" w:cs="Courier New"/>
-        </w:rPr>
-        <w:t>(</w:t>
-      </w:r>
-      <w:proofErr w:type="gramEnd"/>
-      <w:r>
-        <w:rPr>
-          <w:rFonts w:ascii="Courier New" w:hAnsi="Courier New" w:cs="Courier New"/>
-        </w:rPr>
-        <w:t>"i vaut: %d",i); // affichera 2</w:t>
+        </w:rPr>
+      </w:pPr>
+      <w:r>
+        <w:rPr>
+          <w:rFonts w:ascii="Courier New" w:hAnsi="Courier New" w:cs="Courier New"/>
+        </w:rPr>
+        <w:t>printf("i vaut: %d",i); // affichera 2</w:t>
       </w:r>
     </w:p>
     <w:p>
@@ -15408,9 +12691,514 @@
           <w:szCs w:val="22"/>
           <w:u w:val="single"/>
         </w:rPr>
-        <w:t> </w:t>
-      </w:r>
-      <w:proofErr w:type="gramStart"/>
+        <w:t> :</w:t>
+      </w:r>
+      <w:r>
+        <w:rPr>
+          <w:rFonts w:ascii="Arial" w:hAnsi="Arial" w:cs="Arial"/>
+          <w:color w:val="365F91"/>
+          <w:sz w:val="22"/>
+          <w:szCs w:val="22"/>
+        </w:rPr>
+        <w:t>L</w:t>
+      </w:r>
+      <w:r>
+        <w:rPr>
+          <w:rFonts w:ascii="Arial" w:hAnsi="Arial" w:cs="Arial"/>
+          <w:color w:val="365F91"/>
+          <w:sz w:val="22"/>
+          <w:szCs w:val="22"/>
+        </w:rPr>
+        <w:t>orsque nous écrivons i=1, l'ordinateur range la valeur 1 dans la case mémoire désignée par i. Lorsque nous demandons : i=i+1, l'ordinateur commence par prendre connaissance de la valeur de i en mémoire (ici 1) et lui ajoute 1. Le résultat est stocké dans la case mémoire associée à i. Finalement, i vaudra 2.</w:t>
+      </w:r>
+    </w:p>
+    <w:p>
+      <w:pPr>
+        <w:pStyle w:val="Paragraphedeliste1"/>
+        <w:pBdr>
+          <w:top w:val="single" w:sz="24" w:space="1" w:color="4F81BD"/>
+          <w:left w:val="single" w:sz="24" w:space="4" w:color="4F81BD"/>
+          <w:bottom w:val="single" w:sz="24" w:space="1" w:color="4F81BD"/>
+          <w:right w:val="single" w:sz="24" w:space="4" w:color="4F81BD"/>
+        </w:pBdr>
+        <w:ind w:left="-142"/>
+        <w:rPr>
+          <w:rFonts w:ascii="Arial" w:hAnsi="Arial" w:cs="Arial"/>
+          <w:color w:val="365F91"/>
+          <w:sz w:val="22"/>
+          <w:szCs w:val="22"/>
+        </w:rPr>
+      </w:pPr>
+      <w:r>
+        <w:rPr>
+          <w:rFonts w:ascii="Arial" w:hAnsi="Arial" w:cs="Arial"/>
+          <w:color w:val="365F91"/>
+          <w:sz w:val="22"/>
+          <w:szCs w:val="22"/>
+        </w:rPr>
+        <w:t>Pour gagner du temps, le langage C nous permet de remplacer une expression comme : i=i+1 par l'expression suivante : i++ qui fera exactement la même chose.</w:t>
+      </w:r>
+    </w:p>
+    <w:p>
+      <w:pPr>
+        <w:pStyle w:val="Paragraphedeliste1"/>
+        <w:pBdr>
+          <w:top w:val="single" w:sz="24" w:space="1" w:color="4F81BD"/>
+          <w:left w:val="single" w:sz="24" w:space="4" w:color="4F81BD"/>
+          <w:bottom w:val="single" w:sz="24" w:space="1" w:color="4F81BD"/>
+          <w:right w:val="single" w:sz="24" w:space="4" w:color="4F81BD"/>
+        </w:pBdr>
+        <w:spacing w:before="0"/>
+        <w:ind w:left="-142"/>
+        <w:rPr>
+          <w:rFonts w:ascii="Arial" w:hAnsi="Arial" w:cs="Arial"/>
+          <w:color w:val="365F91"/>
+          <w:sz w:val="22"/>
+          <w:szCs w:val="22"/>
+        </w:rPr>
+      </w:pPr>
+      <w:r>
+        <w:rPr>
+          <w:rFonts w:ascii="Arial" w:hAnsi="Arial" w:cs="Arial"/>
+          <w:color w:val="365F91"/>
+          <w:sz w:val="22"/>
+          <w:szCs w:val="22"/>
+        </w:rPr>
+        <w:tab/>
+        <w:t>int i;</w:t>
+      </w:r>
+    </w:p>
+    <w:p>
+      <w:pPr>
+        <w:pStyle w:val="Paragraphedeliste1"/>
+        <w:pBdr>
+          <w:top w:val="single" w:sz="24" w:space="1" w:color="4F81BD"/>
+          <w:left w:val="single" w:sz="24" w:space="4" w:color="4F81BD"/>
+          <w:bottom w:val="single" w:sz="24" w:space="1" w:color="4F81BD"/>
+          <w:right w:val="single" w:sz="24" w:space="4" w:color="4F81BD"/>
+        </w:pBdr>
+        <w:spacing w:before="0"/>
+        <w:ind w:left="-142"/>
+        <w:rPr>
+          <w:rFonts w:ascii="Arial" w:hAnsi="Arial" w:cs="Arial"/>
+          <w:color w:val="365F91"/>
+          <w:sz w:val="22"/>
+          <w:szCs w:val="22"/>
+        </w:rPr>
+      </w:pPr>
+      <w:r>
+        <w:rPr>
+          <w:rFonts w:ascii="Arial" w:hAnsi="Arial" w:cs="Arial"/>
+          <w:color w:val="365F91"/>
+          <w:sz w:val="22"/>
+          <w:szCs w:val="22"/>
+        </w:rPr>
+        <w:tab/>
+      </w:r>
+      <w:r>
+        <w:rPr>
+          <w:rFonts w:ascii="Arial" w:hAnsi="Arial" w:cs="Arial"/>
+          <w:color w:val="365F91"/>
+          <w:sz w:val="22"/>
+          <w:szCs w:val="22"/>
+        </w:rPr>
+        <w:tab/>
+        <w:t>i++;  /* Incrémente le compteur i */</w:t>
+      </w:r>
+    </w:p>
+    <w:p>
+      <w:pPr>
+        <w:pStyle w:val="Paragraphedeliste1"/>
+        <w:pBdr>
+          <w:top w:val="single" w:sz="24" w:space="1" w:color="4F81BD"/>
+          <w:left w:val="single" w:sz="24" w:space="4" w:color="4F81BD"/>
+          <w:bottom w:val="single" w:sz="24" w:space="1" w:color="4F81BD"/>
+          <w:right w:val="single" w:sz="24" w:space="4" w:color="4F81BD"/>
+        </w:pBdr>
+        <w:spacing w:before="0"/>
+        <w:ind w:left="-142"/>
+        <w:rPr>
+          <w:rFonts w:ascii="Calibri" w:hAnsi="Calibri" w:cs="Calibri"/>
+          <w:color w:val="365F91"/>
+          <w:sz w:val="22"/>
+          <w:szCs w:val="22"/>
+        </w:rPr>
+      </w:pPr>
+      <w:r>
+        <w:rPr>
+          <w:rFonts w:ascii="Arial" w:hAnsi="Arial" w:cs="Arial"/>
+          <w:color w:val="365F91"/>
+          <w:sz w:val="22"/>
+          <w:szCs w:val="22"/>
+        </w:rPr>
+        <w:tab/>
+      </w:r>
+      <w:r>
+        <w:rPr>
+          <w:rFonts w:ascii="Arial" w:hAnsi="Arial" w:cs="Arial"/>
+          <w:color w:val="365F91"/>
+          <w:sz w:val="22"/>
+          <w:szCs w:val="22"/>
+        </w:rPr>
+        <w:tab/>
+        <w:t>i--;  /* Décrémente le compteur i */</w:t>
+      </w:r>
+    </w:p>
+    <w:p>
+      <w:r>
+        <w:rPr>
+          <w:rFonts w:cs="Calibri"/>
+          <w:b/>
+          <w:u w:val="single"/>
+        </w:rPr>
+        <w:t>E</w:t>
+      </w:r>
+      <w:r>
+        <w:rPr>
+          <w:rFonts w:cs="Calibri"/>
+          <w:b/>
+          <w:u w:val="single"/>
+        </w:rPr>
+        <w:t>xemple :</w:t>
+      </w:r>
+      <w:r>
+        <w:rPr>
+          <w:rFonts w:cs="Calibri"/>
+        </w:rPr>
+        <w:t>Saisir, testez, commentez le programme ci-dessous, puis lisez les explications qui figurent en dessous du programme.</w:t>
+      </w:r>
+    </w:p>
+    <w:p>
+      <w:pPr>
+        <w:spacing w:before="0"/>
+        <w:rPr>
+          <w:rFonts w:cs="Calibri"/>
+        </w:rPr>
+      </w:pPr>
+    </w:p>
+    <w:p>
+      <w:pPr>
+        <w:pBdr>
+          <w:top w:val="single" w:sz="4" w:space="1" w:color="auto"/>
+          <w:left w:val="single" w:sz="4" w:space="4" w:color="auto"/>
+          <w:bottom w:val="single" w:sz="4" w:space="1" w:color="auto"/>
+          <w:right w:val="single" w:sz="4" w:space="4" w:color="auto"/>
+        </w:pBdr>
+        <w:spacing w:before="0"/>
+        <w:rPr>
+          <w:rFonts w:ascii="Courier New" w:hAnsi="Courier New" w:cs="Courier New"/>
+          <w:lang w:val="en-US"/>
+        </w:rPr>
+      </w:pPr>
+      <w:r>
+        <w:rPr>
+          <w:rFonts w:ascii="Courier New" w:hAnsi="Courier New" w:cs="Courier New"/>
+          <w:lang w:val="en-US"/>
+        </w:rPr>
+        <w:t>#include &lt;stdio.h&gt;</w:t>
+      </w:r>
+    </w:p>
+    <w:p>
+      <w:pPr>
+        <w:pBdr>
+          <w:top w:val="single" w:sz="4" w:space="1" w:color="auto"/>
+          <w:left w:val="single" w:sz="4" w:space="4" w:color="auto"/>
+          <w:bottom w:val="single" w:sz="4" w:space="1" w:color="auto"/>
+          <w:right w:val="single" w:sz="4" w:space="4" w:color="auto"/>
+        </w:pBdr>
+        <w:spacing w:before="0"/>
+        <w:rPr>
+          <w:rFonts w:ascii="Courier New" w:hAnsi="Courier New" w:cs="Courier New"/>
+          <w:lang w:val="en-US"/>
+        </w:rPr>
+      </w:pPr>
+      <w:r>
+        <w:rPr>
+          <w:rFonts w:ascii="Courier New" w:hAnsi="Courier New" w:cs="Courier New"/>
+          <w:lang w:val="en-US"/>
+        </w:rPr>
+        <w:t xml:space="preserve">int main () </w:t>
+      </w:r>
+    </w:p>
+    <w:p>
+      <w:pPr>
+        <w:pBdr>
+          <w:top w:val="single" w:sz="4" w:space="1" w:color="auto"/>
+          <w:left w:val="single" w:sz="4" w:space="4" w:color="auto"/>
+          <w:bottom w:val="single" w:sz="4" w:space="1" w:color="auto"/>
+          <w:right w:val="single" w:sz="4" w:space="4" w:color="auto"/>
+        </w:pBdr>
+        <w:spacing w:before="0"/>
+        <w:rPr>
+          <w:rFonts w:ascii="Courier New" w:hAnsi="Courier New" w:cs="Courier New"/>
+        </w:rPr>
+      </w:pPr>
+      <w:r>
+        <w:rPr>
+          <w:rFonts w:ascii="Courier New" w:hAnsi="Courier New" w:cs="Courier New"/>
+        </w:rPr>
+        <w:t>{</w:t>
+      </w:r>
+    </w:p>
+    <w:p>
+      <w:pPr>
+        <w:pBdr>
+          <w:top w:val="single" w:sz="4" w:space="1" w:color="auto"/>
+          <w:left w:val="single" w:sz="4" w:space="4" w:color="auto"/>
+          <w:bottom w:val="single" w:sz="4" w:space="1" w:color="auto"/>
+          <w:right w:val="single" w:sz="4" w:space="4" w:color="auto"/>
+        </w:pBdr>
+        <w:spacing w:before="0"/>
+        <w:rPr>
+          <w:rFonts w:ascii="Courier New" w:hAnsi="Courier New" w:cs="Courier New"/>
+        </w:rPr>
+      </w:pPr>
+      <w:r>
+        <w:rPr>
+          <w:rFonts w:ascii="Courier New" w:hAnsi="Courier New" w:cs="Courier New"/>
+        </w:rPr>
+        <w:t>int nbre = 0;</w:t>
+      </w:r>
+    </w:p>
+    <w:p>
+      <w:pPr>
+        <w:pBdr>
+          <w:top w:val="single" w:sz="4" w:space="1" w:color="auto"/>
+          <w:left w:val="single" w:sz="4" w:space="4" w:color="auto"/>
+          <w:bottom w:val="single" w:sz="4" w:space="1" w:color="auto"/>
+          <w:right w:val="single" w:sz="4" w:space="4" w:color="auto"/>
+        </w:pBdr>
+        <w:spacing w:before="0"/>
+        <w:rPr>
+          <w:rFonts w:ascii="Courier New" w:hAnsi="Courier New" w:cs="Courier New"/>
+        </w:rPr>
+      </w:pPr>
+      <w:r>
+        <w:rPr>
+          <w:rFonts w:ascii="Courier New" w:hAnsi="Courier New" w:cs="Courier New"/>
+        </w:rPr>
+        <w:t xml:space="preserve">   int nb_nbre = 0;</w:t>
+      </w:r>
+    </w:p>
+    <w:p>
+      <w:pPr>
+        <w:pBdr>
+          <w:top w:val="single" w:sz="4" w:space="1" w:color="auto"/>
+          <w:left w:val="single" w:sz="4" w:space="4" w:color="auto"/>
+          <w:bottom w:val="single" w:sz="4" w:space="1" w:color="auto"/>
+          <w:right w:val="single" w:sz="4" w:space="4" w:color="auto"/>
+        </w:pBdr>
+        <w:spacing w:before="0"/>
+        <w:ind w:firstLine="708"/>
+        <w:rPr>
+          <w:rFonts w:ascii="Courier New" w:hAnsi="Courier New" w:cs="Courier New"/>
+        </w:rPr>
+      </w:pPr>
+      <w:r>
+        <w:rPr>
+          <w:rFonts w:ascii="Courier New" w:hAnsi="Courier New" w:cs="Courier New"/>
+        </w:rPr>
+        <w:t>printf("Tapez 10 nombres pour arrêter ...");</w:t>
+      </w:r>
+    </w:p>
+    <w:p>
+      <w:pPr>
+        <w:pBdr>
+          <w:top w:val="single" w:sz="4" w:space="1" w:color="auto"/>
+          <w:left w:val="single" w:sz="4" w:space="4" w:color="auto"/>
+          <w:bottom w:val="single" w:sz="4" w:space="1" w:color="auto"/>
+          <w:right w:val="single" w:sz="4" w:space="4" w:color="auto"/>
+        </w:pBdr>
+        <w:spacing w:before="0"/>
+        <w:rPr>
+          <w:rFonts w:ascii="Courier New" w:hAnsi="Courier New" w:cs="Courier New"/>
+        </w:rPr>
+      </w:pPr>
+      <w:r>
+        <w:rPr>
+          <w:rFonts w:ascii="Courier New" w:hAnsi="Courier New" w:cs="Courier New"/>
+        </w:rPr>
+        <w:tab/>
+        <w:t>do {</w:t>
+      </w:r>
+    </w:p>
+    <w:p>
+      <w:pPr>
+        <w:pBdr>
+          <w:top w:val="single" w:sz="4" w:space="1" w:color="auto"/>
+          <w:left w:val="single" w:sz="4" w:space="4" w:color="auto"/>
+          <w:bottom w:val="single" w:sz="4" w:space="1" w:color="auto"/>
+          <w:right w:val="single" w:sz="4" w:space="4" w:color="auto"/>
+        </w:pBdr>
+        <w:spacing w:before="0"/>
+        <w:rPr>
+          <w:rFonts w:ascii="Courier New" w:hAnsi="Courier New" w:cs="Courier New"/>
+        </w:rPr>
+      </w:pPr>
+      <w:r>
+        <w:rPr>
+          <w:rFonts w:ascii="Courier New" w:hAnsi="Courier New" w:cs="Courier New"/>
+        </w:rPr>
+        <w:tab/>
+      </w:r>
+      <w:r>
+        <w:rPr>
+          <w:rFonts w:ascii="Courier New" w:hAnsi="Courier New" w:cs="Courier New"/>
+        </w:rPr>
+        <w:tab/>
+        <w:t>scanf("%d",&amp;nbre);</w:t>
+      </w:r>
+    </w:p>
+    <w:p>
+      <w:pPr>
+        <w:pBdr>
+          <w:top w:val="single" w:sz="4" w:space="1" w:color="auto"/>
+          <w:left w:val="single" w:sz="4" w:space="4" w:color="auto"/>
+          <w:bottom w:val="single" w:sz="4" w:space="1" w:color="auto"/>
+          <w:right w:val="single" w:sz="4" w:space="4" w:color="auto"/>
+        </w:pBdr>
+        <w:spacing w:before="0"/>
+        <w:rPr>
+          <w:rFonts w:ascii="Courier New" w:hAnsi="Courier New" w:cs="Courier New"/>
+        </w:rPr>
+      </w:pPr>
+      <w:r>
+        <w:rPr>
+          <w:rFonts w:ascii="Courier New" w:hAnsi="Courier New" w:cs="Courier New"/>
+        </w:rPr>
+        <w:tab/>
+      </w:r>
+      <w:r>
+        <w:rPr>
+          <w:rFonts w:ascii="Courier New" w:hAnsi="Courier New" w:cs="Courier New"/>
+        </w:rPr>
+        <w:tab/>
+        <w:t>nb_nbre ++;</w:t>
+      </w:r>
+    </w:p>
+    <w:p>
+      <w:pPr>
+        <w:pBdr>
+          <w:top w:val="single" w:sz="4" w:space="1" w:color="auto"/>
+          <w:left w:val="single" w:sz="4" w:space="4" w:color="auto"/>
+          <w:bottom w:val="single" w:sz="4" w:space="1" w:color="auto"/>
+          <w:right w:val="single" w:sz="4" w:space="4" w:color="auto"/>
+        </w:pBdr>
+        <w:spacing w:before="0"/>
+        <w:rPr>
+          <w:rFonts w:ascii="Courier New" w:hAnsi="Courier New" w:cs="Courier New"/>
+        </w:rPr>
+      </w:pPr>
+      <w:r>
+        <w:rPr>
+          <w:rFonts w:ascii="Courier New" w:hAnsi="Courier New" w:cs="Courier New"/>
+        </w:rPr>
+        <w:tab/>
+        <w:t xml:space="preserve">   }</w:t>
+      </w:r>
+    </w:p>
+    <w:p>
+      <w:pPr>
+        <w:pBdr>
+          <w:top w:val="single" w:sz="4" w:space="1" w:color="auto"/>
+          <w:left w:val="single" w:sz="4" w:space="4" w:color="auto"/>
+          <w:bottom w:val="single" w:sz="4" w:space="1" w:color="auto"/>
+          <w:right w:val="single" w:sz="4" w:space="4" w:color="auto"/>
+        </w:pBdr>
+        <w:spacing w:before="0"/>
+        <w:rPr>
+          <w:rFonts w:ascii="Courier New" w:hAnsi="Courier New" w:cs="Courier New"/>
+        </w:rPr>
+      </w:pPr>
+      <w:r>
+        <w:rPr>
+          <w:rFonts w:ascii="Courier New" w:hAnsi="Courier New" w:cs="Courier New"/>
+        </w:rPr>
+        <w:tab/>
+        <w:t>while (nb_nbre != 10);</w:t>
+      </w:r>
+    </w:p>
+    <w:p>
+      <w:pPr>
+        <w:pBdr>
+          <w:top w:val="single" w:sz="4" w:space="1" w:color="auto"/>
+          <w:left w:val="single" w:sz="4" w:space="4" w:color="auto"/>
+          <w:bottom w:val="single" w:sz="4" w:space="1" w:color="auto"/>
+          <w:right w:val="single" w:sz="4" w:space="4" w:color="auto"/>
+        </w:pBdr>
+        <w:spacing w:before="0"/>
+        <w:rPr>
+          <w:rFonts w:ascii="Courier New" w:hAnsi="Courier New" w:cs="Courier New"/>
+        </w:rPr>
+      </w:pPr>
+      <w:r>
+        <w:rPr>
+          <w:rFonts w:ascii="Courier New" w:hAnsi="Courier New" w:cs="Courier New"/>
+        </w:rPr>
+        <w:t xml:space="preserve">     return 0;</w:t>
+      </w:r>
+    </w:p>
+    <w:p>
+      <w:pPr>
+        <w:pBdr>
+          <w:top w:val="single" w:sz="4" w:space="1" w:color="auto"/>
+          <w:left w:val="single" w:sz="4" w:space="4" w:color="auto"/>
+          <w:bottom w:val="single" w:sz="4" w:space="1" w:color="auto"/>
+          <w:right w:val="single" w:sz="4" w:space="4" w:color="auto"/>
+        </w:pBdr>
+        <w:spacing w:before="0"/>
+        <w:rPr>
+          <w:rFonts w:ascii="Courier New" w:hAnsi="Courier New" w:cs="Courier New"/>
+        </w:rPr>
+      </w:pPr>
+      <w:r>
+        <w:rPr>
+          <w:rFonts w:ascii="Courier New" w:hAnsi="Courier New" w:cs="Courier New"/>
+        </w:rPr>
+        <w:t>}</w:t>
+      </w:r>
+    </w:p>
+    <w:p>
+      <w:pPr>
+        <w:spacing w:before="0"/>
+        <w:rPr>
+          <w:rFonts w:cs="Calibri"/>
+        </w:rPr>
+      </w:pPr>
+    </w:p>
+    <w:p>
+      <w:r>
+        <w:rPr>
+          <w:b/>
+          <w:u w:val="single"/>
+        </w:rPr>
+        <w:t>Exercice:</w:t>
+      </w:r>
+      <w:r>
+        <w:t xml:space="preserve"> Saisi de 10 caractères</w:t>
+      </w:r>
+    </w:p>
+    <w:p>
+      <w:r>
+        <w:lastRenderedPageBreak/>
+        <w:t>Écrivez le programme : Tant que je n'ai pas saisi 10 caractères, je recommence la saisie d'un caractère.</w:t>
+      </w:r>
+    </w:p>
+    <w:p>
+      <w:pPr>
+        <w:pStyle w:val="Paragraphedeliste1"/>
+        <w:pBdr>
+          <w:top w:val="single" w:sz="24" w:space="1" w:color="4F81BD"/>
+          <w:left w:val="single" w:sz="24" w:space="4" w:color="4F81BD"/>
+          <w:bottom w:val="single" w:sz="24" w:space="1" w:color="4F81BD"/>
+          <w:right w:val="single" w:sz="24" w:space="4" w:color="4F81BD"/>
+        </w:pBdr>
+        <w:ind w:left="-142"/>
+        <w:rPr>
+          <w:rFonts w:ascii="Arial" w:hAnsi="Arial" w:cs="Arial"/>
+          <w:color w:val="365F91"/>
+        </w:rPr>
+      </w:pPr>
       <w:r>
         <w:rPr>
           <w:rFonts w:ascii="Arial" w:hAnsi="Arial" w:cs="Arial"/>
@@ -15420,764 +13208,8 @@
           <w:szCs w:val="22"/>
           <w:u w:val="single"/>
         </w:rPr>
-        <w:t>:</w:t>
-      </w:r>
-      <w:r>
-        <w:rPr>
-          <w:rFonts w:ascii="Arial" w:hAnsi="Arial" w:cs="Arial"/>
-          <w:color w:val="365F91"/>
-          <w:sz w:val="22"/>
-          <w:szCs w:val="22"/>
-        </w:rPr>
-        <w:t>L</w:t>
-      </w:r>
-      <w:r>
-        <w:rPr>
-          <w:rFonts w:ascii="Arial" w:hAnsi="Arial" w:cs="Arial"/>
-          <w:color w:val="365F91"/>
-          <w:sz w:val="22"/>
-          <w:szCs w:val="22"/>
-        </w:rPr>
-        <w:t>orsque</w:t>
-      </w:r>
-      <w:proofErr w:type="gramEnd"/>
-      <w:r>
-        <w:rPr>
-          <w:rFonts w:ascii="Arial" w:hAnsi="Arial" w:cs="Arial"/>
-          <w:color w:val="365F91"/>
-          <w:sz w:val="22"/>
-          <w:szCs w:val="22"/>
-        </w:rPr>
-        <w:t xml:space="preserve"> nous écrivons i=1, l'ordinateur range la valeur 1 dans la case mémoire désignée par i. Lorsque nous demandons : i=i+1, l'ordinateur commence par prendre connaissance de la valeur de i en mémoire (ici 1) et lui ajoute 1. Le résultat est stocké dans la case mémoire associée à i. Finalement, i vaudra 2.</w:t>
-      </w:r>
-    </w:p>
-    <w:p>
-      <w:pPr>
-        <w:pStyle w:val="Paragraphedeliste1"/>
-        <w:pBdr>
-          <w:top w:val="single" w:sz="24" w:space="1" w:color="4F81BD"/>
-          <w:left w:val="single" w:sz="24" w:space="4" w:color="4F81BD"/>
-          <w:bottom w:val="single" w:sz="24" w:space="1" w:color="4F81BD"/>
-          <w:right w:val="single" w:sz="24" w:space="4" w:color="4F81BD"/>
-        </w:pBdr>
-        <w:ind w:left="-142"/>
-        <w:rPr>
-          <w:rFonts w:ascii="Arial" w:hAnsi="Arial" w:cs="Arial"/>
-          <w:color w:val="365F91"/>
-          <w:sz w:val="22"/>
-          <w:szCs w:val="22"/>
-        </w:rPr>
-      </w:pPr>
-      <w:r>
-        <w:rPr>
-          <w:rFonts w:ascii="Arial" w:hAnsi="Arial" w:cs="Arial"/>
-          <w:color w:val="365F91"/>
-          <w:sz w:val="22"/>
-          <w:szCs w:val="22"/>
-        </w:rPr>
-        <w:t>Pour gagner du temps, le langage C nous permet de remplacer une expression comme : i=i+1 par l'expression suivante : i++ qui fera exactement la même chose.</w:t>
-      </w:r>
-    </w:p>
-    <w:p>
-      <w:pPr>
-        <w:pStyle w:val="Paragraphedeliste1"/>
-        <w:pBdr>
-          <w:top w:val="single" w:sz="24" w:space="1" w:color="4F81BD"/>
-          <w:left w:val="single" w:sz="24" w:space="4" w:color="4F81BD"/>
-          <w:bottom w:val="single" w:sz="24" w:space="1" w:color="4F81BD"/>
-          <w:right w:val="single" w:sz="24" w:space="4" w:color="4F81BD"/>
-        </w:pBdr>
-        <w:spacing w:before="0"/>
-        <w:ind w:left="-142"/>
-        <w:rPr>
-          <w:rFonts w:ascii="Arial" w:hAnsi="Arial" w:cs="Arial"/>
-          <w:color w:val="365F91"/>
-          <w:sz w:val="22"/>
-          <w:szCs w:val="22"/>
-        </w:rPr>
-      </w:pPr>
-      <w:r>
-        <w:rPr>
-          <w:rFonts w:ascii="Arial" w:hAnsi="Arial" w:cs="Arial"/>
-          <w:color w:val="365F91"/>
-          <w:sz w:val="22"/>
-          <w:szCs w:val="22"/>
-        </w:rPr>
-        <w:tab/>
-      </w:r>
-      <w:proofErr w:type="spellStart"/>
-      <w:proofErr w:type="gramStart"/>
-      <w:r>
-        <w:rPr>
-          <w:rFonts w:ascii="Arial" w:hAnsi="Arial" w:cs="Arial"/>
-          <w:color w:val="365F91"/>
-          <w:sz w:val="22"/>
-          <w:szCs w:val="22"/>
-        </w:rPr>
-        <w:t>int</w:t>
-      </w:r>
-      <w:proofErr w:type="spellEnd"/>
-      <w:proofErr w:type="gramEnd"/>
-      <w:r>
-        <w:rPr>
-          <w:rFonts w:ascii="Arial" w:hAnsi="Arial" w:cs="Arial"/>
-          <w:color w:val="365F91"/>
-          <w:sz w:val="22"/>
-          <w:szCs w:val="22"/>
-        </w:rPr>
-        <w:t xml:space="preserve"> i;</w:t>
-      </w:r>
-    </w:p>
-    <w:p>
-      <w:pPr>
-        <w:pStyle w:val="Paragraphedeliste1"/>
-        <w:pBdr>
-          <w:top w:val="single" w:sz="24" w:space="1" w:color="4F81BD"/>
-          <w:left w:val="single" w:sz="24" w:space="4" w:color="4F81BD"/>
-          <w:bottom w:val="single" w:sz="24" w:space="1" w:color="4F81BD"/>
-          <w:right w:val="single" w:sz="24" w:space="4" w:color="4F81BD"/>
-        </w:pBdr>
-        <w:spacing w:before="0"/>
-        <w:ind w:left="-142"/>
-        <w:rPr>
-          <w:rFonts w:ascii="Arial" w:hAnsi="Arial" w:cs="Arial"/>
-          <w:color w:val="365F91"/>
-          <w:sz w:val="22"/>
-          <w:szCs w:val="22"/>
-        </w:rPr>
-      </w:pPr>
-      <w:r>
-        <w:rPr>
-          <w:rFonts w:ascii="Arial" w:hAnsi="Arial" w:cs="Arial"/>
-          <w:color w:val="365F91"/>
-          <w:sz w:val="22"/>
-          <w:szCs w:val="22"/>
-        </w:rPr>
-        <w:tab/>
-      </w:r>
-      <w:r>
-        <w:rPr>
-          <w:rFonts w:ascii="Arial" w:hAnsi="Arial" w:cs="Arial"/>
-          <w:color w:val="365F91"/>
-          <w:sz w:val="22"/>
-          <w:szCs w:val="22"/>
-        </w:rPr>
-        <w:tab/>
-        <w:t>i++;  /* Incrémente le compteur i */</w:t>
-      </w:r>
-    </w:p>
-    <w:p>
-      <w:pPr>
-        <w:pStyle w:val="Paragraphedeliste1"/>
-        <w:pBdr>
-          <w:top w:val="single" w:sz="24" w:space="1" w:color="4F81BD"/>
-          <w:left w:val="single" w:sz="24" w:space="4" w:color="4F81BD"/>
-          <w:bottom w:val="single" w:sz="24" w:space="1" w:color="4F81BD"/>
-          <w:right w:val="single" w:sz="24" w:space="4" w:color="4F81BD"/>
-        </w:pBdr>
-        <w:spacing w:before="0"/>
-        <w:ind w:left="-142"/>
-        <w:rPr>
-          <w:rFonts w:ascii="Calibri" w:hAnsi="Calibri" w:cs="Calibri"/>
-          <w:color w:val="365F91"/>
-          <w:sz w:val="22"/>
-          <w:szCs w:val="22"/>
-        </w:rPr>
-      </w:pPr>
-      <w:r>
-        <w:rPr>
-          <w:rFonts w:ascii="Arial" w:hAnsi="Arial" w:cs="Arial"/>
-          <w:color w:val="365F91"/>
-          <w:sz w:val="22"/>
-          <w:szCs w:val="22"/>
-        </w:rPr>
-        <w:tab/>
-      </w:r>
-      <w:r>
-        <w:rPr>
-          <w:rFonts w:ascii="Arial" w:hAnsi="Arial" w:cs="Arial"/>
-          <w:color w:val="365F91"/>
-          <w:sz w:val="22"/>
-          <w:szCs w:val="22"/>
-        </w:rPr>
-        <w:tab/>
-        <w:t>i--;  /* Décrémente le compteur i */</w:t>
-      </w:r>
-    </w:p>
-    <w:p>
-      <w:r>
-        <w:rPr>
-          <w:rFonts w:cs="Calibri"/>
-          <w:b/>
-          <w:u w:val="single"/>
-        </w:rPr>
-        <w:t>E</w:t>
-      </w:r>
-      <w:r>
-        <w:rPr>
-          <w:rFonts w:cs="Calibri"/>
-          <w:b/>
-          <w:u w:val="single"/>
-        </w:rPr>
-        <w:t>xemple </w:t>
-      </w:r>
-      <w:proofErr w:type="gramStart"/>
-      <w:r>
-        <w:rPr>
-          <w:rFonts w:cs="Calibri"/>
-          <w:b/>
-          <w:u w:val="single"/>
-        </w:rPr>
-        <w:t>:</w:t>
-      </w:r>
-      <w:r>
-        <w:rPr>
-          <w:rFonts w:cs="Calibri"/>
-        </w:rPr>
-        <w:t>Saisir</w:t>
-      </w:r>
-      <w:proofErr w:type="gramEnd"/>
-      <w:r>
-        <w:rPr>
-          <w:rFonts w:cs="Calibri"/>
-        </w:rPr>
-        <w:t>, testez, commentez le programme ci-dessous, puis lisez les explications qui figurent en dessous du programme.</w:t>
-      </w:r>
-    </w:p>
-    <w:p>
-      <w:pPr>
-        <w:spacing w:before="0"/>
-        <w:rPr>
-          <w:rFonts w:cs="Calibri"/>
-        </w:rPr>
-      </w:pPr>
-    </w:p>
-    <w:p>
-      <w:pPr>
-        <w:pBdr>
-          <w:top w:val="single" w:sz="4" w:space="1" w:color="auto"/>
-          <w:left w:val="single" w:sz="4" w:space="4" w:color="auto"/>
-          <w:bottom w:val="single" w:sz="4" w:space="1" w:color="auto"/>
-          <w:right w:val="single" w:sz="4" w:space="4" w:color="auto"/>
-        </w:pBdr>
-        <w:spacing w:before="0"/>
-        <w:rPr>
-          <w:rFonts w:ascii="Courier New" w:hAnsi="Courier New" w:cs="Courier New"/>
-          <w:lang w:val="en-US"/>
-        </w:rPr>
-      </w:pPr>
-      <w:r>
-        <w:rPr>
-          <w:rFonts w:ascii="Courier New" w:hAnsi="Courier New" w:cs="Courier New"/>
-          <w:lang w:val="en-US"/>
-        </w:rPr>
-        <w:t>#include &lt;</w:t>
-      </w:r>
-      <w:proofErr w:type="spellStart"/>
-      <w:r>
-        <w:rPr>
-          <w:rFonts w:ascii="Courier New" w:hAnsi="Courier New" w:cs="Courier New"/>
-          <w:lang w:val="en-US"/>
-        </w:rPr>
-        <w:t>stdio.h</w:t>
-      </w:r>
-      <w:proofErr w:type="spellEnd"/>
-      <w:r>
-        <w:rPr>
-          <w:rFonts w:ascii="Courier New" w:hAnsi="Courier New" w:cs="Courier New"/>
-          <w:lang w:val="en-US"/>
-        </w:rPr>
-        <w:t>&gt;</w:t>
-      </w:r>
-    </w:p>
-    <w:p>
-      <w:pPr>
-        <w:pBdr>
-          <w:top w:val="single" w:sz="4" w:space="1" w:color="auto"/>
-          <w:left w:val="single" w:sz="4" w:space="4" w:color="auto"/>
-          <w:bottom w:val="single" w:sz="4" w:space="1" w:color="auto"/>
-          <w:right w:val="single" w:sz="4" w:space="4" w:color="auto"/>
-        </w:pBdr>
-        <w:spacing w:before="0"/>
-        <w:rPr>
-          <w:rFonts w:ascii="Courier New" w:hAnsi="Courier New" w:cs="Courier New"/>
-          <w:lang w:val="en-US"/>
-        </w:rPr>
-      </w:pPr>
-      <w:proofErr w:type="spellStart"/>
-      <w:proofErr w:type="gramStart"/>
-      <w:r>
-        <w:rPr>
-          <w:rFonts w:ascii="Courier New" w:hAnsi="Courier New" w:cs="Courier New"/>
-          <w:lang w:val="en-US"/>
-        </w:rPr>
-        <w:t>int</w:t>
-      </w:r>
-      <w:proofErr w:type="spellEnd"/>
-      <w:proofErr w:type="gramEnd"/>
-      <w:r>
-        <w:rPr>
-          <w:rFonts w:ascii="Courier New" w:hAnsi="Courier New" w:cs="Courier New"/>
-          <w:lang w:val="en-US"/>
-        </w:rPr>
-        <w:t xml:space="preserve"> main () </w:t>
-      </w:r>
-    </w:p>
-    <w:p>
-      <w:pPr>
-        <w:pBdr>
-          <w:top w:val="single" w:sz="4" w:space="1" w:color="auto"/>
-          <w:left w:val="single" w:sz="4" w:space="4" w:color="auto"/>
-          <w:bottom w:val="single" w:sz="4" w:space="1" w:color="auto"/>
-          <w:right w:val="single" w:sz="4" w:space="4" w:color="auto"/>
-        </w:pBdr>
-        <w:spacing w:before="0"/>
-        <w:rPr>
-          <w:rFonts w:ascii="Courier New" w:hAnsi="Courier New" w:cs="Courier New"/>
-        </w:rPr>
-      </w:pPr>
-      <w:r>
-        <w:rPr>
-          <w:rFonts w:ascii="Courier New" w:hAnsi="Courier New" w:cs="Courier New"/>
-        </w:rPr>
-        <w:t>{</w:t>
-      </w:r>
-    </w:p>
-    <w:p>
-      <w:pPr>
-        <w:pBdr>
-          <w:top w:val="single" w:sz="4" w:space="1" w:color="auto"/>
-          <w:left w:val="single" w:sz="4" w:space="4" w:color="auto"/>
-          <w:bottom w:val="single" w:sz="4" w:space="1" w:color="auto"/>
-          <w:right w:val="single" w:sz="4" w:space="4" w:color="auto"/>
-        </w:pBdr>
-        <w:spacing w:before="0"/>
-        <w:rPr>
-          <w:rFonts w:ascii="Courier New" w:hAnsi="Courier New" w:cs="Courier New"/>
-        </w:rPr>
-      </w:pPr>
-      <w:proofErr w:type="spellStart"/>
-      <w:proofErr w:type="gramStart"/>
-      <w:r>
-        <w:rPr>
-          <w:rFonts w:ascii="Courier New" w:hAnsi="Courier New" w:cs="Courier New"/>
-        </w:rPr>
-        <w:t>int</w:t>
-      </w:r>
-      <w:proofErr w:type="spellEnd"/>
-      <w:proofErr w:type="gramEnd"/>
-      <w:r>
-        <w:rPr>
-          <w:rFonts w:ascii="Courier New" w:hAnsi="Courier New" w:cs="Courier New"/>
-        </w:rPr>
-        <w:t xml:space="preserve"> </w:t>
-      </w:r>
-      <w:proofErr w:type="spellStart"/>
-      <w:r>
-        <w:rPr>
-          <w:rFonts w:ascii="Courier New" w:hAnsi="Courier New" w:cs="Courier New"/>
-        </w:rPr>
-        <w:t>nbre</w:t>
-      </w:r>
-      <w:proofErr w:type="spellEnd"/>
-      <w:r>
-        <w:rPr>
-          <w:rFonts w:ascii="Courier New" w:hAnsi="Courier New" w:cs="Courier New"/>
-        </w:rPr>
-        <w:t xml:space="preserve"> = 0;</w:t>
-      </w:r>
-    </w:p>
-    <w:p>
-      <w:pPr>
-        <w:pBdr>
-          <w:top w:val="single" w:sz="4" w:space="1" w:color="auto"/>
-          <w:left w:val="single" w:sz="4" w:space="4" w:color="auto"/>
-          <w:bottom w:val="single" w:sz="4" w:space="1" w:color="auto"/>
-          <w:right w:val="single" w:sz="4" w:space="4" w:color="auto"/>
-        </w:pBdr>
-        <w:spacing w:before="0"/>
-        <w:rPr>
-          <w:rFonts w:ascii="Courier New" w:hAnsi="Courier New" w:cs="Courier New"/>
-        </w:rPr>
-      </w:pPr>
-      <w:r>
-        <w:rPr>
-          <w:rFonts w:ascii="Courier New" w:hAnsi="Courier New" w:cs="Courier New"/>
-        </w:rPr>
-        <w:t xml:space="preserve">   </w:t>
-      </w:r>
-      <w:proofErr w:type="spellStart"/>
-      <w:proofErr w:type="gramStart"/>
-      <w:r>
-        <w:rPr>
-          <w:rFonts w:ascii="Courier New" w:hAnsi="Courier New" w:cs="Courier New"/>
-        </w:rPr>
-        <w:t>int</w:t>
-      </w:r>
-      <w:proofErr w:type="spellEnd"/>
-      <w:proofErr w:type="gramEnd"/>
-      <w:r>
-        <w:rPr>
-          <w:rFonts w:ascii="Courier New" w:hAnsi="Courier New" w:cs="Courier New"/>
-        </w:rPr>
-        <w:t xml:space="preserve"> </w:t>
-      </w:r>
-      <w:proofErr w:type="spellStart"/>
-      <w:r>
-        <w:rPr>
-          <w:rFonts w:ascii="Courier New" w:hAnsi="Courier New" w:cs="Courier New"/>
-        </w:rPr>
-        <w:t>nb_nbre</w:t>
-      </w:r>
-      <w:proofErr w:type="spellEnd"/>
-      <w:r>
-        <w:rPr>
-          <w:rFonts w:ascii="Courier New" w:hAnsi="Courier New" w:cs="Courier New"/>
-        </w:rPr>
-        <w:t xml:space="preserve"> = 0;</w:t>
-      </w:r>
-    </w:p>
-    <w:p>
-      <w:pPr>
-        <w:pBdr>
-          <w:top w:val="single" w:sz="4" w:space="1" w:color="auto"/>
-          <w:left w:val="single" w:sz="4" w:space="4" w:color="auto"/>
-          <w:bottom w:val="single" w:sz="4" w:space="1" w:color="auto"/>
-          <w:right w:val="single" w:sz="4" w:space="4" w:color="auto"/>
-        </w:pBdr>
-        <w:spacing w:before="0"/>
-        <w:ind w:firstLine="708"/>
-        <w:rPr>
-          <w:rFonts w:ascii="Courier New" w:hAnsi="Courier New" w:cs="Courier New"/>
-        </w:rPr>
-      </w:pPr>
-      <w:proofErr w:type="spellStart"/>
-      <w:proofErr w:type="gramStart"/>
-      <w:r>
-        <w:rPr>
-          <w:rFonts w:ascii="Courier New" w:hAnsi="Courier New" w:cs="Courier New"/>
-        </w:rPr>
-        <w:t>printf</w:t>
-      </w:r>
-      <w:proofErr w:type="spellEnd"/>
-      <w:r>
-        <w:rPr>
-          <w:rFonts w:ascii="Courier New" w:hAnsi="Courier New" w:cs="Courier New"/>
-        </w:rPr>
-        <w:t>(</w:t>
-      </w:r>
-      <w:proofErr w:type="gramEnd"/>
-      <w:r>
-        <w:rPr>
-          <w:rFonts w:ascii="Courier New" w:hAnsi="Courier New" w:cs="Courier New"/>
-        </w:rPr>
-        <w:t>"Tapez 10 nombres pour arrêter ...");</w:t>
-      </w:r>
-    </w:p>
-    <w:p>
-      <w:pPr>
-        <w:pBdr>
-          <w:top w:val="single" w:sz="4" w:space="1" w:color="auto"/>
-          <w:left w:val="single" w:sz="4" w:space="4" w:color="auto"/>
-          <w:bottom w:val="single" w:sz="4" w:space="1" w:color="auto"/>
-          <w:right w:val="single" w:sz="4" w:space="4" w:color="auto"/>
-        </w:pBdr>
-        <w:spacing w:before="0"/>
-        <w:rPr>
-          <w:rFonts w:ascii="Courier New" w:hAnsi="Courier New" w:cs="Courier New"/>
-        </w:rPr>
-      </w:pPr>
-      <w:r>
-        <w:rPr>
-          <w:rFonts w:ascii="Courier New" w:hAnsi="Courier New" w:cs="Courier New"/>
-        </w:rPr>
-        <w:tab/>
-      </w:r>
-      <w:proofErr w:type="gramStart"/>
-      <w:r>
-        <w:rPr>
-          <w:rFonts w:ascii="Courier New" w:hAnsi="Courier New" w:cs="Courier New"/>
-        </w:rPr>
-        <w:t>do</w:t>
-      </w:r>
-      <w:proofErr w:type="gramEnd"/>
-      <w:r>
-        <w:rPr>
-          <w:rFonts w:ascii="Courier New" w:hAnsi="Courier New" w:cs="Courier New"/>
-        </w:rPr>
-        <w:t xml:space="preserve"> {</w:t>
-      </w:r>
-    </w:p>
-    <w:p>
-      <w:pPr>
-        <w:pBdr>
-          <w:top w:val="single" w:sz="4" w:space="1" w:color="auto"/>
-          <w:left w:val="single" w:sz="4" w:space="4" w:color="auto"/>
-          <w:bottom w:val="single" w:sz="4" w:space="1" w:color="auto"/>
-          <w:right w:val="single" w:sz="4" w:space="4" w:color="auto"/>
-        </w:pBdr>
-        <w:spacing w:before="0"/>
-        <w:rPr>
-          <w:rFonts w:ascii="Courier New" w:hAnsi="Courier New" w:cs="Courier New"/>
-        </w:rPr>
-      </w:pPr>
-      <w:r>
-        <w:rPr>
-          <w:rFonts w:ascii="Courier New" w:hAnsi="Courier New" w:cs="Courier New"/>
-        </w:rPr>
-        <w:tab/>
-      </w:r>
-      <w:r>
-        <w:rPr>
-          <w:rFonts w:ascii="Courier New" w:hAnsi="Courier New" w:cs="Courier New"/>
-        </w:rPr>
-        <w:tab/>
-      </w:r>
-      <w:proofErr w:type="spellStart"/>
-      <w:proofErr w:type="gramStart"/>
-      <w:r>
-        <w:rPr>
-          <w:rFonts w:ascii="Courier New" w:hAnsi="Courier New" w:cs="Courier New"/>
-        </w:rPr>
-        <w:t>scanf</w:t>
-      </w:r>
-      <w:proofErr w:type="spellEnd"/>
-      <w:r>
-        <w:rPr>
-          <w:rFonts w:ascii="Courier New" w:hAnsi="Courier New" w:cs="Courier New"/>
-        </w:rPr>
-        <w:t>(</w:t>
-      </w:r>
-      <w:proofErr w:type="gramEnd"/>
-      <w:r>
-        <w:rPr>
-          <w:rFonts w:ascii="Courier New" w:hAnsi="Courier New" w:cs="Courier New"/>
-        </w:rPr>
-        <w:t>"%d",&amp;</w:t>
-      </w:r>
-      <w:proofErr w:type="spellStart"/>
-      <w:r>
-        <w:rPr>
-          <w:rFonts w:ascii="Courier New" w:hAnsi="Courier New" w:cs="Courier New"/>
-        </w:rPr>
-        <w:t>nbre</w:t>
-      </w:r>
-      <w:proofErr w:type="spellEnd"/>
-      <w:r>
-        <w:rPr>
-          <w:rFonts w:ascii="Courier New" w:hAnsi="Courier New" w:cs="Courier New"/>
-        </w:rPr>
-        <w:t>);</w:t>
-      </w:r>
-    </w:p>
-    <w:p>
-      <w:pPr>
-        <w:pBdr>
-          <w:top w:val="single" w:sz="4" w:space="1" w:color="auto"/>
-          <w:left w:val="single" w:sz="4" w:space="4" w:color="auto"/>
-          <w:bottom w:val="single" w:sz="4" w:space="1" w:color="auto"/>
-          <w:right w:val="single" w:sz="4" w:space="4" w:color="auto"/>
-        </w:pBdr>
-        <w:spacing w:before="0"/>
-        <w:rPr>
-          <w:rFonts w:ascii="Courier New" w:hAnsi="Courier New" w:cs="Courier New"/>
-        </w:rPr>
-      </w:pPr>
-      <w:r>
-        <w:rPr>
-          <w:rFonts w:ascii="Courier New" w:hAnsi="Courier New" w:cs="Courier New"/>
-        </w:rPr>
-        <w:tab/>
-      </w:r>
-      <w:r>
-        <w:rPr>
-          <w:rFonts w:ascii="Courier New" w:hAnsi="Courier New" w:cs="Courier New"/>
-        </w:rPr>
-        <w:tab/>
-      </w:r>
-      <w:proofErr w:type="spellStart"/>
-      <w:proofErr w:type="gramStart"/>
-      <w:r>
-        <w:rPr>
-          <w:rFonts w:ascii="Courier New" w:hAnsi="Courier New" w:cs="Courier New"/>
-        </w:rPr>
-        <w:t>nb_nbre</w:t>
-      </w:r>
-      <w:proofErr w:type="spellEnd"/>
-      <w:proofErr w:type="gramEnd"/>
-      <w:r>
-        <w:rPr>
-          <w:rFonts w:ascii="Courier New" w:hAnsi="Courier New" w:cs="Courier New"/>
-        </w:rPr>
-        <w:t xml:space="preserve"> ++;</w:t>
-      </w:r>
-    </w:p>
-    <w:p>
-      <w:pPr>
-        <w:pBdr>
-          <w:top w:val="single" w:sz="4" w:space="1" w:color="auto"/>
-          <w:left w:val="single" w:sz="4" w:space="4" w:color="auto"/>
-          <w:bottom w:val="single" w:sz="4" w:space="1" w:color="auto"/>
-          <w:right w:val="single" w:sz="4" w:space="4" w:color="auto"/>
-        </w:pBdr>
-        <w:spacing w:before="0"/>
-        <w:rPr>
-          <w:rFonts w:ascii="Courier New" w:hAnsi="Courier New" w:cs="Courier New"/>
-        </w:rPr>
-      </w:pPr>
-      <w:r>
-        <w:rPr>
-          <w:rFonts w:ascii="Courier New" w:hAnsi="Courier New" w:cs="Courier New"/>
-        </w:rPr>
-        <w:tab/>
-        <w:t xml:space="preserve">   }</w:t>
-      </w:r>
-    </w:p>
-    <w:p>
-      <w:pPr>
-        <w:pBdr>
-          <w:top w:val="single" w:sz="4" w:space="1" w:color="auto"/>
-          <w:left w:val="single" w:sz="4" w:space="4" w:color="auto"/>
-          <w:bottom w:val="single" w:sz="4" w:space="1" w:color="auto"/>
-          <w:right w:val="single" w:sz="4" w:space="4" w:color="auto"/>
-        </w:pBdr>
-        <w:spacing w:before="0"/>
-        <w:rPr>
-          <w:rFonts w:ascii="Courier New" w:hAnsi="Courier New" w:cs="Courier New"/>
-        </w:rPr>
-      </w:pPr>
-      <w:r>
-        <w:rPr>
-          <w:rFonts w:ascii="Courier New" w:hAnsi="Courier New" w:cs="Courier New"/>
-        </w:rPr>
-        <w:tab/>
-      </w:r>
-      <w:proofErr w:type="spellStart"/>
-      <w:proofErr w:type="gramStart"/>
-      <w:r>
-        <w:rPr>
-          <w:rFonts w:ascii="Courier New" w:hAnsi="Courier New" w:cs="Courier New"/>
-        </w:rPr>
-        <w:t>while</w:t>
-      </w:r>
-      <w:proofErr w:type="spellEnd"/>
-      <w:proofErr w:type="gramEnd"/>
-      <w:r>
-        <w:rPr>
-          <w:rFonts w:ascii="Courier New" w:hAnsi="Courier New" w:cs="Courier New"/>
-        </w:rPr>
-        <w:t xml:space="preserve"> (</w:t>
-      </w:r>
-      <w:proofErr w:type="spellStart"/>
-      <w:r>
-        <w:rPr>
-          <w:rFonts w:ascii="Courier New" w:hAnsi="Courier New" w:cs="Courier New"/>
-        </w:rPr>
-        <w:t>nb_nbre</w:t>
-      </w:r>
-      <w:proofErr w:type="spellEnd"/>
-      <w:r>
-        <w:rPr>
-          <w:rFonts w:ascii="Courier New" w:hAnsi="Courier New" w:cs="Courier New"/>
-        </w:rPr>
-        <w:t xml:space="preserve"> != 10);</w:t>
-      </w:r>
-    </w:p>
-    <w:p>
-      <w:pPr>
-        <w:pBdr>
-          <w:top w:val="single" w:sz="4" w:space="1" w:color="auto"/>
-          <w:left w:val="single" w:sz="4" w:space="4" w:color="auto"/>
-          <w:bottom w:val="single" w:sz="4" w:space="1" w:color="auto"/>
-          <w:right w:val="single" w:sz="4" w:space="4" w:color="auto"/>
-        </w:pBdr>
-        <w:spacing w:before="0"/>
-        <w:rPr>
-          <w:rFonts w:ascii="Courier New" w:hAnsi="Courier New" w:cs="Courier New"/>
-        </w:rPr>
-      </w:pPr>
-      <w:r>
-        <w:rPr>
-          <w:rFonts w:ascii="Courier New" w:hAnsi="Courier New" w:cs="Courier New"/>
-        </w:rPr>
-        <w:t xml:space="preserve">     </w:t>
-      </w:r>
-      <w:proofErr w:type="gramStart"/>
-      <w:r>
-        <w:rPr>
-          <w:rFonts w:ascii="Courier New" w:hAnsi="Courier New" w:cs="Courier New"/>
-        </w:rPr>
-        <w:t>return</w:t>
-      </w:r>
-      <w:proofErr w:type="gramEnd"/>
-      <w:r>
-        <w:rPr>
-          <w:rFonts w:ascii="Courier New" w:hAnsi="Courier New" w:cs="Courier New"/>
-        </w:rPr>
-        <w:t xml:space="preserve"> 0;</w:t>
-      </w:r>
-    </w:p>
-    <w:p>
-      <w:pPr>
-        <w:pBdr>
-          <w:top w:val="single" w:sz="4" w:space="1" w:color="auto"/>
-          <w:left w:val="single" w:sz="4" w:space="4" w:color="auto"/>
-          <w:bottom w:val="single" w:sz="4" w:space="1" w:color="auto"/>
-          <w:right w:val="single" w:sz="4" w:space="4" w:color="auto"/>
-        </w:pBdr>
-        <w:spacing w:before="0"/>
-        <w:rPr>
-          <w:rFonts w:ascii="Courier New" w:hAnsi="Courier New" w:cs="Courier New"/>
-        </w:rPr>
-      </w:pPr>
-      <w:r>
-        <w:rPr>
-          <w:rFonts w:ascii="Courier New" w:hAnsi="Courier New" w:cs="Courier New"/>
-        </w:rPr>
-        <w:t>}</w:t>
-      </w:r>
-    </w:p>
-    <w:p>
-      <w:pPr>
-        <w:spacing w:before="0"/>
-        <w:rPr>
-          <w:rFonts w:cs="Calibri"/>
-        </w:rPr>
-      </w:pPr>
-    </w:p>
-    <w:p>
-      <w:r>
-        <w:rPr>
-          <w:b/>
-          <w:u w:val="single"/>
-        </w:rPr>
-        <w:t>Exercice:</w:t>
-      </w:r>
-      <w:r>
-        <w:t xml:space="preserve"> Saisi de 10 caractères</w:t>
-      </w:r>
-    </w:p>
-    <w:p>
-      <w:r>
-        <w:lastRenderedPageBreak/>
-        <w:t>Écrivez le programme : Tant que je n'ai pas saisi 10 caractères, je recommence la saisie d'un caractère.</w:t>
-      </w:r>
-    </w:p>
-    <w:p>
-      <w:pPr>
-        <w:pStyle w:val="Paragraphedeliste1"/>
-        <w:pBdr>
-          <w:top w:val="single" w:sz="24" w:space="1" w:color="4F81BD"/>
-          <w:left w:val="single" w:sz="24" w:space="4" w:color="4F81BD"/>
-          <w:bottom w:val="single" w:sz="24" w:space="1" w:color="4F81BD"/>
-          <w:right w:val="single" w:sz="24" w:space="4" w:color="4F81BD"/>
-        </w:pBdr>
-        <w:ind w:left="-142"/>
-        <w:rPr>
-          <w:rFonts w:ascii="Arial" w:hAnsi="Arial" w:cs="Arial"/>
-          <w:color w:val="365F91"/>
-        </w:rPr>
-      </w:pPr>
+        <w:t xml:space="preserve">A </w:t>
+      </w:r>
       <w:r>
         <w:rPr>
           <w:rFonts w:ascii="Arial" w:hAnsi="Arial" w:cs="Arial"/>
@@ -16187,7 +13219,7 @@
           <w:szCs w:val="22"/>
           <w:u w:val="single"/>
         </w:rPr>
-        <w:t xml:space="preserve">A </w:t>
+        <w:t>retenir</w:t>
       </w:r>
       <w:r>
         <w:rPr>
@@ -16198,45 +13230,14 @@
           <w:szCs w:val="22"/>
           <w:u w:val="single"/>
         </w:rPr>
-        <w:t>retenir</w:t>
-      </w:r>
-      <w:r>
-        <w:rPr>
-          <w:rFonts w:ascii="Arial" w:hAnsi="Arial" w:cs="Arial"/>
-          <w:b/>
-          <w:color w:val="365F91"/>
-          <w:sz w:val="22"/>
-          <w:szCs w:val="22"/>
-          <w:u w:val="single"/>
-        </w:rPr>
-        <w:t> </w:t>
-      </w:r>
-      <w:proofErr w:type="gramStart"/>
-      <w:r>
-        <w:rPr>
-          <w:rFonts w:ascii="Arial" w:hAnsi="Arial" w:cs="Arial"/>
-          <w:b/>
-          <w:color w:val="365F91"/>
-          <w:sz w:val="22"/>
-          <w:szCs w:val="22"/>
-          <w:u w:val="single"/>
-        </w:rPr>
-        <w:t>:</w:t>
+        <w:t> :</w:t>
       </w:r>
       <w:r>
         <w:rPr>
           <w:rFonts w:ascii="Arial" w:hAnsi="Arial" w:cs="Arial"/>
           <w:color w:val="365F91"/>
         </w:rPr>
-        <w:t>Voici</w:t>
-      </w:r>
-      <w:proofErr w:type="gramEnd"/>
-      <w:r>
-        <w:rPr>
-          <w:rFonts w:ascii="Arial" w:hAnsi="Arial" w:cs="Arial"/>
-          <w:color w:val="365F91"/>
-        </w:rPr>
-        <w:t xml:space="preserve"> un exemple de programme ci-dessous qui résume ce qui a été vu dans ce chapitre. Ce programme doit afficher à l'écran tous les nombres pairs inférieurs à 100 :</w:t>
+        <w:t>Voici un exemple de programme ci-dessous qui résume ce qui a été vu dans ce chapitre. Ce programme doit afficher à l'écran tous les nombres pairs inférieurs à 100 :</w:t>
       </w:r>
     </w:p>
     <w:tbl>
@@ -16384,23 +13385,7 @@
                 <w:rFonts w:ascii="Courier New" w:hAnsi="Courier New" w:cs="Courier New"/>
                 <w:lang w:val="en-US"/>
               </w:rPr>
-              <w:t>#include &lt;</w:t>
-            </w:r>
-            <w:proofErr w:type="spellStart"/>
-            <w:r>
-              <w:rPr>
-                <w:rFonts w:ascii="Courier New" w:hAnsi="Courier New" w:cs="Courier New"/>
-                <w:lang w:val="en-US"/>
-              </w:rPr>
-              <w:t>stdio.h</w:t>
-            </w:r>
-            <w:proofErr w:type="spellEnd"/>
-            <w:r>
-              <w:rPr>
-                <w:rFonts w:ascii="Courier New" w:hAnsi="Courier New" w:cs="Courier New"/>
-                <w:lang w:val="en-US"/>
-              </w:rPr>
-              <w:t>&gt;</w:t>
+              <w:t>#include &lt;stdio.h&gt;</w:t>
             </w:r>
           </w:p>
           <w:p>
@@ -16411,21 +13396,12 @@
                 <w:lang w:val="en-US"/>
               </w:rPr>
             </w:pPr>
-            <w:proofErr w:type="spellStart"/>
             <w:r>
               <w:rPr>
                 <w:rFonts w:ascii="Courier New" w:hAnsi="Courier New" w:cs="Courier New"/>
                 <w:lang w:val="en-US"/>
               </w:rPr>
-              <w:t>int</w:t>
-            </w:r>
-            <w:proofErr w:type="spellEnd"/>
-            <w:r>
-              <w:rPr>
-                <w:rFonts w:ascii="Courier New" w:hAnsi="Courier New" w:cs="Courier New"/>
-                <w:lang w:val="en-US"/>
-              </w:rPr>
-              <w:t xml:space="preserve"> main () {</w:t>
+              <w:t>int main () {</w:t>
             </w:r>
           </w:p>
           <w:p>
@@ -16435,19 +13411,11 @@
                 <w:rFonts w:ascii="Courier New" w:hAnsi="Courier New" w:cs="Courier New"/>
               </w:rPr>
             </w:pPr>
-            <w:proofErr w:type="spellStart"/>
             <w:r>
               <w:rPr>
                 <w:rFonts w:ascii="Courier New" w:hAnsi="Courier New" w:cs="Courier New"/>
               </w:rPr>
-              <w:t>int</w:t>
-            </w:r>
-            <w:proofErr w:type="spellEnd"/>
-            <w:r>
-              <w:rPr>
-                <w:rFonts w:ascii="Courier New" w:hAnsi="Courier New" w:cs="Courier New"/>
-              </w:rPr>
-              <w:t xml:space="preserve"> i = 0;</w:t>
+              <w:t>int i = 0;</w:t>
             </w:r>
           </w:p>
           <w:p>
@@ -16461,21 +13429,7 @@
               <w:rPr>
                 <w:rFonts w:ascii="Courier New" w:hAnsi="Courier New" w:cs="Courier New"/>
               </w:rPr>
-              <w:t xml:space="preserve">   </w:t>
-            </w:r>
-            <w:proofErr w:type="spellStart"/>
-            <w:r>
-              <w:rPr>
-                <w:rFonts w:ascii="Courier New" w:hAnsi="Courier New" w:cs="Courier New"/>
-              </w:rPr>
-              <w:t>while</w:t>
-            </w:r>
-            <w:proofErr w:type="spellEnd"/>
-            <w:r>
-              <w:rPr>
-                <w:rFonts w:ascii="Courier New" w:hAnsi="Courier New" w:cs="Courier New"/>
-              </w:rPr>
-              <w:t xml:space="preserve"> (i!=100) {</w:t>
+              <w:t xml:space="preserve">   while (i!=100) {</w:t>
             </w:r>
           </w:p>
           <w:p>
@@ -16503,29 +13457,7 @@
               <w:rPr>
                 <w:rFonts w:ascii="Courier New" w:hAnsi="Courier New" w:cs="Courier New"/>
               </w:rPr>
-              <w:t xml:space="preserve">         </w:t>
-            </w:r>
-            <w:proofErr w:type="spellStart"/>
-            <w:proofErr w:type="gramStart"/>
-            <w:r>
-              <w:rPr>
-                <w:rFonts w:ascii="Courier New" w:hAnsi="Courier New" w:cs="Courier New"/>
-              </w:rPr>
-              <w:t>printf</w:t>
-            </w:r>
-            <w:proofErr w:type="spellEnd"/>
-            <w:r>
-              <w:rPr>
-                <w:rFonts w:ascii="Courier New" w:hAnsi="Courier New" w:cs="Courier New"/>
-              </w:rPr>
-              <w:t>(</w:t>
-            </w:r>
-            <w:proofErr w:type="gramEnd"/>
-            <w:r>
-              <w:rPr>
-                <w:rFonts w:ascii="Courier New" w:hAnsi="Courier New" w:cs="Courier New"/>
-              </w:rPr>
-              <w:t>"%d ",i);</w:t>
+              <w:t xml:space="preserve">         printf("%d ",i);</w:t>
             </w:r>
           </w:p>
           <w:p>
@@ -16539,21 +13471,7 @@
               <w:rPr>
                 <w:rFonts w:ascii="Courier New" w:hAnsi="Courier New" w:cs="Courier New"/>
               </w:rPr>
-              <w:t xml:space="preserve">      /* pas de </w:t>
-            </w:r>
-            <w:proofErr w:type="spellStart"/>
-            <w:r>
-              <w:rPr>
-                <w:rFonts w:ascii="Courier New" w:hAnsi="Courier New" w:cs="Courier New"/>
-              </w:rPr>
-              <w:t>else</w:t>
-            </w:r>
-            <w:proofErr w:type="spellEnd"/>
-            <w:r>
-              <w:rPr>
-                <w:rFonts w:ascii="Courier New" w:hAnsi="Courier New" w:cs="Courier New"/>
-              </w:rPr>
-              <w:t xml:space="preserve"> ni de {} ici, c'est inutile...*/</w:t>
+              <w:t xml:space="preserve">      /* pas de else ni de {} ici, c'est inutile...*/</w:t>
             </w:r>
           </w:p>
           <w:p>
@@ -16637,23 +13555,7 @@
                 <w:rFonts w:ascii="Courier New" w:hAnsi="Courier New" w:cs="Courier New"/>
                 <w:lang w:val="en-US"/>
               </w:rPr>
-              <w:t>#include &lt;</w:t>
-            </w:r>
-            <w:proofErr w:type="spellStart"/>
-            <w:r>
-              <w:rPr>
-                <w:rFonts w:ascii="Courier New" w:hAnsi="Courier New" w:cs="Courier New"/>
-                <w:lang w:val="en-US"/>
-              </w:rPr>
-              <w:t>stdio.h</w:t>
-            </w:r>
-            <w:proofErr w:type="spellEnd"/>
-            <w:r>
-              <w:rPr>
-                <w:rFonts w:ascii="Courier New" w:hAnsi="Courier New" w:cs="Courier New"/>
-                <w:lang w:val="en-US"/>
-              </w:rPr>
-              <w:t>&gt;</w:t>
+              <w:t>#include &lt;stdio.h&gt;</w:t>
             </w:r>
           </w:p>
           <w:p>
@@ -16665,21 +13567,12 @@
                 <w:lang w:val="en-US"/>
               </w:rPr>
             </w:pPr>
-            <w:proofErr w:type="spellStart"/>
             <w:r>
               <w:rPr>
                 <w:rFonts w:ascii="Courier New" w:hAnsi="Courier New" w:cs="Courier New"/>
                 <w:lang w:val="en-US"/>
               </w:rPr>
-              <w:t>int</w:t>
-            </w:r>
-            <w:proofErr w:type="spellEnd"/>
-            <w:r>
-              <w:rPr>
-                <w:rFonts w:ascii="Courier New" w:hAnsi="Courier New" w:cs="Courier New"/>
-                <w:lang w:val="en-US"/>
-              </w:rPr>
-              <w:t xml:space="preserve"> main () {</w:t>
+              <w:t>int main () {</w:t>
             </w:r>
           </w:p>
           <w:p>
@@ -16696,39 +13589,7 @@
                 <w:rFonts w:ascii="Courier New" w:hAnsi="Courier New" w:cs="Courier New"/>
                 <w:lang w:val="en-US"/>
               </w:rPr>
-              <w:t xml:space="preserve">   </w:t>
-            </w:r>
-            <w:proofErr w:type="spellStart"/>
-            <w:r>
-              <w:rPr>
-                <w:rFonts w:ascii="Courier New" w:hAnsi="Courier New" w:cs="Courier New"/>
-                <w:lang w:val="en-US"/>
-              </w:rPr>
-              <w:t>int</w:t>
-            </w:r>
-            <w:proofErr w:type="spellEnd"/>
-            <w:r>
-              <w:rPr>
-                <w:rFonts w:ascii="Courier New" w:hAnsi="Courier New" w:cs="Courier New"/>
-                <w:lang w:val="en-US"/>
-              </w:rPr>
-              <w:t xml:space="preserve"> </w:t>
-            </w:r>
-            <w:proofErr w:type="spellStart"/>
-            <w:r>
-              <w:rPr>
-                <w:rFonts w:ascii="Courier New" w:hAnsi="Courier New" w:cs="Courier New"/>
-                <w:lang w:val="en-US"/>
-              </w:rPr>
-              <w:t>i</w:t>
-            </w:r>
-            <w:proofErr w:type="spellEnd"/>
-            <w:r>
-              <w:rPr>
-                <w:rFonts w:ascii="Courier New" w:hAnsi="Courier New" w:cs="Courier New"/>
-                <w:lang w:val="en-US"/>
-              </w:rPr>
-              <w:t xml:space="preserve"> = 0;</w:t>
+              <w:t xml:space="preserve">   int i = 0;</w:t>
             </w:r>
           </w:p>
           <w:p>
@@ -16745,23 +13606,7 @@
                 <w:rFonts w:ascii="Courier New" w:hAnsi="Courier New" w:cs="Courier New"/>
                 <w:lang w:val="en-US"/>
               </w:rPr>
-              <w:t xml:space="preserve">   while (</w:t>
-            </w:r>
-            <w:proofErr w:type="spellStart"/>
-            <w:r>
-              <w:rPr>
-                <w:rFonts w:ascii="Courier New" w:hAnsi="Courier New" w:cs="Courier New"/>
-                <w:lang w:val="en-US"/>
-              </w:rPr>
-              <w:t>i</w:t>
-            </w:r>
-            <w:proofErr w:type="spellEnd"/>
-            <w:r>
-              <w:rPr>
-                <w:rFonts w:ascii="Courier New" w:hAnsi="Courier New" w:cs="Courier New"/>
-                <w:lang w:val="en-US"/>
-              </w:rPr>
-              <w:t>!=100) {</w:t>
+              <w:t xml:space="preserve">   while (i!=100) {</w:t>
             </w:r>
           </w:p>
           <w:p>
@@ -16778,39 +13623,7 @@
                 <w:rFonts w:ascii="Courier New" w:hAnsi="Courier New" w:cs="Courier New"/>
                 <w:lang w:val="en-US"/>
               </w:rPr>
-              <w:t xml:space="preserve">      </w:t>
-            </w:r>
-            <w:proofErr w:type="spellStart"/>
-            <w:r>
-              <w:rPr>
-                <w:rFonts w:ascii="Courier New" w:hAnsi="Courier New" w:cs="Courier New"/>
-                <w:lang w:val="en-US"/>
-              </w:rPr>
-              <w:t>printf</w:t>
-            </w:r>
-            <w:proofErr w:type="spellEnd"/>
-            <w:r>
-              <w:rPr>
-                <w:rFonts w:ascii="Courier New" w:hAnsi="Courier New" w:cs="Courier New"/>
-                <w:lang w:val="en-US"/>
-              </w:rPr>
-              <w:t>("%d ",</w:t>
-            </w:r>
-            <w:proofErr w:type="spellStart"/>
-            <w:r>
-              <w:rPr>
-                <w:rFonts w:ascii="Courier New" w:hAnsi="Courier New" w:cs="Courier New"/>
-                <w:lang w:val="en-US"/>
-              </w:rPr>
-              <w:t>i</w:t>
-            </w:r>
-            <w:proofErr w:type="spellEnd"/>
-            <w:r>
-              <w:rPr>
-                <w:rFonts w:ascii="Courier New" w:hAnsi="Courier New" w:cs="Courier New"/>
-                <w:lang w:val="en-US"/>
-              </w:rPr>
-              <w:t>);</w:t>
+              <w:t xml:space="preserve">      printf("%d ",i);</w:t>
             </w:r>
           </w:p>
           <w:p>
@@ -16937,15 +13750,7 @@
         <w:t>Tracer maintenant</w:t>
       </w:r>
       <w:r>
-        <w:t xml:space="preserve"> dans votre compte rendu les </w:t>
-      </w:r>
-      <w:proofErr w:type="spellStart"/>
-      <w:r>
-        <w:t>algorigrammes</w:t>
-      </w:r>
-      <w:proofErr w:type="spellEnd"/>
-      <w:r>
-        <w:t xml:space="preserve"> des 2 programmes ci-dessus.</w:t>
+        <w:t xml:space="preserve"> dans votre compte rendu les algorigrammes des 2 programmes ci-dessus.</w:t>
       </w:r>
     </w:p>
     <w:p>
@@ -17125,23 +13930,7 @@
     </w:p>
     <w:p>
       <w:r>
-        <w:t xml:space="preserve">Consignes </w:t>
-      </w:r>
-      <w:proofErr w:type="gramStart"/>
-      <w:r>
-        <w:t>:Les</w:t>
-      </w:r>
-      <w:proofErr w:type="gramEnd"/>
-      <w:r>
-        <w:t xml:space="preserve"> variables du programme sont U, R, </w:t>
-      </w:r>
-      <w:proofErr w:type="spellStart"/>
-      <w:r>
-        <w:t>I.Déclarer</w:t>
-      </w:r>
-      <w:proofErr w:type="spellEnd"/>
-      <w:r>
-        <w:t xml:space="preserve"> une fonction et un programme principal</w:t>
+        <w:t>Consignes :Les variables du programme sont U, R, I.Déclarer une fonction et un programme principal</w:t>
       </w:r>
       <w:r>
         <w:t>.</w:t>
@@ -17214,15 +14003,7 @@
     </w:p>
     <w:p>
       <w:r>
-        <w:t xml:space="preserve">Consignes </w:t>
-      </w:r>
-      <w:proofErr w:type="gramStart"/>
-      <w:r>
-        <w:t>:Le</w:t>
-      </w:r>
-      <w:proofErr w:type="gramEnd"/>
-      <w:r>
-        <w:t xml:space="preserve"> programme va proposer à l’utilisateur trois choix :</w:t>
+        <w:t>Consignes :Le programme va proposer à l’utilisateur trois choix :</w:t>
       </w:r>
     </w:p>
     <w:p>
@@ -17429,7 +14210,7 @@
               <w:sz w:val="18"/>
               <w:szCs w:val="18"/>
             </w:rPr>
-            <w:t>10</w:t>
+            <w:t>12</w:t>
           </w:r>
           <w:r>
             <w:rPr>
@@ -20370,7 +17151,7 @@
 </file>
 
 <file path=customXml/itemProps1.xml><?xml version="1.0" encoding="utf-8"?>
-<ds:datastoreItem xmlns:ds="http://schemas.openxmlformats.org/officeDocument/2006/customXml" ds:itemID="{273F3D12-93D2-43DF-B3CD-E1D27FBD4DCC}">
+<ds:datastoreItem xmlns:ds="http://schemas.openxmlformats.org/officeDocument/2006/customXml" ds:itemID="{B7112230-AC68-49C9-8CD2-00BE2E932A73}">
   <ds:schemaRefs>
     <ds:schemaRef ds:uri="http://schemas.openxmlformats.org/officeDocument/2006/bibliography"/>
   </ds:schemaRefs>
